--- a/모바일웹서비스 프로젝트_공통평가 01_수행 결과 보고서.docx
+++ b/모바일웹서비스 프로젝트_공통평가 01_수행 결과 보고서.docx
@@ -1,6 +1,6 @@
 
 <file path=word/document.xml><?xml version="1.0" encoding="utf-8"?>
-<w:document xmlns:wpc="http://schemas.microsoft.com/office/word/2010/wordprocessingCanvas" xmlns:cx="http://schemas.microsoft.com/office/drawing/2014/chartex" xmlns:cx1="http://schemas.microsoft.com/office/drawing/2015/9/8/chartex" xmlns:cx2="http://schemas.microsoft.com/office/drawing/2015/10/21/chartex" xmlns:cx3="http://schemas.microsoft.com/office/drawing/2016/5/9/chartex" xmlns:cx4="http://schemas.microsoft.com/office/drawing/2016/5/10/chartex" xmlns:cx5="http://schemas.microsoft.com/office/drawing/2016/5/11/chartex" xmlns:cx6="http://schemas.microsoft.com/office/drawing/2016/5/12/chartex" xmlns:cx7="http://schemas.microsoft.com/office/drawing/2016/5/13/chartex" xmlns:cx8="http://schemas.microsoft.com/office/drawing/2016/5/14/chartex" xmlns:mc="http://schemas.openxmlformats.org/markup-compatibility/2006" xmlns:aink="http://schemas.microsoft.com/office/drawing/2016/ink" xmlns:am3d="http://schemas.microsoft.com/office/drawing/2017/model3d" xmlns:o="urn:schemas-microsoft-com:office:office" xmlns:oel="http://schemas.microsoft.com/office/2019/extlst" xmlns:r="http://schemas.openxmlformats.org/officeDocument/2006/relationships" xmlns:m="http://schemas.openxmlformats.org/officeDocument/2006/math" xmlns:v="urn:schemas-microsoft-com:vml" xmlns:wp14="http://schemas.microsoft.com/office/word/2010/wordprocessingDrawing" xmlns:wp="http://schemas.openxmlformats.org/drawingml/2006/wordprocessingDrawing" xmlns:w10="urn:schemas-microsoft-com:office:word" xmlns:w="http://schemas.openxmlformats.org/wordprocessingml/2006/main" xmlns:w14="http://schemas.microsoft.com/office/word/2010/wordml" xmlns:w15="http://schemas.microsoft.com/office/word/2012/wordml" xmlns:w16cex="http://schemas.microsoft.com/office/word/2018/wordml/cex" xmlns:w16cid="http://schemas.microsoft.com/office/word/2016/wordml/cid" xmlns:w16="http://schemas.microsoft.com/office/word/2018/wordml" xmlns:w16du="http://schemas.microsoft.com/office/word/2023/wordml/word16du" xmlns:w16sdtdh="http://schemas.microsoft.com/office/word/2020/wordml/sdtdatahash" xmlns:w16se="http://schemas.microsoft.com/office/word/2015/wordml/symex" xmlns:wpg="http://schemas.microsoft.com/office/word/2010/wordprocessingGroup" xmlns:wpi="http://schemas.microsoft.com/office/word/2010/wordprocessingInk" xmlns:wne="http://schemas.microsoft.com/office/word/2006/wordml" xmlns:wps="http://schemas.microsoft.com/office/word/2010/wordprocessingShape" mc:Ignorable="w14 w15 w16se w16cid w16 w16cex w16sdtdh w16du wp14">
+<w:document xmlns:wpc="http://schemas.microsoft.com/office/word/2010/wordprocessingCanvas" xmlns:cx="http://schemas.microsoft.com/office/drawing/2014/chartex" xmlns:cx1="http://schemas.microsoft.com/office/drawing/2015/9/8/chartex" xmlns:cx2="http://schemas.microsoft.com/office/drawing/2015/10/21/chartex" xmlns:cx3="http://schemas.microsoft.com/office/drawing/2016/5/9/chartex" xmlns:cx4="http://schemas.microsoft.com/office/drawing/2016/5/10/chartex" xmlns:cx5="http://schemas.microsoft.com/office/drawing/2016/5/11/chartex" xmlns:cx6="http://schemas.microsoft.com/office/drawing/2016/5/12/chartex" xmlns:cx7="http://schemas.microsoft.com/office/drawing/2016/5/13/chartex" xmlns:cx8="http://schemas.microsoft.com/office/drawing/2016/5/14/chartex" xmlns:mc="http://schemas.openxmlformats.org/markup-compatibility/2006" xmlns:aink="http://schemas.microsoft.com/office/drawing/2016/ink" xmlns:am3d="http://schemas.microsoft.com/office/drawing/2017/model3d" xmlns:o="urn:schemas-microsoft-com:office:office" xmlns:r="http://schemas.openxmlformats.org/officeDocument/2006/relationships" xmlns:m="http://schemas.openxmlformats.org/officeDocument/2006/math" xmlns:v="urn:schemas-microsoft-com:vml" xmlns:wp14="http://schemas.microsoft.com/office/word/2010/wordprocessingDrawing" xmlns:wp="http://schemas.openxmlformats.org/drawingml/2006/wordprocessingDrawing" xmlns:w10="urn:schemas-microsoft-com:office:word" xmlns:w="http://schemas.openxmlformats.org/wordprocessingml/2006/main" xmlns:w14="http://schemas.microsoft.com/office/word/2010/wordml" xmlns:w15="http://schemas.microsoft.com/office/word/2012/wordml" xmlns:w16cex="http://schemas.microsoft.com/office/word/2018/wordml/cex" xmlns:w16cid="http://schemas.microsoft.com/office/word/2016/wordml/cid" xmlns:w16="http://schemas.microsoft.com/office/word/2018/wordml" xmlns:w16sdtdh="http://schemas.microsoft.com/office/word/2020/wordml/sdtdatahash" xmlns:w16se="http://schemas.microsoft.com/office/word/2015/wordml/symex" xmlns:wpg="http://schemas.microsoft.com/office/word/2010/wordprocessingGroup" xmlns:wpi="http://schemas.microsoft.com/office/word/2010/wordprocessingInk" xmlns:wne="http://schemas.microsoft.com/office/word/2006/wordml" xmlns:wps="http://schemas.microsoft.com/office/word/2010/wordprocessingShape" mc:Ignorable="w14 w15 w16se w16cid w16 w16cex w16sdtdh wp14">
   <w:body>
     <w:p>
       <w:pPr>
@@ -12,7 +12,6 @@
           <w:b/>
           <w:sz w:val="28"/>
           <w:szCs w:val="28"/>
-          <w:lang w:eastAsia="ko-KR"/>
         </w:rPr>
       </w:pPr>
       <w:r>
@@ -21,7 +20,6 @@
           <w:b/>
           <w:sz w:val="28"/>
           <w:szCs w:val="28"/>
-          <w:lang w:eastAsia="ko-KR"/>
         </w:rPr>
         <w:t>모바일/</w:t>
       </w:r>
@@ -32,7 +30,6 @@
           <w:b/>
           <w:sz w:val="28"/>
           <w:szCs w:val="28"/>
-          <w:lang w:eastAsia="ko-KR"/>
         </w:rPr>
         <w:t>웹서비스</w:t>
       </w:r>
@@ -43,7 +40,6 @@
           <w:b/>
           <w:sz w:val="28"/>
           <w:szCs w:val="28"/>
-          <w:lang w:eastAsia="ko-KR"/>
         </w:rPr>
         <w:t xml:space="preserve"> 프로젝트 공통평가 01</w:t>
       </w:r>
@@ -58,7 +54,6 @@
           <w:b/>
           <w:sz w:val="28"/>
           <w:szCs w:val="28"/>
-          <w:lang w:eastAsia="ko-KR"/>
         </w:rPr>
       </w:pPr>
       <w:r>
@@ -67,7 +62,6 @@
           <w:b/>
           <w:sz w:val="28"/>
           <w:szCs w:val="28"/>
-          <w:lang w:eastAsia="ko-KR"/>
         </w:rPr>
         <w:t>수행 결과 보고서</w:t>
       </w:r>
@@ -82,41 +76,56 @@
           <w:b/>
           <w:sz w:val="28"/>
           <w:szCs w:val="28"/>
-          <w:lang w:eastAsia="ko-KR"/>
         </w:rPr>
       </w:pPr>
+      <w:proofErr w:type="gramStart"/>
       <w:r>
         <w:rPr>
           <w:rFonts w:hint="eastAsia"/>
           <w:b/>
           <w:sz w:val="28"/>
           <w:szCs w:val="28"/>
-          <w:lang w:eastAsia="ko-KR"/>
         </w:rPr>
-        <w:t xml:space="preserve">학번 : </w:t>
+        <w:t>학번 :</w:t>
       </w:r>
-    </w:p>
-    <w:p>
-      <w:pPr>
-        <w:pStyle w:val="aff8"/>
-        <w:ind w:firstLineChars="0" w:firstLine="0"/>
-        <w:jc w:val="left"/>
-        <w:outlineLvl w:val="0"/>
-        <w:rPr>
-          <w:rFonts w:hint="eastAsia"/>
-          <w:b/>
-          <w:sz w:val="28"/>
-          <w:szCs w:val="28"/>
-          <w:lang w:eastAsia="ko-KR"/>
-        </w:rPr>
-      </w:pPr>
+      <w:proofErr w:type="gramEnd"/>
       <w:r>
         <w:rPr>
           <w:rFonts w:hint="eastAsia"/>
           <w:b/>
           <w:sz w:val="28"/>
           <w:szCs w:val="28"/>
-          <w:lang w:eastAsia="ko-KR"/>
+        </w:rPr>
+        <w:t xml:space="preserve"> </w:t>
+      </w:r>
+      <w:r>
+        <w:rPr>
+          <w:b/>
+          <w:sz w:val="28"/>
+          <w:szCs w:val="28"/>
+        </w:rPr>
+        <w:t>2019102191</w:t>
+      </w:r>
+    </w:p>
+    <w:p>
+      <w:pPr>
+        <w:pStyle w:val="aff8"/>
+        <w:ind w:firstLineChars="0" w:firstLine="0"/>
+        <w:jc w:val="left"/>
+        <w:outlineLvl w:val="0"/>
+        <w:rPr>
+          <w:b/>
+          <w:sz w:val="28"/>
+          <w:szCs w:val="28"/>
+        </w:rPr>
+      </w:pPr>
+      <w:proofErr w:type="gramStart"/>
+      <w:r>
+        <w:rPr>
+          <w:rFonts w:hint="eastAsia"/>
+          <w:b/>
+          <w:sz w:val="28"/>
+          <w:szCs w:val="28"/>
         </w:rPr>
         <w:t>이름</w:t>
       </w:r>
@@ -126,9 +135,27 @@
           <w:b/>
           <w:sz w:val="28"/>
           <w:szCs w:val="28"/>
-          <w:lang w:eastAsia="ko-KR"/>
         </w:rPr>
-        <w:t xml:space="preserve"> : </w:t>
+        <w:t xml:space="preserve"> :</w:t>
+      </w:r>
+      <w:proofErr w:type="gramEnd"/>
+      <w:r>
+        <w:rPr>
+          <w:rFonts w:hint="eastAsia"/>
+          <w:b/>
+          <w:sz w:val="28"/>
+          <w:szCs w:val="28"/>
+        </w:rPr>
+        <w:t xml:space="preserve"> </w:t>
+      </w:r>
+      <w:r>
+        <w:rPr>
+          <w:rFonts w:hint="eastAsia"/>
+          <w:b/>
+          <w:sz w:val="28"/>
+          <w:szCs w:val="28"/>
+        </w:rPr>
+        <w:t>신주영</w:t>
       </w:r>
     </w:p>
     <w:p>
@@ -141,7 +168,6 @@
           <w:b/>
           <w:sz w:val="28"/>
           <w:szCs w:val="28"/>
-          <w:lang w:eastAsia="ko-KR"/>
         </w:rPr>
       </w:pPr>
     </w:p>
@@ -630,7 +656,6 @@
             <w:pPr>
               <w:jc w:val="center"/>
               <w:rPr>
-                <w:rFonts w:hint="eastAsia"/>
                 <w:sz w:val="12"/>
                 <w:szCs w:val="12"/>
               </w:rPr>
@@ -847,7 +872,6 @@
           <w:p>
             <w:pPr>
               <w:rPr>
-                <w:rFonts w:hint="eastAsia"/>
                 <w:sz w:val="12"/>
                 <w:szCs w:val="12"/>
               </w:rPr>
@@ -860,17 +884,7 @@
                 <w:sz w:val="12"/>
                 <w:szCs w:val="12"/>
               </w:rPr>
-              <w:t xml:space="preserve">제출 : </w:t>
-            </w:r>
-            <w:r>
-              <w:rPr>
-                <w:rFonts w:cs="Times New Roman" w:hint="eastAsia"/>
-                <w:color w:val="auto"/>
-                <w:kern w:val="2"/>
-                <w:sz w:val="12"/>
-                <w:szCs w:val="12"/>
-              </w:rPr>
-              <w:t>탐색기</w:t>
+              <w:t>제출 : 탐색기</w:t>
             </w:r>
             <w:r>
               <w:rPr>
@@ -902,7 +916,6 @@
               </w:rPr>
               <w:t xml:space="preserve"> Git</w:t>
             </w:r>
-            <w:proofErr w:type="spellStart"/>
             <w:r>
               <w:rPr>
                 <w:rFonts w:cs="Times New Roman" w:hint="eastAsia"/>
@@ -911,18 +924,7 @@
                 <w:sz w:val="12"/>
                 <w:szCs w:val="12"/>
               </w:rPr>
-              <w:t>레포지토리</w:t>
-            </w:r>
-            <w:proofErr w:type="spellEnd"/>
-            <w:r>
-              <w:rPr>
-                <w:rFonts w:cs="Times New Roman" w:hint="eastAsia"/>
-                <w:color w:val="auto"/>
-                <w:kern w:val="2"/>
-                <w:sz w:val="12"/>
-                <w:szCs w:val="12"/>
-              </w:rPr>
-              <w:t xml:space="preserve"> 폴더 구조 캡처 화면</w:t>
+              <w:t>레포지토리 폴더 구조 캡처 화면</w:t>
             </w:r>
           </w:p>
         </w:tc>
@@ -940,6 +942,14 @@
                 <w:szCs w:val="12"/>
               </w:rPr>
             </w:pPr>
+            <w:r>
+              <w:rPr>
+                <w:rFonts w:hint="eastAsia"/>
+                <w:sz w:val="18"/>
+                <w:szCs w:val="18"/>
+              </w:rPr>
+              <w:t>○</w:t>
+            </w:r>
           </w:p>
         </w:tc>
         <w:tc>
@@ -975,6 +985,21 @@
                 <w:szCs w:val="12"/>
               </w:rPr>
             </w:pPr>
+            <w:r>
+              <w:rPr>
+                <w:rFonts w:cs="Times New Roman"/>
+                <w:noProof/>
+                <w:color w:val="auto"/>
+                <w:kern w:val="2"/>
+                <w:sz w:val="12"/>
+                <w:szCs w:val="12"/>
+              </w:rPr>
+              <w:pict w14:anchorId="54AD1AF0">
+                <v:shape id="_x0000_i1054" type="#_x0000_t75" style="width:105.3pt;height:59.65pt;visibility:visible;mso-wrap-style:square">
+                  <v:imagedata r:id="rId8" o:title=""/>
+                </v:shape>
+              </w:pict>
+            </w:r>
           </w:p>
         </w:tc>
       </w:tr>
@@ -1143,7 +1168,6 @@
           <w:p>
             <w:pPr>
               <w:rPr>
-                <w:rFonts w:hint="eastAsia"/>
                 <w:sz w:val="12"/>
                 <w:szCs w:val="12"/>
               </w:rPr>
@@ -1184,6 +1208,14 @@
                 <w:szCs w:val="12"/>
               </w:rPr>
             </w:pPr>
+            <w:r>
+              <w:rPr>
+                <w:rFonts w:hint="eastAsia"/>
+                <w:sz w:val="18"/>
+                <w:szCs w:val="18"/>
+              </w:rPr>
+              <w:t>○</w:t>
+            </w:r>
           </w:p>
         </w:tc>
         <w:tc>
@@ -1219,6 +1251,16 @@
                 <w:szCs w:val="12"/>
               </w:rPr>
             </w:pPr>
+            <w:r>
+              <w:rPr>
+                <w:rFonts w:cs="Times New Roman"/>
+                <w:color w:val="auto"/>
+                <w:kern w:val="2"/>
+                <w:sz w:val="12"/>
+                <w:szCs w:val="12"/>
+              </w:rPr>
+              <w:t>https://github.com/meongju0o0/mobile-webservice-mid-project</w:t>
+            </w:r>
           </w:p>
         </w:tc>
       </w:tr>
@@ -1407,7 +1449,6 @@
                 <w:kern w:val="2"/>
                 <w:sz w:val="12"/>
                 <w:szCs w:val="12"/>
-                <w:lang w:eastAsia="ko-KP"/>
               </w:rPr>
               <w:t xml:space="preserve"> </w:t>
             </w:r>
@@ -1425,7 +1466,6 @@
           <w:p>
             <w:pPr>
               <w:rPr>
-                <w:rFonts w:hint="eastAsia"/>
                 <w:sz w:val="12"/>
                 <w:szCs w:val="12"/>
               </w:rPr>
@@ -1456,6 +1496,14 @@
                 <w:szCs w:val="12"/>
               </w:rPr>
             </w:pPr>
+            <w:r>
+              <w:rPr>
+                <w:rFonts w:hint="eastAsia"/>
+                <w:sz w:val="18"/>
+                <w:szCs w:val="18"/>
+              </w:rPr>
+              <w:t>○</w:t>
+            </w:r>
           </w:p>
         </w:tc>
         <w:tc>
@@ -1483,13 +1531,28 @@
           <w:p>
             <w:pPr>
               <w:rPr>
-                <w:rFonts w:cs="Times New Roman" w:hint="eastAsia"/>
+                <w:rFonts w:cs="Times New Roman"/>
                 <w:color w:val="auto"/>
                 <w:kern w:val="2"/>
                 <w:sz w:val="12"/>
                 <w:szCs w:val="12"/>
               </w:rPr>
             </w:pPr>
+            <w:r>
+              <w:rPr>
+                <w:rFonts w:cs="Times New Roman"/>
+                <w:noProof/>
+                <w:color w:val="auto"/>
+                <w:kern w:val="2"/>
+                <w:sz w:val="12"/>
+                <w:szCs w:val="12"/>
+              </w:rPr>
+              <w:pict w14:anchorId="3B4EA7CC">
+                <v:shape id="_x0000_i1055" type="#_x0000_t75" style="width:105.3pt;height:60.2pt;visibility:visible;mso-wrap-style:square">
+                  <v:imagedata r:id="rId9" o:title=""/>
+                </v:shape>
+              </w:pict>
+            </w:r>
           </w:p>
         </w:tc>
       </w:tr>
@@ -1554,7 +1617,6 @@
             <w:pPr>
               <w:jc w:val="left"/>
               <w:rPr>
-                <w:rFonts w:hint="eastAsia"/>
                 <w:sz w:val="12"/>
                 <w:szCs w:val="12"/>
               </w:rPr>
@@ -1587,23 +1649,7 @@
                 <w:sz w:val="12"/>
                 <w:szCs w:val="12"/>
               </w:rPr>
-              <w:t>강의 자료 [</w:t>
-            </w:r>
-            <w:r>
-              <w:rPr>
-                <w:rFonts w:hint="eastAsia"/>
-                <w:sz w:val="12"/>
-                <w:szCs w:val="12"/>
-              </w:rPr>
-              <w:t>9</w:t>
-            </w:r>
-            <w:r>
-              <w:rPr>
-                <w:rFonts w:hint="eastAsia"/>
-                <w:sz w:val="12"/>
-                <w:szCs w:val="12"/>
-              </w:rPr>
-              <w:t>페이지]</w:t>
+              <w:t>강의 자료 [9페이지]</w:t>
             </w:r>
             <w:r>
               <w:rPr>
@@ -1624,7 +1670,6 @@
           <w:p>
             <w:pPr>
               <w:rPr>
-                <w:rFonts w:hint="eastAsia"/>
                 <w:sz w:val="12"/>
                 <w:szCs w:val="12"/>
               </w:rPr>
@@ -1637,17 +1682,7 @@
                 <w:sz w:val="12"/>
                 <w:szCs w:val="12"/>
               </w:rPr>
-              <w:t>제출 :</w:t>
-            </w:r>
-            <w:r>
-              <w:rPr>
-                <w:rFonts w:cs="Times New Roman" w:hint="eastAsia"/>
-                <w:color w:val="auto"/>
-                <w:kern w:val="2"/>
-                <w:sz w:val="12"/>
-                <w:szCs w:val="12"/>
-              </w:rPr>
-              <w:t xml:space="preserve"> 터미널 화면 캡처</w:t>
+              <w:t>제출 : 터미널 화면 캡처</w:t>
             </w:r>
           </w:p>
         </w:tc>
@@ -1665,6 +1700,14 @@
                 <w:szCs w:val="12"/>
               </w:rPr>
             </w:pPr>
+            <w:r>
+              <w:rPr>
+                <w:rFonts w:hint="eastAsia"/>
+                <w:sz w:val="18"/>
+                <w:szCs w:val="18"/>
+              </w:rPr>
+              <w:t>○</w:t>
+            </w:r>
           </w:p>
         </w:tc>
         <w:tc>
@@ -1692,13 +1735,28 @@
           <w:p>
             <w:pPr>
               <w:rPr>
-                <w:rFonts w:cs="Times New Roman" w:hint="eastAsia"/>
+                <w:rFonts w:cs="Times New Roman"/>
                 <w:color w:val="auto"/>
                 <w:kern w:val="2"/>
                 <w:sz w:val="12"/>
                 <w:szCs w:val="12"/>
               </w:rPr>
             </w:pPr>
+            <w:r>
+              <w:rPr>
+                <w:rFonts w:cs="Times New Roman"/>
+                <w:noProof/>
+                <w:color w:val="auto"/>
+                <w:kern w:val="2"/>
+                <w:sz w:val="12"/>
+                <w:szCs w:val="12"/>
+              </w:rPr>
+              <w:pict w14:anchorId="0FC3F631">
+                <v:shape id="_x0000_i1056" type="#_x0000_t75" style="width:106.4pt;height:59.65pt;visibility:visible;mso-wrap-style:square">
+                  <v:imagedata r:id="rId10" o:title=""/>
+                </v:shape>
+              </w:pict>
+            </w:r>
           </w:p>
         </w:tc>
       </w:tr>
@@ -1763,7 +1821,6 @@
             <w:pPr>
               <w:jc w:val="left"/>
               <w:rPr>
-                <w:rFonts w:hint="eastAsia"/>
                 <w:sz w:val="12"/>
                 <w:szCs w:val="12"/>
               </w:rPr>
@@ -1796,23 +1853,7 @@
                 <w:sz w:val="12"/>
                 <w:szCs w:val="12"/>
               </w:rPr>
-              <w:t>강의 자료 [</w:t>
-            </w:r>
-            <w:r>
-              <w:rPr>
-                <w:rFonts w:hint="eastAsia"/>
-                <w:sz w:val="12"/>
-                <w:szCs w:val="12"/>
-              </w:rPr>
-              <w:t>10</w:t>
-            </w:r>
-            <w:r>
-              <w:rPr>
-                <w:rFonts w:hint="eastAsia"/>
-                <w:sz w:val="12"/>
-                <w:szCs w:val="12"/>
-              </w:rPr>
-              <w:t>페이지]</w:t>
+              <w:t>강의 자료 [10페이지]</w:t>
             </w:r>
             <w:r>
               <w:rPr>
@@ -1825,7 +1866,6 @@
           <w:p>
             <w:pPr>
               <w:rPr>
-                <w:rFonts w:hint="eastAsia"/>
                 <w:sz w:val="12"/>
                 <w:szCs w:val="12"/>
               </w:rPr>
@@ -1834,7 +1874,6 @@
           <w:p>
             <w:pPr>
               <w:rPr>
-                <w:rFonts w:hint="eastAsia"/>
                 <w:sz w:val="12"/>
                 <w:szCs w:val="12"/>
               </w:rPr>
@@ -1847,7 +1886,7 @@
               </w:rPr>
               <w:t xml:space="preserve">제출 : </w:t>
             </w:r>
-            <w:hyperlink r:id="rId8" w:history="1">
+            <w:hyperlink r:id="rId11" w:history="1">
               <w:r>
                 <w:rPr>
                   <w:rStyle w:val="affff8"/>
@@ -1882,6 +1921,14 @@
                 <w:szCs w:val="12"/>
               </w:rPr>
             </w:pPr>
+            <w:r>
+              <w:rPr>
+                <w:rFonts w:hint="eastAsia"/>
+                <w:sz w:val="18"/>
+                <w:szCs w:val="18"/>
+              </w:rPr>
+              <w:t>○</w:t>
+            </w:r>
           </w:p>
         </w:tc>
         <w:tc>
@@ -1909,13 +1956,28 @@
           <w:p>
             <w:pPr>
               <w:rPr>
-                <w:rFonts w:cs="Times New Roman" w:hint="eastAsia"/>
+                <w:rFonts w:cs="Times New Roman"/>
                 <w:color w:val="auto"/>
                 <w:kern w:val="2"/>
                 <w:sz w:val="12"/>
                 <w:szCs w:val="12"/>
               </w:rPr>
             </w:pPr>
+            <w:r>
+              <w:rPr>
+                <w:rFonts w:cs="Times New Roman"/>
+                <w:noProof/>
+                <w:color w:val="auto"/>
+                <w:kern w:val="2"/>
+                <w:sz w:val="12"/>
+                <w:szCs w:val="12"/>
+              </w:rPr>
+              <w:pict w14:anchorId="2C499A92">
+                <v:shape id="_x0000_i1057" type="#_x0000_t75" style="width:105.3pt;height:57.5pt;visibility:visible;mso-wrap-style:square">
+                  <v:imagedata r:id="rId12" o:title=""/>
+                </v:shape>
+              </w:pict>
+            </w:r>
           </w:p>
         </w:tc>
       </w:tr>
@@ -1980,7 +2042,6 @@
             <w:pPr>
               <w:jc w:val="left"/>
               <w:rPr>
-                <w:rFonts w:hint="eastAsia"/>
                 <w:sz w:val="12"/>
                 <w:szCs w:val="12"/>
               </w:rPr>
@@ -2053,23 +2114,7 @@
                 <w:sz w:val="12"/>
                 <w:szCs w:val="12"/>
               </w:rPr>
-              <w:t>강의 자료 [</w:t>
-            </w:r>
-            <w:r>
-              <w:rPr>
-                <w:rFonts w:hint="eastAsia"/>
-                <w:sz w:val="12"/>
-                <w:szCs w:val="12"/>
-              </w:rPr>
-              <w:t>24</w:t>
-            </w:r>
-            <w:r>
-              <w:rPr>
-                <w:rFonts w:hint="eastAsia"/>
-                <w:sz w:val="12"/>
-                <w:szCs w:val="12"/>
-              </w:rPr>
-              <w:t>페이지]</w:t>
+              <w:t>강의 자료 [24페이지]</w:t>
             </w:r>
             <w:r>
               <w:rPr>
@@ -2090,7 +2135,6 @@
           <w:p>
             <w:pPr>
               <w:rPr>
-                <w:rFonts w:hint="eastAsia"/>
                 <w:sz w:val="12"/>
                 <w:szCs w:val="12"/>
               </w:rPr>
@@ -2103,17 +2147,7 @@
                 <w:sz w:val="12"/>
                 <w:szCs w:val="12"/>
               </w:rPr>
-              <w:t xml:space="preserve">제출 : </w:t>
-            </w:r>
-            <w:r>
-              <w:rPr>
-                <w:rFonts w:cs="Times New Roman" w:hint="eastAsia"/>
-                <w:color w:val="auto"/>
-                <w:kern w:val="2"/>
-                <w:sz w:val="12"/>
-                <w:szCs w:val="12"/>
-              </w:rPr>
-              <w:t xml:space="preserve">수신 파일 </w:t>
+              <w:t xml:space="preserve">제출 : 수신 파일 </w:t>
             </w:r>
             <w:r>
               <w:rPr>
@@ -2144,17 +2178,7 @@
                 <w:sz w:val="12"/>
                 <w:szCs w:val="12"/>
               </w:rPr>
-              <w:t>편집화면</w:t>
-            </w:r>
-            <w:r>
-              <w:rPr>
-                <w:rFonts w:cs="Times New Roman" w:hint="eastAsia"/>
-                <w:color w:val="auto"/>
-                <w:kern w:val="2"/>
-                <w:sz w:val="12"/>
-                <w:szCs w:val="12"/>
-              </w:rPr>
-              <w:t>캡처</w:t>
+              <w:t>편집화면캡처</w:t>
             </w:r>
             <w:proofErr w:type="spellEnd"/>
           </w:p>
@@ -2173,6 +2197,14 @@
                 <w:szCs w:val="12"/>
               </w:rPr>
             </w:pPr>
+            <w:r>
+              <w:rPr>
+                <w:rFonts w:hint="eastAsia"/>
+                <w:sz w:val="18"/>
+                <w:szCs w:val="18"/>
+              </w:rPr>
+              <w:t>○</w:t>
+            </w:r>
           </w:p>
         </w:tc>
         <w:tc>
@@ -2200,13 +2232,28 @@
           <w:p>
             <w:pPr>
               <w:rPr>
-                <w:rFonts w:cs="Times New Roman" w:hint="eastAsia"/>
+                <w:rFonts w:cs="Times New Roman"/>
                 <w:color w:val="auto"/>
                 <w:kern w:val="2"/>
                 <w:sz w:val="12"/>
                 <w:szCs w:val="12"/>
               </w:rPr>
             </w:pPr>
+            <w:r>
+              <w:rPr>
+                <w:rFonts w:cs="Times New Roman"/>
+                <w:noProof/>
+                <w:color w:val="auto"/>
+                <w:kern w:val="2"/>
+                <w:sz w:val="12"/>
+                <w:szCs w:val="12"/>
+              </w:rPr>
+              <w:pict w14:anchorId="2CAE0CE7">
+                <v:shape id="_x0000_i1058" type="#_x0000_t75" style="width:105.3pt;height:57.5pt;visibility:visible;mso-wrap-style:square">
+                  <v:imagedata r:id="rId13" o:title=""/>
+                </v:shape>
+              </w:pict>
+            </w:r>
           </w:p>
         </w:tc>
       </w:tr>
@@ -2224,7 +2271,6 @@
             <w:pPr>
               <w:jc w:val="center"/>
               <w:rPr>
-                <w:rFonts w:hint="eastAsia"/>
                 <w:sz w:val="12"/>
                 <w:szCs w:val="12"/>
               </w:rPr>
@@ -2235,6 +2281,7 @@
                 <w:sz w:val="12"/>
                 <w:szCs w:val="12"/>
               </w:rPr>
+              <w:lastRenderedPageBreak/>
               <w:t>7</w:t>
             </w:r>
           </w:p>
@@ -2249,7 +2296,6 @@
             <w:pPr>
               <w:jc w:val="center"/>
               <w:rPr>
-                <w:rFonts w:hint="eastAsia"/>
                 <w:sz w:val="12"/>
                 <w:szCs w:val="12"/>
               </w:rPr>
@@ -2273,7 +2319,6 @@
             <w:pPr>
               <w:jc w:val="left"/>
               <w:rPr>
-                <w:rFonts w:hint="eastAsia"/>
                 <w:sz w:val="12"/>
                 <w:szCs w:val="12"/>
               </w:rPr>
@@ -2306,23 +2351,7 @@
                 <w:sz w:val="12"/>
                 <w:szCs w:val="12"/>
               </w:rPr>
-              <w:t>강의 자료 [2</w:t>
-            </w:r>
-            <w:r>
-              <w:rPr>
-                <w:rFonts w:hint="eastAsia"/>
-                <w:sz w:val="12"/>
-                <w:szCs w:val="12"/>
-              </w:rPr>
-              <w:t>5</w:t>
-            </w:r>
-            <w:r>
-              <w:rPr>
-                <w:rFonts w:hint="eastAsia"/>
-                <w:sz w:val="12"/>
-                <w:szCs w:val="12"/>
-              </w:rPr>
-              <w:t>페이지]</w:t>
+              <w:t>강의 자료 [25페이지]</w:t>
             </w:r>
             <w:r>
               <w:rPr>
@@ -2343,7 +2372,6 @@
           <w:p>
             <w:pPr>
               <w:rPr>
-                <w:rFonts w:hint="eastAsia"/>
                 <w:sz w:val="12"/>
                 <w:szCs w:val="12"/>
               </w:rPr>
@@ -2430,13 +2458,28 @@
           <w:p>
             <w:pPr>
               <w:rPr>
-                <w:rFonts w:cs="Times New Roman" w:hint="eastAsia"/>
+                <w:rFonts w:cs="Times New Roman"/>
                 <w:color w:val="auto"/>
                 <w:kern w:val="2"/>
                 <w:sz w:val="12"/>
                 <w:szCs w:val="12"/>
               </w:rPr>
             </w:pPr>
+            <w:r>
+              <w:rPr>
+                <w:rFonts w:cs="Times New Roman"/>
+                <w:noProof/>
+                <w:color w:val="auto"/>
+                <w:kern w:val="2"/>
+                <w:sz w:val="12"/>
+                <w:szCs w:val="12"/>
+              </w:rPr>
+              <w:pict w14:anchorId="467CCE8E">
+                <v:shape id="_x0000_i1059" type="#_x0000_t75" style="width:105.3pt;height:57.5pt;visibility:visible;mso-wrap-style:square">
+                  <v:imagedata r:id="rId14" o:title=""/>
+                </v:shape>
+              </w:pict>
+            </w:r>
           </w:p>
         </w:tc>
       </w:tr>
@@ -2501,7 +2544,6 @@
             <w:pPr>
               <w:jc w:val="left"/>
               <w:rPr>
-                <w:rFonts w:hint="eastAsia"/>
                 <w:sz w:val="12"/>
                 <w:szCs w:val="12"/>
               </w:rPr>
@@ -2555,7 +2597,6 @@
           <w:p>
             <w:pPr>
               <w:rPr>
-                <w:rFonts w:hint="eastAsia"/>
                 <w:sz w:val="12"/>
                 <w:szCs w:val="12"/>
               </w:rPr>
@@ -2618,14 +2659,30 @@
           </w:tcPr>
           <w:p>
             <w:pPr>
+              <w:jc w:val="center"/>
               <w:rPr>
-                <w:rFonts w:cs="Times New Roman" w:hint="eastAsia"/>
+                <w:rFonts w:cs="Times New Roman"/>
                 <w:color w:val="auto"/>
                 <w:kern w:val="2"/>
                 <w:sz w:val="12"/>
                 <w:szCs w:val="12"/>
               </w:rPr>
             </w:pPr>
+            <w:r>
+              <w:rPr>
+                <w:rFonts w:cs="Times New Roman"/>
+                <w:noProof/>
+                <w:color w:val="auto"/>
+                <w:kern w:val="2"/>
+                <w:sz w:val="12"/>
+                <w:szCs w:val="12"/>
+              </w:rPr>
+              <w:pict w14:anchorId="2EFD900E">
+                <v:shape id="_x0000_i1061" type="#_x0000_t75" style="width:71.45pt;height:177.3pt;visibility:visible;mso-wrap-style:square">
+                  <v:imagedata r:id="rId15" o:title=""/>
+                </v:shape>
+              </w:pict>
+            </w:r>
           </w:p>
         </w:tc>
       </w:tr>
@@ -2690,7 +2747,6 @@
             <w:pPr>
               <w:jc w:val="left"/>
               <w:rPr>
-                <w:rFonts w:hint="eastAsia"/>
                 <w:sz w:val="12"/>
                 <w:szCs w:val="12"/>
               </w:rPr>
@@ -2744,7 +2800,6 @@
           <w:p>
             <w:pPr>
               <w:rPr>
-                <w:rFonts w:hint="eastAsia"/>
                 <w:sz w:val="12"/>
                 <w:szCs w:val="12"/>
               </w:rPr>
@@ -2778,14 +2833,7 @@
                 <w:sz w:val="12"/>
                 <w:szCs w:val="12"/>
               </w:rPr>
-              <w:t>localhost</w:t>
-            </w:r>
-            <w:r>
-              <w:rPr>
-                <w:sz w:val="12"/>
-                <w:szCs w:val="12"/>
-              </w:rPr>
-              <w:t xml:space="preserve"> </w:t>
+              <w:t xml:space="preserve">localhost </w:t>
             </w:r>
             <w:r>
               <w:rPr>
@@ -2793,15 +2841,7 @@
                 <w:sz w:val="12"/>
                 <w:szCs w:val="12"/>
               </w:rPr>
-              <w:t>서버연동</w:t>
-            </w:r>
-            <w:r>
-              <w:rPr>
-                <w:rFonts w:hint="eastAsia"/>
-                <w:sz w:val="12"/>
-                <w:szCs w:val="12"/>
-              </w:rPr>
-              <w:t>)</w:t>
+              <w:t>서버연동)</w:t>
             </w:r>
           </w:p>
         </w:tc>
@@ -2845,14 +2885,30 @@
           </w:tcPr>
           <w:p>
             <w:pPr>
+              <w:jc w:val="center"/>
               <w:rPr>
-                <w:rFonts w:cs="Times New Roman" w:hint="eastAsia"/>
+                <w:rFonts w:cs="Times New Roman"/>
                 <w:color w:val="auto"/>
                 <w:kern w:val="2"/>
                 <w:sz w:val="12"/>
                 <w:szCs w:val="12"/>
               </w:rPr>
             </w:pPr>
+            <w:r>
+              <w:rPr>
+                <w:rFonts w:cs="Times New Roman"/>
+                <w:noProof/>
+                <w:color w:val="auto"/>
+                <w:kern w:val="2"/>
+                <w:sz w:val="12"/>
+                <w:szCs w:val="12"/>
+              </w:rPr>
+              <w:pict w14:anchorId="26D710F4">
+                <v:shape id="_x0000_i1062" type="#_x0000_t75" style="width:77.9pt;height:169.8pt;visibility:visible;mso-wrap-style:square">
+                  <v:imagedata r:id="rId16" o:title=""/>
+                </v:shape>
+              </w:pict>
+            </w:r>
           </w:p>
         </w:tc>
       </w:tr>
@@ -2871,7 +2927,6 @@
             <w:pPr>
               <w:jc w:val="center"/>
               <w:rPr>
-                <w:rFonts w:hint="eastAsia"/>
                 <w:sz w:val="12"/>
                 <w:szCs w:val="12"/>
               </w:rPr>
@@ -2921,7 +2976,6 @@
             <w:pPr>
               <w:jc w:val="left"/>
               <w:rPr>
-                <w:rFonts w:hint="eastAsia"/>
                 <w:sz w:val="12"/>
                 <w:szCs w:val="12"/>
               </w:rPr>
@@ -2978,7 +3032,6 @@
           <w:p>
             <w:pPr>
               <w:rPr>
-                <w:rFonts w:hint="eastAsia"/>
                 <w:sz w:val="12"/>
                 <w:szCs w:val="12"/>
               </w:rPr>
@@ -3012,7 +3065,6 @@
             <w:pPr>
               <w:ind w:firstLineChars="100" w:firstLine="120"/>
               <w:rPr>
-                <w:rFonts w:hint="eastAsia"/>
                 <w:sz w:val="12"/>
                 <w:szCs w:val="12"/>
               </w:rPr>
@@ -3077,13 +3129,14 @@
         <w:tc>
           <w:tcPr>
             <w:tcW w:w="2173" w:type="dxa"/>
+            <w:vMerge w:val="restart"/>
             <w:shd w:val="clear" w:color="auto" w:fill="auto"/>
             <w:vAlign w:val="center"/>
           </w:tcPr>
           <w:p>
             <w:pPr>
               <w:rPr>
-                <w:rFonts w:cs="Times New Roman" w:hint="eastAsia"/>
+                <w:rFonts w:cs="Times New Roman"/>
                 <w:color w:val="auto"/>
                 <w:kern w:val="2"/>
                 <w:sz w:val="12"/>
@@ -3141,7 +3194,6 @@
             <w:pPr>
               <w:jc w:val="left"/>
               <w:rPr>
-                <w:rFonts w:hint="eastAsia"/>
                 <w:sz w:val="12"/>
                 <w:szCs w:val="12"/>
               </w:rPr>
@@ -3180,7 +3232,6 @@
           <w:p>
             <w:pPr>
               <w:rPr>
-                <w:rFonts w:hint="eastAsia"/>
                 <w:sz w:val="12"/>
                 <w:szCs w:val="12"/>
               </w:rPr>
@@ -3214,7 +3265,6 @@
             <w:pPr>
               <w:ind w:firstLineChars="100" w:firstLine="120"/>
               <w:rPr>
-                <w:rFonts w:hint="eastAsia"/>
                 <w:sz w:val="12"/>
                 <w:szCs w:val="12"/>
               </w:rPr>
@@ -3225,7 +3275,6 @@
                 <w:sz w:val="12"/>
                 <w:szCs w:val="12"/>
               </w:rPr>
-              <w:lastRenderedPageBreak/>
               <w:t>(1. 2</w:t>
             </w:r>
             <w:r>
@@ -3280,13 +3329,14 @@
         <w:tc>
           <w:tcPr>
             <w:tcW w:w="2173" w:type="dxa"/>
+            <w:vMerge/>
             <w:shd w:val="clear" w:color="auto" w:fill="auto"/>
             <w:vAlign w:val="center"/>
           </w:tcPr>
           <w:p>
             <w:pPr>
               <w:rPr>
-                <w:rFonts w:cs="Times New Roman" w:hint="eastAsia"/>
+                <w:rFonts w:cs="Times New Roman"/>
                 <w:color w:val="auto"/>
                 <w:kern w:val="2"/>
                 <w:sz w:val="12"/>
@@ -3310,7 +3360,6 @@
             <w:pPr>
               <w:jc w:val="center"/>
               <w:rPr>
-                <w:rFonts w:hint="eastAsia"/>
                 <w:sz w:val="12"/>
                 <w:szCs w:val="12"/>
               </w:rPr>
@@ -3350,7 +3399,6 @@
             <w:pPr>
               <w:jc w:val="left"/>
               <w:rPr>
-                <w:rFonts w:hint="eastAsia"/>
                 <w:sz w:val="12"/>
                 <w:szCs w:val="12"/>
               </w:rPr>
@@ -3441,7 +3489,6 @@
           <w:p>
             <w:pPr>
               <w:rPr>
-                <w:rFonts w:hint="eastAsia"/>
                 <w:sz w:val="12"/>
                 <w:szCs w:val="12"/>
               </w:rPr>
@@ -3513,13 +3560,28 @@
           <w:p>
             <w:pPr>
               <w:rPr>
-                <w:rFonts w:cs="Times New Roman" w:hint="eastAsia"/>
+                <w:rFonts w:cs="Times New Roman"/>
                 <w:color w:val="auto"/>
                 <w:kern w:val="2"/>
                 <w:sz w:val="12"/>
                 <w:szCs w:val="12"/>
               </w:rPr>
             </w:pPr>
+            <w:r>
+              <w:rPr>
+                <w:rFonts w:cs="Times New Roman"/>
+                <w:noProof/>
+                <w:color w:val="auto"/>
+                <w:kern w:val="2"/>
+                <w:sz w:val="12"/>
+                <w:szCs w:val="12"/>
+              </w:rPr>
+              <w:pict w14:anchorId="1F86FBE8">
+                <v:shape id="그림 1" o:spid="_x0000_i1060" type="#_x0000_t75" style="width:105.3pt;height:57.5pt;visibility:visible;mso-wrap-style:square">
+                  <v:imagedata r:id="rId17" o:title=""/>
+                </v:shape>
+              </w:pict>
+            </w:r>
           </w:p>
         </w:tc>
       </w:tr>
@@ -3537,7 +3599,6 @@
             <w:pPr>
               <w:jc w:val="center"/>
               <w:rPr>
-                <w:rFonts w:hint="eastAsia"/>
                 <w:sz w:val="12"/>
                 <w:szCs w:val="12"/>
               </w:rPr>
@@ -3577,7 +3638,6 @@
             <w:pPr>
               <w:jc w:val="left"/>
               <w:rPr>
-                <w:rFonts w:hint="eastAsia"/>
                 <w:sz w:val="12"/>
                 <w:szCs w:val="12"/>
               </w:rPr>
@@ -3668,7 +3728,6 @@
           <w:p>
             <w:pPr>
               <w:rPr>
-                <w:rFonts w:hint="eastAsia"/>
                 <w:sz w:val="12"/>
                 <w:szCs w:val="12"/>
               </w:rPr>
@@ -3695,15 +3754,7 @@
                 <w:sz w:val="12"/>
                 <w:szCs w:val="12"/>
               </w:rPr>
-              <w:t xml:space="preserve"> </w:t>
-            </w:r>
-            <w:r>
-              <w:rPr>
-                <w:rFonts w:hint="eastAsia"/>
-                <w:sz w:val="12"/>
-                <w:szCs w:val="12"/>
-              </w:rPr>
-              <w:t>(클라우드 서버연동)</w:t>
+              <w:t xml:space="preserve"> (클라우드 서버연동)</w:t>
             </w:r>
           </w:p>
         </w:tc>
@@ -3748,7 +3799,7 @@
           <w:p>
             <w:pPr>
               <w:rPr>
-                <w:rFonts w:cs="Times New Roman" w:hint="eastAsia"/>
+                <w:rFonts w:cs="Times New Roman"/>
                 <w:color w:val="auto"/>
                 <w:kern w:val="2"/>
                 <w:sz w:val="12"/>
@@ -3772,7 +3823,6 @@
             <w:pPr>
               <w:jc w:val="center"/>
               <w:rPr>
-                <w:rFonts w:hint="eastAsia"/>
                 <w:sz w:val="12"/>
                 <w:szCs w:val="12"/>
               </w:rPr>
@@ -3784,6 +3834,13 @@
                 <w:szCs w:val="12"/>
               </w:rPr>
               <w:t>13</w:t>
+            </w:r>
+            <w:r>
+              <w:rPr>
+                <w:sz w:val="12"/>
+                <w:szCs w:val="12"/>
+              </w:rPr>
+              <w:t>-1</w:t>
             </w:r>
           </w:p>
         </w:tc>
@@ -3812,7 +3869,6 @@
             <w:pPr>
               <w:jc w:val="left"/>
               <w:rPr>
-                <w:rFonts w:hint="eastAsia"/>
                 <w:sz w:val="12"/>
                 <w:szCs w:val="12"/>
               </w:rPr>
@@ -3851,7 +3907,6 @@
           <w:p>
             <w:pPr>
               <w:rPr>
-                <w:rFonts w:hint="eastAsia"/>
                 <w:sz w:val="12"/>
                 <w:szCs w:val="12"/>
               </w:rPr>
@@ -3907,7 +3962,7 @@
           <w:p>
             <w:pPr>
               <w:rPr>
-                <w:rFonts w:cs="Times New Roman" w:hint="eastAsia"/>
+                <w:rFonts w:cs="Times New Roman"/>
                 <w:color w:val="auto"/>
                 <w:kern w:val="2"/>
                 <w:sz w:val="12"/>
@@ -3935,6 +3990,21 @@
                 <w:szCs w:val="12"/>
               </w:rPr>
             </w:pPr>
+            <w:r>
+              <w:rPr>
+                <w:rFonts w:hint="eastAsia"/>
+                <w:sz w:val="12"/>
+                <w:szCs w:val="12"/>
+              </w:rPr>
+              <w:t>1</w:t>
+            </w:r>
+            <w:r>
+              <w:rPr>
+                <w:sz w:val="12"/>
+                <w:szCs w:val="12"/>
+              </w:rPr>
+              <w:t>3-2</w:t>
+            </w:r>
           </w:p>
         </w:tc>
         <w:tc>
@@ -3962,7 +4032,6 @@
             <w:pPr>
               <w:jc w:val="left"/>
               <w:rPr>
-                <w:rFonts w:hint="eastAsia"/>
                 <w:sz w:val="12"/>
                 <w:szCs w:val="12"/>
               </w:rPr>
@@ -3977,7 +4046,6 @@
           <w:p>
             <w:pPr>
               <w:rPr>
-                <w:rFonts w:hint="eastAsia"/>
                 <w:sz w:val="12"/>
                 <w:szCs w:val="12"/>
               </w:rPr>
@@ -4025,7 +4093,7 @@
           <w:p>
             <w:pPr>
               <w:rPr>
-                <w:rFonts w:cs="Times New Roman" w:hint="eastAsia"/>
+                <w:rFonts w:cs="Times New Roman"/>
                 <w:color w:val="auto"/>
                 <w:kern w:val="2"/>
                 <w:sz w:val="12"/>
@@ -4053,6 +4121,29 @@
                 <w:szCs w:val="12"/>
               </w:rPr>
             </w:pPr>
+            <w:r>
+              <w:rPr>
+                <w:rFonts w:hint="eastAsia"/>
+                <w:sz w:val="12"/>
+                <w:szCs w:val="12"/>
+              </w:rPr>
+              <w:lastRenderedPageBreak/>
+              <w:t>1</w:t>
+            </w:r>
+            <w:r>
+              <w:rPr>
+                <w:sz w:val="12"/>
+                <w:szCs w:val="12"/>
+              </w:rPr>
+              <w:t>3-</w:t>
+            </w:r>
+            <w:r>
+              <w:rPr>
+                <w:sz w:val="12"/>
+                <w:szCs w:val="12"/>
+              </w:rPr>
+              <w:t>3</w:t>
+            </w:r>
           </w:p>
         </w:tc>
         <w:tc>
@@ -4080,7 +4171,6 @@
             <w:pPr>
               <w:jc w:val="left"/>
               <w:rPr>
-                <w:rFonts w:hint="eastAsia"/>
                 <w:sz w:val="12"/>
                 <w:szCs w:val="12"/>
               </w:rPr>
@@ -4095,7 +4185,6 @@
           <w:p>
             <w:pPr>
               <w:rPr>
-                <w:rFonts w:hint="eastAsia"/>
                 <w:sz w:val="12"/>
                 <w:szCs w:val="12"/>
               </w:rPr>
@@ -4143,7 +4232,7 @@
           <w:p>
             <w:pPr>
               <w:rPr>
-                <w:rFonts w:cs="Times New Roman" w:hint="eastAsia"/>
+                <w:rFonts w:cs="Times New Roman"/>
                 <w:color w:val="auto"/>
                 <w:kern w:val="2"/>
                 <w:sz w:val="12"/>
@@ -4171,6 +4260,28 @@
                 <w:szCs w:val="12"/>
               </w:rPr>
             </w:pPr>
+            <w:r>
+              <w:rPr>
+                <w:rFonts w:hint="eastAsia"/>
+                <w:sz w:val="12"/>
+                <w:szCs w:val="12"/>
+              </w:rPr>
+              <w:t>1</w:t>
+            </w:r>
+            <w:r>
+              <w:rPr>
+                <w:sz w:val="12"/>
+                <w:szCs w:val="12"/>
+              </w:rPr>
+              <w:t>3-</w:t>
+            </w:r>
+            <w:r>
+              <w:rPr>
+                <w:sz w:val="12"/>
+                <w:szCs w:val="12"/>
+              </w:rPr>
+              <w:t>4</w:t>
+            </w:r>
           </w:p>
         </w:tc>
         <w:tc>
@@ -4198,7 +4309,6 @@
             <w:pPr>
               <w:jc w:val="left"/>
               <w:rPr>
-                <w:rFonts w:hint="eastAsia"/>
                 <w:sz w:val="12"/>
                 <w:szCs w:val="12"/>
               </w:rPr>
@@ -4213,7 +4323,6 @@
           <w:p>
             <w:pPr>
               <w:rPr>
-                <w:rFonts w:hint="eastAsia"/>
                 <w:sz w:val="12"/>
                 <w:szCs w:val="12"/>
               </w:rPr>
@@ -4261,7 +4370,7 @@
           <w:p>
             <w:pPr>
               <w:rPr>
-                <w:rFonts w:cs="Times New Roman" w:hint="eastAsia"/>
+                <w:rFonts w:cs="Times New Roman"/>
                 <w:color w:val="auto"/>
                 <w:kern w:val="2"/>
                 <w:sz w:val="12"/>
@@ -4289,6 +4398,28 @@
                 <w:szCs w:val="12"/>
               </w:rPr>
             </w:pPr>
+            <w:r>
+              <w:rPr>
+                <w:rFonts w:hint="eastAsia"/>
+                <w:sz w:val="12"/>
+                <w:szCs w:val="12"/>
+              </w:rPr>
+              <w:t>1</w:t>
+            </w:r>
+            <w:r>
+              <w:rPr>
+                <w:sz w:val="12"/>
+                <w:szCs w:val="12"/>
+              </w:rPr>
+              <w:t>3-</w:t>
+            </w:r>
+            <w:r>
+              <w:rPr>
+                <w:sz w:val="12"/>
+                <w:szCs w:val="12"/>
+              </w:rPr>
+              <w:t>5</w:t>
+            </w:r>
           </w:p>
         </w:tc>
         <w:tc>
@@ -4316,7 +4447,6 @@
             <w:pPr>
               <w:jc w:val="left"/>
               <w:rPr>
-                <w:rFonts w:hint="eastAsia"/>
                 <w:sz w:val="12"/>
                 <w:szCs w:val="12"/>
               </w:rPr>
@@ -4331,7 +4461,6 @@
           <w:p>
             <w:pPr>
               <w:rPr>
-                <w:rFonts w:hint="eastAsia"/>
                 <w:sz w:val="12"/>
                 <w:szCs w:val="12"/>
               </w:rPr>
@@ -4404,9 +4533,9 @@
       </w:pPr>
     </w:p>
     <w:sectPr>
-      <w:headerReference w:type="default" r:id="rId9"/>
-      <w:footerReference w:type="even" r:id="rId10"/>
-      <w:footerReference w:type="default" r:id="rId11"/>
+      <w:headerReference w:type="default" r:id="rId18"/>
+      <w:footerReference w:type="even" r:id="rId19"/>
+      <w:footerReference w:type="default" r:id="rId20"/>
       <w:footnotePr>
         <w:numRestart w:val="eachSect"/>
       </w:footnotePr>
@@ -4430,7 +4559,7 @@
 </file>
 
 <file path=word/endnotes.xml><?xml version="1.0" encoding="utf-8"?>
-<w:endnotes xmlns:wpc="http://schemas.microsoft.com/office/word/2010/wordprocessingCanvas" xmlns:cx="http://schemas.microsoft.com/office/drawing/2014/chartex" xmlns:cx1="http://schemas.microsoft.com/office/drawing/2015/9/8/chartex" xmlns:cx2="http://schemas.microsoft.com/office/drawing/2015/10/21/chartex" xmlns:cx3="http://schemas.microsoft.com/office/drawing/2016/5/9/chartex" xmlns:cx4="http://schemas.microsoft.com/office/drawing/2016/5/10/chartex" xmlns:cx5="http://schemas.microsoft.com/office/drawing/2016/5/11/chartex" xmlns:cx6="http://schemas.microsoft.com/office/drawing/2016/5/12/chartex" xmlns:cx7="http://schemas.microsoft.com/office/drawing/2016/5/13/chartex" xmlns:cx8="http://schemas.microsoft.com/office/drawing/2016/5/14/chartex" xmlns:mc="http://schemas.openxmlformats.org/markup-compatibility/2006" xmlns:aink="http://schemas.microsoft.com/office/drawing/2016/ink" xmlns:am3d="http://schemas.microsoft.com/office/drawing/2017/model3d" xmlns:o="urn:schemas-microsoft-com:office:office" xmlns:oel="http://schemas.microsoft.com/office/2019/extlst" xmlns:r="http://schemas.openxmlformats.org/officeDocument/2006/relationships" xmlns:m="http://schemas.openxmlformats.org/officeDocument/2006/math" xmlns:v="urn:schemas-microsoft-com:vml" xmlns:wp14="http://schemas.microsoft.com/office/word/2010/wordprocessingDrawing" xmlns:wp="http://schemas.openxmlformats.org/drawingml/2006/wordprocessingDrawing" xmlns:w10="urn:schemas-microsoft-com:office:word" xmlns:w="http://schemas.openxmlformats.org/wordprocessingml/2006/main" xmlns:w14="http://schemas.microsoft.com/office/word/2010/wordml" xmlns:w15="http://schemas.microsoft.com/office/word/2012/wordml" xmlns:w16cex="http://schemas.microsoft.com/office/word/2018/wordml/cex" xmlns:w16cid="http://schemas.microsoft.com/office/word/2016/wordml/cid" xmlns:w16="http://schemas.microsoft.com/office/word/2018/wordml" xmlns:w16du="http://schemas.microsoft.com/office/word/2023/wordml/word16du" xmlns:w16sdtdh="http://schemas.microsoft.com/office/word/2020/wordml/sdtdatahash" xmlns:w16se="http://schemas.microsoft.com/office/word/2015/wordml/symex" xmlns:wpg="http://schemas.microsoft.com/office/word/2010/wordprocessingGroup" xmlns:wpi="http://schemas.microsoft.com/office/word/2010/wordprocessingInk" xmlns:wne="http://schemas.microsoft.com/office/word/2006/wordml" xmlns:wps="http://schemas.microsoft.com/office/word/2010/wordprocessingShape" mc:Ignorable="w14 w15 w16se w16cid w16 w16cex w16sdtdh w16du wp14">
+<w:endnotes xmlns:wpc="http://schemas.microsoft.com/office/word/2010/wordprocessingCanvas" xmlns:cx="http://schemas.microsoft.com/office/drawing/2014/chartex" xmlns:cx1="http://schemas.microsoft.com/office/drawing/2015/9/8/chartex" xmlns:cx2="http://schemas.microsoft.com/office/drawing/2015/10/21/chartex" xmlns:cx3="http://schemas.microsoft.com/office/drawing/2016/5/9/chartex" xmlns:cx4="http://schemas.microsoft.com/office/drawing/2016/5/10/chartex" xmlns:cx5="http://schemas.microsoft.com/office/drawing/2016/5/11/chartex" xmlns:cx6="http://schemas.microsoft.com/office/drawing/2016/5/12/chartex" xmlns:cx7="http://schemas.microsoft.com/office/drawing/2016/5/13/chartex" xmlns:cx8="http://schemas.microsoft.com/office/drawing/2016/5/14/chartex" xmlns:mc="http://schemas.openxmlformats.org/markup-compatibility/2006" xmlns:aink="http://schemas.microsoft.com/office/drawing/2016/ink" xmlns:am3d="http://schemas.microsoft.com/office/drawing/2017/model3d" xmlns:o="urn:schemas-microsoft-com:office:office" xmlns:r="http://schemas.openxmlformats.org/officeDocument/2006/relationships" xmlns:m="http://schemas.openxmlformats.org/officeDocument/2006/math" xmlns:v="urn:schemas-microsoft-com:vml" xmlns:wp14="http://schemas.microsoft.com/office/word/2010/wordprocessingDrawing" xmlns:wp="http://schemas.openxmlformats.org/drawingml/2006/wordprocessingDrawing" xmlns:w10="urn:schemas-microsoft-com:office:word" xmlns:w="http://schemas.openxmlformats.org/wordprocessingml/2006/main" xmlns:w14="http://schemas.microsoft.com/office/word/2010/wordml" xmlns:w15="http://schemas.microsoft.com/office/word/2012/wordml" xmlns:w16cex="http://schemas.microsoft.com/office/word/2018/wordml/cex" xmlns:w16cid="http://schemas.microsoft.com/office/word/2016/wordml/cid" xmlns:w16="http://schemas.microsoft.com/office/word/2018/wordml" xmlns:w16sdtdh="http://schemas.microsoft.com/office/word/2020/wordml/sdtdatahash" xmlns:w16se="http://schemas.microsoft.com/office/word/2015/wordml/symex" xmlns:wpg="http://schemas.microsoft.com/office/word/2010/wordprocessingGroup" xmlns:wpi="http://schemas.microsoft.com/office/word/2010/wordprocessingInk" xmlns:wne="http://schemas.microsoft.com/office/word/2006/wordml" xmlns:wps="http://schemas.microsoft.com/office/word/2010/wordprocessingShape" mc:Ignorable="w14 w15 w16se w16cid w16 w16cex w16sdtdh wp14">
   <w:endnote w:type="separator" w:id="-1">
     <w:p>
       <w:r>
@@ -4451,7 +4580,7 @@
 </file>
 
 <file path=word/footer1.xml><?xml version="1.0" encoding="utf-8"?>
-<w:ftr xmlns:wpc="http://schemas.microsoft.com/office/word/2010/wordprocessingCanvas" xmlns:cx="http://schemas.microsoft.com/office/drawing/2014/chartex" xmlns:cx1="http://schemas.microsoft.com/office/drawing/2015/9/8/chartex" xmlns:cx2="http://schemas.microsoft.com/office/drawing/2015/10/21/chartex" xmlns:cx3="http://schemas.microsoft.com/office/drawing/2016/5/9/chartex" xmlns:cx4="http://schemas.microsoft.com/office/drawing/2016/5/10/chartex" xmlns:cx5="http://schemas.microsoft.com/office/drawing/2016/5/11/chartex" xmlns:cx6="http://schemas.microsoft.com/office/drawing/2016/5/12/chartex" xmlns:cx7="http://schemas.microsoft.com/office/drawing/2016/5/13/chartex" xmlns:cx8="http://schemas.microsoft.com/office/drawing/2016/5/14/chartex" xmlns:mc="http://schemas.openxmlformats.org/markup-compatibility/2006" xmlns:aink="http://schemas.microsoft.com/office/drawing/2016/ink" xmlns:am3d="http://schemas.microsoft.com/office/drawing/2017/model3d" xmlns:o="urn:schemas-microsoft-com:office:office" xmlns:oel="http://schemas.microsoft.com/office/2019/extlst" xmlns:r="http://schemas.openxmlformats.org/officeDocument/2006/relationships" xmlns:m="http://schemas.openxmlformats.org/officeDocument/2006/math" xmlns:v="urn:schemas-microsoft-com:vml" xmlns:wp14="http://schemas.microsoft.com/office/word/2010/wordprocessingDrawing" xmlns:wp="http://schemas.openxmlformats.org/drawingml/2006/wordprocessingDrawing" xmlns:w10="urn:schemas-microsoft-com:office:word" xmlns:w="http://schemas.openxmlformats.org/wordprocessingml/2006/main" xmlns:w14="http://schemas.microsoft.com/office/word/2010/wordml" xmlns:w15="http://schemas.microsoft.com/office/word/2012/wordml" xmlns:w16cex="http://schemas.microsoft.com/office/word/2018/wordml/cex" xmlns:w16cid="http://schemas.microsoft.com/office/word/2016/wordml/cid" xmlns:w16="http://schemas.microsoft.com/office/word/2018/wordml" xmlns:w16du="http://schemas.microsoft.com/office/word/2023/wordml/word16du" xmlns:w16sdtdh="http://schemas.microsoft.com/office/word/2020/wordml/sdtdatahash" xmlns:w16se="http://schemas.microsoft.com/office/word/2015/wordml/symex" xmlns:wpg="http://schemas.microsoft.com/office/word/2010/wordprocessingGroup" xmlns:wpi="http://schemas.microsoft.com/office/word/2010/wordprocessingInk" xmlns:wne="http://schemas.microsoft.com/office/word/2006/wordml" xmlns:wps="http://schemas.microsoft.com/office/word/2010/wordprocessingShape" mc:Ignorable="w14 w15 w16se w16cid w16 w16cex w16sdtdh w16du wp14">
+<w:ftr xmlns:wpc="http://schemas.microsoft.com/office/word/2010/wordprocessingCanvas" xmlns:cx="http://schemas.microsoft.com/office/drawing/2014/chartex" xmlns:cx1="http://schemas.microsoft.com/office/drawing/2015/9/8/chartex" xmlns:cx2="http://schemas.microsoft.com/office/drawing/2015/10/21/chartex" xmlns:cx3="http://schemas.microsoft.com/office/drawing/2016/5/9/chartex" xmlns:cx4="http://schemas.microsoft.com/office/drawing/2016/5/10/chartex" xmlns:cx5="http://schemas.microsoft.com/office/drawing/2016/5/11/chartex" xmlns:cx6="http://schemas.microsoft.com/office/drawing/2016/5/12/chartex" xmlns:cx7="http://schemas.microsoft.com/office/drawing/2016/5/13/chartex" xmlns:cx8="http://schemas.microsoft.com/office/drawing/2016/5/14/chartex" xmlns:mc="http://schemas.openxmlformats.org/markup-compatibility/2006" xmlns:aink="http://schemas.microsoft.com/office/drawing/2016/ink" xmlns:am3d="http://schemas.microsoft.com/office/drawing/2017/model3d" xmlns:o="urn:schemas-microsoft-com:office:office" xmlns:r="http://schemas.openxmlformats.org/officeDocument/2006/relationships" xmlns:m="http://schemas.openxmlformats.org/officeDocument/2006/math" xmlns:v="urn:schemas-microsoft-com:vml" xmlns:wp14="http://schemas.microsoft.com/office/word/2010/wordprocessingDrawing" xmlns:wp="http://schemas.openxmlformats.org/drawingml/2006/wordprocessingDrawing" xmlns:w10="urn:schemas-microsoft-com:office:word" xmlns:w="http://schemas.openxmlformats.org/wordprocessingml/2006/main" xmlns:w14="http://schemas.microsoft.com/office/word/2010/wordml" xmlns:w15="http://schemas.microsoft.com/office/word/2012/wordml" xmlns:w16cex="http://schemas.microsoft.com/office/word/2018/wordml/cex" xmlns:w16cid="http://schemas.microsoft.com/office/word/2016/wordml/cid" xmlns:w16="http://schemas.microsoft.com/office/word/2018/wordml" xmlns:w16sdtdh="http://schemas.microsoft.com/office/word/2020/wordml/sdtdatahash" xmlns:w16se="http://schemas.microsoft.com/office/word/2015/wordml/symex" xmlns:wpg="http://schemas.microsoft.com/office/word/2010/wordprocessingGroup" xmlns:wpi="http://schemas.microsoft.com/office/word/2010/wordprocessingInk" xmlns:wne="http://schemas.microsoft.com/office/word/2006/wordml" xmlns:wps="http://schemas.microsoft.com/office/word/2010/wordprocessingShape" mc:Ignorable="w14 w15 w16se w16cid w16 w16cex w16sdtdh wp14">
   <w:p>
     <w:pPr>
       <w:framePr w:wrap="around" w:vAnchor="text" w:hAnchor="margin" w:xAlign="center" w:y="1"/>
@@ -4472,7 +4601,7 @@
 </file>
 
 <file path=word/footer2.xml><?xml version="1.0" encoding="utf-8"?>
-<w:ftr xmlns:wpc="http://schemas.microsoft.com/office/word/2010/wordprocessingCanvas" xmlns:cx="http://schemas.microsoft.com/office/drawing/2014/chartex" xmlns:cx1="http://schemas.microsoft.com/office/drawing/2015/9/8/chartex" xmlns:cx2="http://schemas.microsoft.com/office/drawing/2015/10/21/chartex" xmlns:cx3="http://schemas.microsoft.com/office/drawing/2016/5/9/chartex" xmlns:cx4="http://schemas.microsoft.com/office/drawing/2016/5/10/chartex" xmlns:cx5="http://schemas.microsoft.com/office/drawing/2016/5/11/chartex" xmlns:cx6="http://schemas.microsoft.com/office/drawing/2016/5/12/chartex" xmlns:cx7="http://schemas.microsoft.com/office/drawing/2016/5/13/chartex" xmlns:cx8="http://schemas.microsoft.com/office/drawing/2016/5/14/chartex" xmlns:mc="http://schemas.openxmlformats.org/markup-compatibility/2006" xmlns:aink="http://schemas.microsoft.com/office/drawing/2016/ink" xmlns:am3d="http://schemas.microsoft.com/office/drawing/2017/model3d" xmlns:o="urn:schemas-microsoft-com:office:office" xmlns:oel="http://schemas.microsoft.com/office/2019/extlst" xmlns:r="http://schemas.openxmlformats.org/officeDocument/2006/relationships" xmlns:m="http://schemas.openxmlformats.org/officeDocument/2006/math" xmlns:v="urn:schemas-microsoft-com:vml" xmlns:wp14="http://schemas.microsoft.com/office/word/2010/wordprocessingDrawing" xmlns:wp="http://schemas.openxmlformats.org/drawingml/2006/wordprocessingDrawing" xmlns:w10="urn:schemas-microsoft-com:office:word" xmlns:w="http://schemas.openxmlformats.org/wordprocessingml/2006/main" xmlns:w14="http://schemas.microsoft.com/office/word/2010/wordml" xmlns:w15="http://schemas.microsoft.com/office/word/2012/wordml" xmlns:w16cex="http://schemas.microsoft.com/office/word/2018/wordml/cex" xmlns:w16cid="http://schemas.microsoft.com/office/word/2016/wordml/cid" xmlns:w16="http://schemas.microsoft.com/office/word/2018/wordml" xmlns:w16du="http://schemas.microsoft.com/office/word/2023/wordml/word16du" xmlns:w16sdtdh="http://schemas.microsoft.com/office/word/2020/wordml/sdtdatahash" xmlns:w16se="http://schemas.microsoft.com/office/word/2015/wordml/symex" xmlns:wpg="http://schemas.microsoft.com/office/word/2010/wordprocessingGroup" xmlns:wpi="http://schemas.microsoft.com/office/word/2010/wordprocessingInk" xmlns:wne="http://schemas.microsoft.com/office/word/2006/wordml" xmlns:wps="http://schemas.microsoft.com/office/word/2010/wordprocessingShape" mc:Ignorable="w14 w15 w16se w16cid w16 w16cex w16sdtdh w16du wp14">
+<w:ftr xmlns:wpc="http://schemas.microsoft.com/office/word/2010/wordprocessingCanvas" xmlns:cx="http://schemas.microsoft.com/office/drawing/2014/chartex" xmlns:cx1="http://schemas.microsoft.com/office/drawing/2015/9/8/chartex" xmlns:cx2="http://schemas.microsoft.com/office/drawing/2015/10/21/chartex" xmlns:cx3="http://schemas.microsoft.com/office/drawing/2016/5/9/chartex" xmlns:cx4="http://schemas.microsoft.com/office/drawing/2016/5/10/chartex" xmlns:cx5="http://schemas.microsoft.com/office/drawing/2016/5/11/chartex" xmlns:cx6="http://schemas.microsoft.com/office/drawing/2016/5/12/chartex" xmlns:cx7="http://schemas.microsoft.com/office/drawing/2016/5/13/chartex" xmlns:cx8="http://schemas.microsoft.com/office/drawing/2016/5/14/chartex" xmlns:mc="http://schemas.openxmlformats.org/markup-compatibility/2006" xmlns:aink="http://schemas.microsoft.com/office/drawing/2016/ink" xmlns:am3d="http://schemas.microsoft.com/office/drawing/2017/model3d" xmlns:o="urn:schemas-microsoft-com:office:office" xmlns:r="http://schemas.openxmlformats.org/officeDocument/2006/relationships" xmlns:m="http://schemas.openxmlformats.org/officeDocument/2006/math" xmlns:v="urn:schemas-microsoft-com:vml" xmlns:wp14="http://schemas.microsoft.com/office/word/2010/wordprocessingDrawing" xmlns:wp="http://schemas.openxmlformats.org/drawingml/2006/wordprocessingDrawing" xmlns:w10="urn:schemas-microsoft-com:office:word" xmlns:w="http://schemas.openxmlformats.org/wordprocessingml/2006/main" xmlns:w14="http://schemas.microsoft.com/office/word/2010/wordml" xmlns:w15="http://schemas.microsoft.com/office/word/2012/wordml" xmlns:w16cex="http://schemas.microsoft.com/office/word/2018/wordml/cex" xmlns:w16cid="http://schemas.microsoft.com/office/word/2016/wordml/cid" xmlns:w16="http://schemas.microsoft.com/office/word/2018/wordml" xmlns:w16sdtdh="http://schemas.microsoft.com/office/word/2020/wordml/sdtdatahash" xmlns:w16se="http://schemas.microsoft.com/office/word/2015/wordml/symex" xmlns:wpg="http://schemas.microsoft.com/office/word/2010/wordprocessingGroup" xmlns:wpi="http://schemas.microsoft.com/office/word/2010/wordprocessingInk" xmlns:wne="http://schemas.microsoft.com/office/word/2006/wordml" xmlns:wps="http://schemas.microsoft.com/office/word/2010/wordprocessingShape" mc:Ignorable="w14 w15 w16se w16cid w16 w16cex w16sdtdh wp14">
   <w:p>
     <w:pPr>
       <w:pStyle w:val="affa"/>
@@ -4508,7 +4637,7 @@
 </file>
 
 <file path=word/footnotes.xml><?xml version="1.0" encoding="utf-8"?>
-<w:footnotes xmlns:wpc="http://schemas.microsoft.com/office/word/2010/wordprocessingCanvas" xmlns:cx="http://schemas.microsoft.com/office/drawing/2014/chartex" xmlns:cx1="http://schemas.microsoft.com/office/drawing/2015/9/8/chartex" xmlns:cx2="http://schemas.microsoft.com/office/drawing/2015/10/21/chartex" xmlns:cx3="http://schemas.microsoft.com/office/drawing/2016/5/9/chartex" xmlns:cx4="http://schemas.microsoft.com/office/drawing/2016/5/10/chartex" xmlns:cx5="http://schemas.microsoft.com/office/drawing/2016/5/11/chartex" xmlns:cx6="http://schemas.microsoft.com/office/drawing/2016/5/12/chartex" xmlns:cx7="http://schemas.microsoft.com/office/drawing/2016/5/13/chartex" xmlns:cx8="http://schemas.microsoft.com/office/drawing/2016/5/14/chartex" xmlns:mc="http://schemas.openxmlformats.org/markup-compatibility/2006" xmlns:aink="http://schemas.microsoft.com/office/drawing/2016/ink" xmlns:am3d="http://schemas.microsoft.com/office/drawing/2017/model3d" xmlns:o="urn:schemas-microsoft-com:office:office" xmlns:oel="http://schemas.microsoft.com/office/2019/extlst" xmlns:r="http://schemas.openxmlformats.org/officeDocument/2006/relationships" xmlns:m="http://schemas.openxmlformats.org/officeDocument/2006/math" xmlns:v="urn:schemas-microsoft-com:vml" xmlns:wp14="http://schemas.microsoft.com/office/word/2010/wordprocessingDrawing" xmlns:wp="http://schemas.openxmlformats.org/drawingml/2006/wordprocessingDrawing" xmlns:w10="urn:schemas-microsoft-com:office:word" xmlns:w="http://schemas.openxmlformats.org/wordprocessingml/2006/main" xmlns:w14="http://schemas.microsoft.com/office/word/2010/wordml" xmlns:w15="http://schemas.microsoft.com/office/word/2012/wordml" xmlns:w16cex="http://schemas.microsoft.com/office/word/2018/wordml/cex" xmlns:w16cid="http://schemas.microsoft.com/office/word/2016/wordml/cid" xmlns:w16="http://schemas.microsoft.com/office/word/2018/wordml" xmlns:w16du="http://schemas.microsoft.com/office/word/2023/wordml/word16du" xmlns:w16sdtdh="http://schemas.microsoft.com/office/word/2020/wordml/sdtdatahash" xmlns:w16se="http://schemas.microsoft.com/office/word/2015/wordml/symex" xmlns:wpg="http://schemas.microsoft.com/office/word/2010/wordprocessingGroup" xmlns:wpi="http://schemas.microsoft.com/office/word/2010/wordprocessingInk" xmlns:wne="http://schemas.microsoft.com/office/word/2006/wordml" xmlns:wps="http://schemas.microsoft.com/office/word/2010/wordprocessingShape" mc:Ignorable="w14 w15 w16se w16cid w16 w16cex w16sdtdh w16du wp14">
+<w:footnotes xmlns:wpc="http://schemas.microsoft.com/office/word/2010/wordprocessingCanvas" xmlns:cx="http://schemas.microsoft.com/office/drawing/2014/chartex" xmlns:cx1="http://schemas.microsoft.com/office/drawing/2015/9/8/chartex" xmlns:cx2="http://schemas.microsoft.com/office/drawing/2015/10/21/chartex" xmlns:cx3="http://schemas.microsoft.com/office/drawing/2016/5/9/chartex" xmlns:cx4="http://schemas.microsoft.com/office/drawing/2016/5/10/chartex" xmlns:cx5="http://schemas.microsoft.com/office/drawing/2016/5/11/chartex" xmlns:cx6="http://schemas.microsoft.com/office/drawing/2016/5/12/chartex" xmlns:cx7="http://schemas.microsoft.com/office/drawing/2016/5/13/chartex" xmlns:cx8="http://schemas.microsoft.com/office/drawing/2016/5/14/chartex" xmlns:mc="http://schemas.openxmlformats.org/markup-compatibility/2006" xmlns:aink="http://schemas.microsoft.com/office/drawing/2016/ink" xmlns:am3d="http://schemas.microsoft.com/office/drawing/2017/model3d" xmlns:o="urn:schemas-microsoft-com:office:office" xmlns:r="http://schemas.openxmlformats.org/officeDocument/2006/relationships" xmlns:m="http://schemas.openxmlformats.org/officeDocument/2006/math" xmlns:v="urn:schemas-microsoft-com:vml" xmlns:wp14="http://schemas.microsoft.com/office/word/2010/wordprocessingDrawing" xmlns:wp="http://schemas.openxmlformats.org/drawingml/2006/wordprocessingDrawing" xmlns:w10="urn:schemas-microsoft-com:office:word" xmlns:w="http://schemas.openxmlformats.org/wordprocessingml/2006/main" xmlns:w14="http://schemas.microsoft.com/office/word/2010/wordml" xmlns:w15="http://schemas.microsoft.com/office/word/2012/wordml" xmlns:w16cex="http://schemas.microsoft.com/office/word/2018/wordml/cex" xmlns:w16cid="http://schemas.microsoft.com/office/word/2016/wordml/cid" xmlns:w16="http://schemas.microsoft.com/office/word/2018/wordml" xmlns:w16sdtdh="http://schemas.microsoft.com/office/word/2020/wordml/sdtdatahash" xmlns:w16se="http://schemas.microsoft.com/office/word/2015/wordml/symex" xmlns:wpg="http://schemas.microsoft.com/office/word/2010/wordprocessingGroup" xmlns:wpi="http://schemas.microsoft.com/office/word/2010/wordprocessingInk" xmlns:wne="http://schemas.microsoft.com/office/word/2006/wordml" xmlns:wps="http://schemas.microsoft.com/office/word/2010/wordprocessingShape" mc:Ignorable="w14 w15 w16se w16cid w16 w16cex w16sdtdh wp14">
   <w:footnote w:type="separator" w:id="-1">
     <w:p>
       <w:r>
@@ -4529,7 +4658,7 @@
 </file>
 
 <file path=word/header1.xml><?xml version="1.0" encoding="utf-8"?>
-<w:hdr xmlns:wpc="http://schemas.microsoft.com/office/word/2010/wordprocessingCanvas" xmlns:cx="http://schemas.microsoft.com/office/drawing/2014/chartex" xmlns:cx1="http://schemas.microsoft.com/office/drawing/2015/9/8/chartex" xmlns:cx2="http://schemas.microsoft.com/office/drawing/2015/10/21/chartex" xmlns:cx3="http://schemas.microsoft.com/office/drawing/2016/5/9/chartex" xmlns:cx4="http://schemas.microsoft.com/office/drawing/2016/5/10/chartex" xmlns:cx5="http://schemas.microsoft.com/office/drawing/2016/5/11/chartex" xmlns:cx6="http://schemas.microsoft.com/office/drawing/2016/5/12/chartex" xmlns:cx7="http://schemas.microsoft.com/office/drawing/2016/5/13/chartex" xmlns:cx8="http://schemas.microsoft.com/office/drawing/2016/5/14/chartex" xmlns:mc="http://schemas.openxmlformats.org/markup-compatibility/2006" xmlns:aink="http://schemas.microsoft.com/office/drawing/2016/ink" xmlns:am3d="http://schemas.microsoft.com/office/drawing/2017/model3d" xmlns:o="urn:schemas-microsoft-com:office:office" xmlns:oel="http://schemas.microsoft.com/office/2019/extlst" xmlns:r="http://schemas.openxmlformats.org/officeDocument/2006/relationships" xmlns:m="http://schemas.openxmlformats.org/officeDocument/2006/math" xmlns:v="urn:schemas-microsoft-com:vml" xmlns:wp14="http://schemas.microsoft.com/office/word/2010/wordprocessingDrawing" xmlns:wp="http://schemas.openxmlformats.org/drawingml/2006/wordprocessingDrawing" xmlns:w10="urn:schemas-microsoft-com:office:word" xmlns:w="http://schemas.openxmlformats.org/wordprocessingml/2006/main" xmlns:w14="http://schemas.microsoft.com/office/word/2010/wordml" xmlns:w15="http://schemas.microsoft.com/office/word/2012/wordml" xmlns:w16cex="http://schemas.microsoft.com/office/word/2018/wordml/cex" xmlns:w16cid="http://schemas.microsoft.com/office/word/2016/wordml/cid" xmlns:w16="http://schemas.microsoft.com/office/word/2018/wordml" xmlns:w16du="http://schemas.microsoft.com/office/word/2023/wordml/word16du" xmlns:w16sdtdh="http://schemas.microsoft.com/office/word/2020/wordml/sdtdatahash" xmlns:w16se="http://schemas.microsoft.com/office/word/2015/wordml/symex" xmlns:wpg="http://schemas.microsoft.com/office/word/2010/wordprocessingGroup" xmlns:wpi="http://schemas.microsoft.com/office/word/2010/wordprocessingInk" xmlns:wne="http://schemas.microsoft.com/office/word/2006/wordml" xmlns:wps="http://schemas.microsoft.com/office/word/2010/wordprocessingShape" mc:Ignorable="w14 w15 w16se w16cid w16 w16cex w16sdtdh w16du wp14">
+<w:hdr xmlns:wpc="http://schemas.microsoft.com/office/word/2010/wordprocessingCanvas" xmlns:cx="http://schemas.microsoft.com/office/drawing/2014/chartex" xmlns:cx1="http://schemas.microsoft.com/office/drawing/2015/9/8/chartex" xmlns:cx2="http://schemas.microsoft.com/office/drawing/2015/10/21/chartex" xmlns:cx3="http://schemas.microsoft.com/office/drawing/2016/5/9/chartex" xmlns:cx4="http://schemas.microsoft.com/office/drawing/2016/5/10/chartex" xmlns:cx5="http://schemas.microsoft.com/office/drawing/2016/5/11/chartex" xmlns:cx6="http://schemas.microsoft.com/office/drawing/2016/5/12/chartex" xmlns:cx7="http://schemas.microsoft.com/office/drawing/2016/5/13/chartex" xmlns:cx8="http://schemas.microsoft.com/office/drawing/2016/5/14/chartex" xmlns:mc="http://schemas.openxmlformats.org/markup-compatibility/2006" xmlns:aink="http://schemas.microsoft.com/office/drawing/2016/ink" xmlns:am3d="http://schemas.microsoft.com/office/drawing/2017/model3d" xmlns:o="urn:schemas-microsoft-com:office:office" xmlns:r="http://schemas.openxmlformats.org/officeDocument/2006/relationships" xmlns:m="http://schemas.openxmlformats.org/officeDocument/2006/math" xmlns:v="urn:schemas-microsoft-com:vml" xmlns:wp14="http://schemas.microsoft.com/office/word/2010/wordprocessingDrawing" xmlns:wp="http://schemas.openxmlformats.org/drawingml/2006/wordprocessingDrawing" xmlns:w10="urn:schemas-microsoft-com:office:word" xmlns:w="http://schemas.openxmlformats.org/wordprocessingml/2006/main" xmlns:w14="http://schemas.microsoft.com/office/word/2010/wordml" xmlns:w15="http://schemas.microsoft.com/office/word/2012/wordml" xmlns:w16cex="http://schemas.microsoft.com/office/word/2018/wordml/cex" xmlns:w16cid="http://schemas.microsoft.com/office/word/2016/wordml/cid" xmlns:w16="http://schemas.microsoft.com/office/word/2018/wordml" xmlns:w16sdtdh="http://schemas.microsoft.com/office/word/2020/wordml/sdtdatahash" xmlns:w16se="http://schemas.microsoft.com/office/word/2015/wordml/symex" xmlns:wpg="http://schemas.microsoft.com/office/word/2010/wordprocessingGroup" xmlns:wpi="http://schemas.microsoft.com/office/word/2010/wordprocessingInk" xmlns:wne="http://schemas.microsoft.com/office/word/2006/wordml" xmlns:wps="http://schemas.microsoft.com/office/word/2010/wordprocessingShape" mc:Ignorable="w14 w15 w16se w16cid w16 w16cex w16sdtdh wp14">
   <w:p>
     <w:pPr>
       <w:pStyle w:val="aff8"/>
@@ -4550,7 +4679,7 @@
         <w:szCs w:val="19"/>
       </w:rPr>
       <w:pict w14:anchorId="55B45CA8">
-        <v:line id="_x0000_s1025" alt="" style="position:absolute;left:0;text-align:left;z-index:1;mso-wrap-edited:f;mso-width-percent:0;mso-height-percent:0;mso-width-percent:0;mso-height-percent:0" from="1pt,15.5pt" to="460.15pt,15.5pt"/>
+        <v:line id="_x0000_s2049" alt="" style="position:absolute;left:0;text-align:left;z-index:1;mso-wrap-edited:f;mso-width-percent:0;mso-height-percent:0;mso-width-percent:0;mso-height-percent:0" from="1pt,15.5pt" to="460.15pt,15.5pt"/>
       </w:pict>
     </w:r>
     <w:r>
@@ -4577,7 +4706,6 @@
       <w:rPr>
         <w:rFonts w:hint="eastAsia"/>
         <w:sz w:val="20"/>
-        <w:lang w:eastAsia="ko-KR"/>
       </w:rPr>
       <w:t>24</w:t>
     </w:r>
@@ -4592,7 +4720,6 @@
       <w:rPr>
         <w:rFonts w:hint="eastAsia"/>
         <w:sz w:val="20"/>
-        <w:lang w:eastAsia="ko-KR"/>
       </w:rPr>
       <w:t>모바일/웹서비스 프로젝트</w:t>
     </w:r>
@@ -4600,7 +4727,6 @@
       <w:rPr>
         <w:rFonts w:hint="eastAsia"/>
         <w:sz w:val="20"/>
-        <w:lang w:eastAsia="ko-KR"/>
       </w:rPr>
       <w:t>]</w:t>
     </w:r>
@@ -4617,7 +4743,6 @@
         <w:rFonts w:hint="eastAsia"/>
         <w:bCs/>
         <w:sz w:val="20"/>
-        <w:lang w:eastAsia="ko-KR"/>
       </w:rPr>
       <w:t xml:space="preserve">공통평가 01 </w:t>
     </w:r>
@@ -4634,7 +4759,7 @@
 </file>
 
 <file path=word/numbering.xml><?xml version="1.0" encoding="utf-8"?>
-<w:numbering xmlns:wpc="http://schemas.microsoft.com/office/word/2010/wordprocessingCanvas" xmlns:cx="http://schemas.microsoft.com/office/drawing/2014/chartex" xmlns:cx1="http://schemas.microsoft.com/office/drawing/2015/9/8/chartex" xmlns:cx2="http://schemas.microsoft.com/office/drawing/2015/10/21/chartex" xmlns:cx3="http://schemas.microsoft.com/office/drawing/2016/5/9/chartex" xmlns:cx4="http://schemas.microsoft.com/office/drawing/2016/5/10/chartex" xmlns:cx5="http://schemas.microsoft.com/office/drawing/2016/5/11/chartex" xmlns:cx6="http://schemas.microsoft.com/office/drawing/2016/5/12/chartex" xmlns:cx7="http://schemas.microsoft.com/office/drawing/2016/5/13/chartex" xmlns:cx8="http://schemas.microsoft.com/office/drawing/2016/5/14/chartex" xmlns:mc="http://schemas.openxmlformats.org/markup-compatibility/2006" xmlns:aink="http://schemas.microsoft.com/office/drawing/2016/ink" xmlns:am3d="http://schemas.microsoft.com/office/drawing/2017/model3d" xmlns:o="urn:schemas-microsoft-com:office:office" xmlns:oel="http://schemas.microsoft.com/office/2019/extlst" xmlns:r="http://schemas.openxmlformats.org/officeDocument/2006/relationships" xmlns:m="http://schemas.openxmlformats.org/officeDocument/2006/math" xmlns:v="urn:schemas-microsoft-com:vml" xmlns:wp14="http://schemas.microsoft.com/office/word/2010/wordprocessingDrawing" xmlns:wp="http://schemas.openxmlformats.org/drawingml/2006/wordprocessingDrawing" xmlns:w10="urn:schemas-microsoft-com:office:word" xmlns:w="http://schemas.openxmlformats.org/wordprocessingml/2006/main" xmlns:w14="http://schemas.microsoft.com/office/word/2010/wordml" xmlns:w15="http://schemas.microsoft.com/office/word/2012/wordml" xmlns:w16cex="http://schemas.microsoft.com/office/word/2018/wordml/cex" xmlns:w16cid="http://schemas.microsoft.com/office/word/2016/wordml/cid" xmlns:w16="http://schemas.microsoft.com/office/word/2018/wordml" xmlns:w16du="http://schemas.microsoft.com/office/word/2023/wordml/word16du" xmlns:w16sdtdh="http://schemas.microsoft.com/office/word/2020/wordml/sdtdatahash" xmlns:w16se="http://schemas.microsoft.com/office/word/2015/wordml/symex" xmlns:wpg="http://schemas.microsoft.com/office/word/2010/wordprocessingGroup" xmlns:wpi="http://schemas.microsoft.com/office/word/2010/wordprocessingInk" xmlns:wne="http://schemas.microsoft.com/office/word/2006/wordml" xmlns:wps="http://schemas.microsoft.com/office/word/2010/wordprocessingShape" mc:Ignorable="w14 w15 w16se w16cid w16 w16cex w16sdtdh w16du wp14">
+<w:numbering xmlns:wpc="http://schemas.microsoft.com/office/word/2010/wordprocessingCanvas" xmlns:cx="http://schemas.microsoft.com/office/drawing/2014/chartex" xmlns:cx1="http://schemas.microsoft.com/office/drawing/2015/9/8/chartex" xmlns:cx2="http://schemas.microsoft.com/office/drawing/2015/10/21/chartex" xmlns:cx3="http://schemas.microsoft.com/office/drawing/2016/5/9/chartex" xmlns:cx4="http://schemas.microsoft.com/office/drawing/2016/5/10/chartex" xmlns:cx5="http://schemas.microsoft.com/office/drawing/2016/5/11/chartex" xmlns:cx6="http://schemas.microsoft.com/office/drawing/2016/5/12/chartex" xmlns:cx7="http://schemas.microsoft.com/office/drawing/2016/5/13/chartex" xmlns:cx8="http://schemas.microsoft.com/office/drawing/2016/5/14/chartex" xmlns:mc="http://schemas.openxmlformats.org/markup-compatibility/2006" xmlns:aink="http://schemas.microsoft.com/office/drawing/2016/ink" xmlns:am3d="http://schemas.microsoft.com/office/drawing/2017/model3d" xmlns:o="urn:schemas-microsoft-com:office:office" xmlns:r="http://schemas.openxmlformats.org/officeDocument/2006/relationships" xmlns:m="http://schemas.openxmlformats.org/officeDocument/2006/math" xmlns:v="urn:schemas-microsoft-com:vml" xmlns:wp14="http://schemas.microsoft.com/office/word/2010/wordprocessingDrawing" xmlns:wp="http://schemas.openxmlformats.org/drawingml/2006/wordprocessingDrawing" xmlns:w10="urn:schemas-microsoft-com:office:word" xmlns:w="http://schemas.openxmlformats.org/wordprocessingml/2006/main" xmlns:w14="http://schemas.microsoft.com/office/word/2010/wordml" xmlns:w15="http://schemas.microsoft.com/office/word/2012/wordml" xmlns:w16cex="http://schemas.microsoft.com/office/word/2018/wordml/cex" xmlns:w16cid="http://schemas.microsoft.com/office/word/2016/wordml/cid" xmlns:w16="http://schemas.microsoft.com/office/word/2018/wordml" xmlns:w16sdtdh="http://schemas.microsoft.com/office/word/2020/wordml/sdtdatahash" xmlns:w16se="http://schemas.microsoft.com/office/word/2015/wordml/symex" xmlns:wpg="http://schemas.microsoft.com/office/word/2010/wordprocessingGroup" xmlns:wpi="http://schemas.microsoft.com/office/word/2010/wordprocessingInk" xmlns:wne="http://schemas.microsoft.com/office/word/2006/wordml" xmlns:wps="http://schemas.microsoft.com/office/word/2010/wordprocessingShape" mc:Ignorable="w14 w15 w16se w16cid w16 w16cex w16sdtdh wp14">
   <w:numPicBullet w:numPicBulletId="0">
     <w:pict>
       <v:shapetype id="_x0000_t75" coordsize="21600,21600" o:spt="75" o:preferrelative="t" path="m@4@5l@4@11@9@11@9@5xe" filled="f" stroked="f">
@@ -4656,7 +4781,7 @@
         <v:path o:extrusionok="f" gradientshapeok="t" o:connecttype="rect"/>
         <o:lock v:ext="edit" aspectratio="t"/>
       </v:shapetype>
-      <v:shape id="_x0000_i1083" type="#_x0000_t75" style="width:8.9pt;height:8.9pt" o:bullet="t">
+      <v:shape id="_x0000_i1096" type="#_x0000_t75" style="width:9.15pt;height:9.15pt" o:bullet="t">
         <v:imagedata r:id="rId1" o:title="BD10267_"/>
       </v:shape>
     </w:pict>
@@ -5876,7 +6001,7 @@
         <w:ind w:left="198" w:hanging="198"/>
       </w:pPr>
       <w:rPr>
-        <w:rFonts w:ascii="굴림체" w:eastAsia="굴림체" w:hAnsi="굴림체" w:hint="eastAsia"/>
+        <w:rFonts w:ascii="GulimChe" w:eastAsia="GulimChe" w:hAnsi="GulimChe" w:hint="eastAsia"/>
       </w:rPr>
     </w:lvl>
     <w:lvl w:ilvl="1" w:tplc="04090009" w:tentative="1">
@@ -13922,7 +14047,7 @@
         <w:ind w:left="0" w:firstLine="0"/>
       </w:pPr>
       <w:rPr>
-        <w:rFonts w:ascii="HY견명조" w:eastAsia="HY견명조" w:hAnsi="Times New Roman" w:hint="eastAsia"/>
+        <w:rFonts w:ascii="HYMyeongJo-Extra" w:eastAsia="HYMyeongJo-Extra" w:hAnsi="Times New Roman" w:hint="eastAsia"/>
         <w:b/>
         <w:i w:val="0"/>
         <w:sz w:val="26"/>
@@ -13940,7 +14065,7 @@
         <w:ind w:left="0" w:firstLine="0"/>
       </w:pPr>
       <w:rPr>
-        <w:rFonts w:ascii="HY견명조" w:eastAsia="HY견명조" w:hAnsi="Times New Roman" w:hint="eastAsia"/>
+        <w:rFonts w:ascii="HYMyeongJo-Extra" w:eastAsia="HYMyeongJo-Extra" w:hAnsi="Times New Roman" w:hint="eastAsia"/>
         <w:b/>
         <w:i w:val="0"/>
         <w:sz w:val="24"/>
@@ -13958,7 +14083,7 @@
         <w:ind w:left="0" w:firstLine="0"/>
       </w:pPr>
       <w:rPr>
-        <w:rFonts w:ascii="HY견명조" w:eastAsia="HY견명조" w:hAnsi="Times New Roman" w:hint="eastAsia"/>
+        <w:rFonts w:ascii="HYMyeongJo-Extra" w:eastAsia="HYMyeongJo-Extra" w:hAnsi="Times New Roman" w:hint="eastAsia"/>
         <w:b/>
         <w:i w:val="0"/>
         <w:sz w:val="22"/>
@@ -15632,181 +15757,181 @@
       </w:rPr>
     </w:lvl>
   </w:abstractNum>
-  <w:num w:numId="1" w16cid:durableId="1134832989">
+  <w:num w:numId="1">
     <w:abstractNumId w:val="21"/>
   </w:num>
-  <w:num w:numId="2" w16cid:durableId="877477097">
+  <w:num w:numId="2">
     <w:abstractNumId w:val="97"/>
   </w:num>
-  <w:num w:numId="3" w16cid:durableId="1978415342">
+  <w:num w:numId="3">
     <w:abstractNumId w:val="67"/>
   </w:num>
-  <w:num w:numId="4" w16cid:durableId="1032415028">
+  <w:num w:numId="4">
     <w:abstractNumId w:val="12"/>
   </w:num>
-  <w:num w:numId="5" w16cid:durableId="639264365">
+  <w:num w:numId="5">
     <w:abstractNumId w:val="12"/>
   </w:num>
-  <w:num w:numId="6" w16cid:durableId="1319962317">
+  <w:num w:numId="6">
     <w:abstractNumId w:val="78"/>
   </w:num>
-  <w:num w:numId="7" w16cid:durableId="727649944">
+  <w:num w:numId="7">
     <w:abstractNumId w:val="80"/>
   </w:num>
-  <w:num w:numId="8" w16cid:durableId="808546847">
+  <w:num w:numId="8">
     <w:abstractNumId w:val="33"/>
   </w:num>
-  <w:num w:numId="9" w16cid:durableId="240678175">
+  <w:num w:numId="9">
     <w:abstractNumId w:val="57"/>
   </w:num>
-  <w:num w:numId="10" w16cid:durableId="2008365047">
+  <w:num w:numId="10">
     <w:abstractNumId w:val="52"/>
   </w:num>
-  <w:num w:numId="11" w16cid:durableId="1921407865">
+  <w:num w:numId="11">
     <w:abstractNumId w:val="61"/>
   </w:num>
-  <w:num w:numId="12" w16cid:durableId="415328487">
+  <w:num w:numId="12">
     <w:abstractNumId w:val="1"/>
   </w:num>
-  <w:num w:numId="13" w16cid:durableId="286548715">
+  <w:num w:numId="13">
     <w:abstractNumId w:val="0"/>
   </w:num>
-  <w:num w:numId="14" w16cid:durableId="1944459559">
+  <w:num w:numId="14">
     <w:abstractNumId w:val="74"/>
   </w:num>
-  <w:num w:numId="15" w16cid:durableId="429740038">
+  <w:num w:numId="15">
     <w:abstractNumId w:val="86"/>
   </w:num>
-  <w:num w:numId="16" w16cid:durableId="1738239227">
+  <w:num w:numId="16">
     <w:abstractNumId w:val="84"/>
   </w:num>
-  <w:num w:numId="17" w16cid:durableId="1769232566">
+  <w:num w:numId="17">
     <w:abstractNumId w:val="85"/>
   </w:num>
-  <w:num w:numId="18" w16cid:durableId="1908808563">
+  <w:num w:numId="18">
     <w:abstractNumId w:val="8"/>
   </w:num>
-  <w:num w:numId="19" w16cid:durableId="1093743779">
+  <w:num w:numId="19">
     <w:abstractNumId w:val="64"/>
   </w:num>
-  <w:num w:numId="20" w16cid:durableId="331376593">
+  <w:num w:numId="20">
     <w:abstractNumId w:val="16"/>
   </w:num>
-  <w:num w:numId="21" w16cid:durableId="925503198">
+  <w:num w:numId="21">
     <w:abstractNumId w:val="34"/>
     <w:lvlOverride w:ilvl="0">
       <w:startOverride w:val="1"/>
     </w:lvlOverride>
   </w:num>
-  <w:num w:numId="22" w16cid:durableId="2055150832">
+  <w:num w:numId="22">
     <w:abstractNumId w:val="38"/>
   </w:num>
-  <w:num w:numId="23" w16cid:durableId="989016324">
+  <w:num w:numId="23">
     <w:abstractNumId w:val="24"/>
   </w:num>
-  <w:num w:numId="24" w16cid:durableId="1579096485">
+  <w:num w:numId="24">
     <w:abstractNumId w:val="17"/>
   </w:num>
-  <w:num w:numId="25" w16cid:durableId="2046565101">
+  <w:num w:numId="25">
     <w:abstractNumId w:val="31"/>
   </w:num>
-  <w:num w:numId="26" w16cid:durableId="1176765793">
+  <w:num w:numId="26">
     <w:abstractNumId w:val="26"/>
     <w:lvlOverride w:ilvl="0">
       <w:startOverride w:val="1"/>
     </w:lvlOverride>
   </w:num>
-  <w:num w:numId="27" w16cid:durableId="334503101">
+  <w:num w:numId="27">
     <w:abstractNumId w:val="4"/>
   </w:num>
-  <w:num w:numId="28" w16cid:durableId="593126224">
+  <w:num w:numId="28">
     <w:abstractNumId w:val="7"/>
   </w:num>
-  <w:num w:numId="29" w16cid:durableId="1020592900">
+  <w:num w:numId="29">
     <w:abstractNumId w:val="29"/>
   </w:num>
-  <w:num w:numId="30" w16cid:durableId="978418303">
+  <w:num w:numId="30">
     <w:abstractNumId w:val="18"/>
   </w:num>
-  <w:num w:numId="31" w16cid:durableId="633294552">
+  <w:num w:numId="31">
     <w:abstractNumId w:val="39"/>
   </w:num>
-  <w:num w:numId="32" w16cid:durableId="775716638">
+  <w:num w:numId="32">
     <w:abstractNumId w:val="13"/>
   </w:num>
-  <w:num w:numId="33" w16cid:durableId="404881546">
+  <w:num w:numId="33">
     <w:abstractNumId w:val="48"/>
   </w:num>
-  <w:num w:numId="34" w16cid:durableId="421880012">
+  <w:num w:numId="34">
     <w:abstractNumId w:val="19"/>
   </w:num>
-  <w:num w:numId="35" w16cid:durableId="1106073664">
+  <w:num w:numId="35">
     <w:abstractNumId w:val="42"/>
   </w:num>
-  <w:num w:numId="36" w16cid:durableId="1757049459">
+  <w:num w:numId="36">
     <w:abstractNumId w:val="56"/>
   </w:num>
-  <w:num w:numId="37" w16cid:durableId="537857484">
+  <w:num w:numId="37">
     <w:abstractNumId w:val="68"/>
   </w:num>
-  <w:num w:numId="38" w16cid:durableId="415980425">
+  <w:num w:numId="38">
     <w:abstractNumId w:val="58"/>
   </w:num>
-  <w:num w:numId="39" w16cid:durableId="814377956">
+  <w:num w:numId="39">
     <w:abstractNumId w:val="60"/>
   </w:num>
-  <w:num w:numId="40" w16cid:durableId="637151242">
+  <w:num w:numId="40">
     <w:abstractNumId w:val="45"/>
   </w:num>
-  <w:num w:numId="41" w16cid:durableId="794326802">
+  <w:num w:numId="41">
     <w:abstractNumId w:val="27"/>
   </w:num>
-  <w:num w:numId="42" w16cid:durableId="983631059">
+  <w:num w:numId="42">
     <w:abstractNumId w:val="77"/>
   </w:num>
-  <w:num w:numId="43" w16cid:durableId="677537348">
+  <w:num w:numId="43">
     <w:abstractNumId w:val="88"/>
   </w:num>
-  <w:num w:numId="44" w16cid:durableId="554317282">
+  <w:num w:numId="44">
     <w:abstractNumId w:val="59"/>
   </w:num>
-  <w:num w:numId="45" w16cid:durableId="1826508651">
+  <w:num w:numId="45">
     <w:abstractNumId w:val="11"/>
   </w:num>
-  <w:num w:numId="46" w16cid:durableId="1700204622">
+  <w:num w:numId="46">
     <w:abstractNumId w:val="47"/>
   </w:num>
-  <w:num w:numId="47" w16cid:durableId="1709139240">
+  <w:num w:numId="47">
     <w:abstractNumId w:val="14"/>
   </w:num>
-  <w:num w:numId="48" w16cid:durableId="689796704">
+  <w:num w:numId="48">
     <w:abstractNumId w:val="25"/>
   </w:num>
-  <w:num w:numId="49" w16cid:durableId="27224180">
+  <w:num w:numId="49">
     <w:abstractNumId w:val="23"/>
   </w:num>
-  <w:num w:numId="50" w16cid:durableId="1728190281">
+  <w:num w:numId="50">
     <w:abstractNumId w:val="98"/>
   </w:num>
-  <w:num w:numId="51" w16cid:durableId="241255097">
+  <w:num w:numId="51">
     <w:abstractNumId w:val="65"/>
   </w:num>
-  <w:num w:numId="52" w16cid:durableId="1420906572">
+  <w:num w:numId="52">
     <w:abstractNumId w:val="93"/>
   </w:num>
-  <w:num w:numId="53" w16cid:durableId="523327005">
+  <w:num w:numId="53">
     <w:abstractNumId w:val="51"/>
   </w:num>
-  <w:num w:numId="54" w16cid:durableId="1051078834">
+  <w:num w:numId="54">
     <w:abstractNumId w:val="30"/>
   </w:num>
-  <w:num w:numId="55" w16cid:durableId="53050049">
+  <w:num w:numId="55">
     <w:abstractNumId w:val="9"/>
   </w:num>
-  <w:num w:numId="56" w16cid:durableId="1713574582">
+  <w:num w:numId="56">
     <w:abstractNumId w:val="3"/>
   </w:num>
-  <w:num w:numId="57" w16cid:durableId="762918227">
+  <w:num w:numId="57">
     <w:abstractNumId w:val="89"/>
     <w:lvlOverride w:ilvl="0">
       <w:startOverride w:val="1"/>
@@ -15836,7 +15961,7 @@
       <w:startOverride w:val="1"/>
     </w:lvlOverride>
   </w:num>
-  <w:num w:numId="58" w16cid:durableId="1486507407">
+  <w:num w:numId="58">
     <w:abstractNumId w:val="57"/>
     <w:lvlOverride w:ilvl="0">
       <w:startOverride w:val="1"/>
@@ -15866,31 +15991,31 @@
       <w:startOverride w:val="1"/>
     </w:lvlOverride>
   </w:num>
-  <w:num w:numId="59" w16cid:durableId="604119794">
+  <w:num w:numId="59">
     <w:abstractNumId w:val="66"/>
   </w:num>
-  <w:num w:numId="60" w16cid:durableId="1769740083">
+  <w:num w:numId="60">
     <w:abstractNumId w:val="63"/>
   </w:num>
-  <w:num w:numId="61" w16cid:durableId="1782218626">
+  <w:num w:numId="61">
     <w:abstractNumId w:val="73"/>
   </w:num>
-  <w:num w:numId="62" w16cid:durableId="1626883728">
+  <w:num w:numId="62">
     <w:abstractNumId w:val="72"/>
   </w:num>
-  <w:num w:numId="63" w16cid:durableId="370762213">
+  <w:num w:numId="63">
     <w:abstractNumId w:val="90"/>
   </w:num>
-  <w:num w:numId="64" w16cid:durableId="386536658">
+  <w:num w:numId="64">
     <w:abstractNumId w:val="92"/>
   </w:num>
-  <w:num w:numId="65" w16cid:durableId="2145072957">
+  <w:num w:numId="65">
     <w:abstractNumId w:val="94"/>
   </w:num>
-  <w:num w:numId="66" w16cid:durableId="1689603706">
+  <w:num w:numId="66">
     <w:abstractNumId w:val="76"/>
   </w:num>
-  <w:num w:numId="67" w16cid:durableId="1896428602">
+  <w:num w:numId="67">
     <w:abstractNumId w:val="2"/>
     <w:lvlOverride w:ilvl="0">
       <w:lvl w:ilvl="0">
@@ -15912,10 +16037,10 @@
       </w:lvl>
     </w:lvlOverride>
   </w:num>
-  <w:num w:numId="68" w16cid:durableId="861743269">
+  <w:num w:numId="68">
     <w:abstractNumId w:val="53"/>
   </w:num>
-  <w:num w:numId="69" w16cid:durableId="2118258669">
+  <w:num w:numId="69">
     <w:abstractNumId w:val="40"/>
     <w:lvlOverride w:ilvl="0">
       <w:lvl w:ilvl="0">
@@ -16040,76 +16165,76 @@
       </w:lvl>
     </w:lvlOverride>
   </w:num>
-  <w:num w:numId="70" w16cid:durableId="1877110704">
+  <w:num w:numId="70">
     <w:abstractNumId w:val="54"/>
   </w:num>
-  <w:num w:numId="71" w16cid:durableId="1313293433">
+  <w:num w:numId="71">
     <w:abstractNumId w:val="49"/>
   </w:num>
-  <w:num w:numId="72" w16cid:durableId="1921402083">
+  <w:num w:numId="72">
     <w:abstractNumId w:val="55"/>
   </w:num>
-  <w:num w:numId="73" w16cid:durableId="29960724">
+  <w:num w:numId="73">
     <w:abstractNumId w:val="81"/>
   </w:num>
-  <w:num w:numId="74" w16cid:durableId="781798612">
+  <w:num w:numId="74">
     <w:abstractNumId w:val="87"/>
   </w:num>
-  <w:num w:numId="75" w16cid:durableId="232400066">
+  <w:num w:numId="75">
     <w:abstractNumId w:val="70"/>
   </w:num>
-  <w:num w:numId="76" w16cid:durableId="1366835028">
+  <w:num w:numId="76">
     <w:abstractNumId w:val="82"/>
   </w:num>
-  <w:num w:numId="77" w16cid:durableId="2145854636">
+  <w:num w:numId="77">
     <w:abstractNumId w:val="75"/>
   </w:num>
-  <w:num w:numId="78" w16cid:durableId="638070556">
+  <w:num w:numId="78">
     <w:abstractNumId w:val="46"/>
   </w:num>
-  <w:num w:numId="79" w16cid:durableId="57097618">
+  <w:num w:numId="79">
     <w:abstractNumId w:val="91"/>
   </w:num>
-  <w:num w:numId="80" w16cid:durableId="964772959">
+  <w:num w:numId="80">
     <w:abstractNumId w:val="79"/>
   </w:num>
-  <w:num w:numId="81" w16cid:durableId="144396051">
+  <w:num w:numId="81">
     <w:abstractNumId w:val="28"/>
   </w:num>
-  <w:num w:numId="82" w16cid:durableId="1451437691">
+  <w:num w:numId="82">
     <w:abstractNumId w:val="50"/>
   </w:num>
-  <w:num w:numId="83" w16cid:durableId="834685886">
+  <w:num w:numId="83">
     <w:abstractNumId w:val="69"/>
   </w:num>
-  <w:num w:numId="84" w16cid:durableId="440539363">
+  <w:num w:numId="84">
     <w:abstractNumId w:val="44"/>
   </w:num>
-  <w:num w:numId="85" w16cid:durableId="728695394">
+  <w:num w:numId="85">
     <w:abstractNumId w:val="36"/>
   </w:num>
-  <w:num w:numId="86" w16cid:durableId="817963582">
+  <w:num w:numId="86">
     <w:abstractNumId w:val="22"/>
   </w:num>
-  <w:num w:numId="87" w16cid:durableId="304967595">
+  <w:num w:numId="87">
     <w:abstractNumId w:val="83"/>
   </w:num>
-  <w:num w:numId="88" w16cid:durableId="30109217">
+  <w:num w:numId="88">
     <w:abstractNumId w:val="95"/>
   </w:num>
-  <w:num w:numId="89" w16cid:durableId="2037388046">
+  <w:num w:numId="89">
     <w:abstractNumId w:val="41"/>
   </w:num>
-  <w:num w:numId="90" w16cid:durableId="227573031">
+  <w:num w:numId="90">
     <w:abstractNumId w:val="20"/>
   </w:num>
-  <w:num w:numId="91" w16cid:durableId="670135708">
+  <w:num w:numId="91">
     <w:abstractNumId w:val="15"/>
   </w:num>
-  <w:num w:numId="92" w16cid:durableId="553547208">
+  <w:num w:numId="92">
     <w:abstractNumId w:val="62"/>
   </w:num>
-  <w:num w:numId="93" w16cid:durableId="257951415">
+  <w:num w:numId="93">
     <w:abstractNumId w:val="6"/>
     <w:lvlOverride w:ilvl="0">
       <w:startOverride w:val="1"/>
@@ -16139,31 +16264,31 @@
       <w:startOverride w:val="1"/>
     </w:lvlOverride>
   </w:num>
-  <w:num w:numId="94" w16cid:durableId="911083381">
+  <w:num w:numId="94">
     <w:abstractNumId w:val="35"/>
   </w:num>
-  <w:num w:numId="95" w16cid:durableId="40325240">
+  <w:num w:numId="95">
     <w:abstractNumId w:val="96"/>
   </w:num>
-  <w:num w:numId="96" w16cid:durableId="260144515">
+  <w:num w:numId="96">
     <w:abstractNumId w:val="10"/>
   </w:num>
-  <w:num w:numId="97" w16cid:durableId="1762215297">
+  <w:num w:numId="97">
     <w:abstractNumId w:val="71"/>
   </w:num>
-  <w:num w:numId="98" w16cid:durableId="1375158804">
+  <w:num w:numId="98">
     <w:abstractNumId w:val="5"/>
   </w:num>
-  <w:num w:numId="99" w16cid:durableId="1891266884">
+  <w:num w:numId="99">
     <w:abstractNumId w:val="32"/>
   </w:num>
-  <w:num w:numId="100" w16cid:durableId="126171746">
+  <w:num w:numId="100">
     <w:abstractNumId w:val="43"/>
   </w:num>
-  <w:num w:numId="101" w16cid:durableId="2144694031">
+  <w:num w:numId="101">
     <w:abstractNumId w:val="2"/>
   </w:num>
-  <w:num w:numId="102" w16cid:durableId="148445908">
+  <w:num w:numId="102">
     <w:abstractNumId w:val="37"/>
   </w:num>
   <w:numIdMacAtCleanup w:val="97"/>
@@ -16171,7 +16296,7 @@
 </file>
 
 <file path=word/styles.xml><?xml version="1.0" encoding="utf-8"?>
-<w:styles xmlns:mc="http://schemas.openxmlformats.org/markup-compatibility/2006" xmlns:r="http://schemas.openxmlformats.org/officeDocument/2006/relationships" xmlns:w="http://schemas.openxmlformats.org/wordprocessingml/2006/main" xmlns:w14="http://schemas.microsoft.com/office/word/2010/wordml" xmlns:w15="http://schemas.microsoft.com/office/word/2012/wordml" xmlns:w16cex="http://schemas.microsoft.com/office/word/2018/wordml/cex" xmlns:w16cid="http://schemas.microsoft.com/office/word/2016/wordml/cid" xmlns:w16="http://schemas.microsoft.com/office/word/2018/wordml" xmlns:w16du="http://schemas.microsoft.com/office/word/2023/wordml/word16du" xmlns:w16sdtdh="http://schemas.microsoft.com/office/word/2020/wordml/sdtdatahash" xmlns:w16se="http://schemas.microsoft.com/office/word/2015/wordml/symex" mc:Ignorable="w14 w15 w16se w16cid w16 w16cex w16sdtdh w16du">
+<w:styles xmlns:mc="http://schemas.openxmlformats.org/markup-compatibility/2006" xmlns:r="http://schemas.openxmlformats.org/officeDocument/2006/relationships" xmlns:w="http://schemas.openxmlformats.org/wordprocessingml/2006/main" xmlns:w14="http://schemas.microsoft.com/office/word/2010/wordml" xmlns:w15="http://schemas.microsoft.com/office/word/2012/wordml" xmlns:w16cex="http://schemas.microsoft.com/office/word/2018/wordml/cex" xmlns:w16cid="http://schemas.microsoft.com/office/word/2016/wordml/cid" xmlns:w16="http://schemas.microsoft.com/office/word/2018/wordml" xmlns:w16sdtdh="http://schemas.microsoft.com/office/word/2020/wordml/sdtdatahash" xmlns:w16se="http://schemas.microsoft.com/office/word/2015/wordml/symex" mc:Ignorable="w14 w15 w16se w16cid w16 w16cex w16sdtdh">
   <w:docDefaults>
     <w:rPrDefault>
       <w:rPr>
@@ -16668,6 +16793,7 @@
   <w:style w:type="character" w:default="1" w:styleId="afa">
     <w:name w:val="Default Paragraph Font"/>
     <w:uiPriority w:val="1"/>
+    <w:semiHidden/>
     <w:unhideWhenUsed/>
   </w:style>
   <w:style w:type="table" w:default="1" w:styleId="afb">
@@ -16764,7 +16890,6 @@
     </w:pPr>
     <w:rPr>
       <w:szCs w:val="22"/>
-      <w:lang w:eastAsia="ko-KP"/>
     </w:rPr>
   </w:style>
   <w:style w:type="paragraph" w:customStyle="1" w:styleId="aff0">
@@ -16867,7 +16992,6 @@
     <w:rPr>
       <w:b/>
       <w:bCs/>
-      <w:lang w:eastAsia="ko-KP"/>
     </w:rPr>
   </w:style>
   <w:style w:type="character" w:customStyle="1" w:styleId="1b">
@@ -16973,7 +17097,7 @@
       <w:rFonts w:cs="Times New Roman"/>
       <w:color w:val="auto"/>
       <w:kern w:val="2"/>
-      <w:lang w:val="x-none" w:eastAsia="ko-KP"/>
+      <w:lang w:val="x-none"/>
     </w:rPr>
   </w:style>
   <w:style w:type="numbering" w:customStyle="1" w:styleId="af5">
@@ -17097,7 +17221,7 @@
     <w:name w:val="감리보고서_표지_대상사업명"/>
     <w:rsid w:val="0087537E"/>
     <w:rPr>
-      <w:rFonts w:ascii="궁서체" w:eastAsia="궁서체" w:hAnsi="궁서체"/>
+      <w:rFonts w:ascii="GungsuhChe" w:eastAsia="GungsuhChe" w:hAnsi="GungsuhChe"/>
       <w:b/>
       <w:bCs/>
       <w:color w:val="000000"/>
@@ -17115,7 +17239,7 @@
       <w:jc w:val="center"/>
     </w:pPr>
     <w:rPr>
-      <w:rFonts w:ascii="궁서체" w:eastAsia="궁서체" w:hAnsi="궁서체"/>
+      <w:rFonts w:ascii="GungsuhChe" w:eastAsia="GungsuhChe" w:hAnsi="GungsuhChe"/>
       <w:b/>
       <w:sz w:val="48"/>
       <w:szCs w:val="48"/>
@@ -17129,7 +17253,7 @@
       <w:jc w:val="center"/>
     </w:pPr>
     <w:rPr>
-      <w:rFonts w:ascii="궁서체" w:eastAsia="궁서체" w:hAnsi="궁서체"/>
+      <w:rFonts w:ascii="GungsuhChe" w:eastAsia="GungsuhChe" w:hAnsi="GungsuhChe"/>
       <w:b/>
       <w:sz w:val="64"/>
       <w:szCs w:val="64"/>
@@ -17179,14 +17303,13 @@
       <w:color w:val="000000"/>
       <w:sz w:val="24"/>
       <w:szCs w:val="24"/>
-      <w:lang w:eastAsia="ko-KP"/>
     </w:rPr>
   </w:style>
   <w:style w:type="character" w:customStyle="1" w:styleId="afff0">
     <w:name w:val="감리보고서_표지_년원"/>
     <w:rsid w:val="0087537E"/>
     <w:rPr>
-      <w:rFonts w:ascii="궁서체" w:eastAsia="궁서체" w:hAnsi="궁서체"/>
+      <w:rFonts w:ascii="GungsuhChe" w:eastAsia="GungsuhChe" w:hAnsi="GungsuhChe"/>
       <w:b/>
       <w:bCs/>
       <w:color w:val="000000"/>
@@ -17539,7 +17662,6 @@
       <w:kern w:val="0"/>
       <w:sz w:val="48"/>
       <w:szCs w:val="48"/>
-      <w:lang w:eastAsia="ko-KR"/>
     </w:rPr>
   </w:style>
   <w:style w:type="character" w:customStyle="1" w:styleId="affff1">
@@ -17608,7 +17730,6 @@
       <w:kern w:val="0"/>
       <w:sz w:val="40"/>
       <w:szCs w:val="40"/>
-      <w:lang w:eastAsia="ko-KR"/>
     </w:rPr>
   </w:style>
   <w:style w:type="paragraph" w:customStyle="1" w:styleId="affff3">
@@ -18760,7 +18881,7 @@
       <w:shd w:val="clear" w:color="auto" w:fill="000080"/>
     </w:pPr>
     <w:rPr>
-      <w:rFonts w:ascii="Arial" w:eastAsia="돋움체" w:hAnsi="Arial"/>
+      <w:rFonts w:ascii="Arial" w:eastAsia="DotumChe" w:hAnsi="Arial"/>
       <w:color w:val="auto"/>
       <w:kern w:val="2"/>
       <w:sz w:val="20"/>
@@ -18771,7 +18892,7 @@
     <w:link w:val="affffff0"/>
     <w:rsid w:val="005A0136"/>
     <w:rPr>
-      <w:rFonts w:ascii="Arial" w:eastAsia="돋움체" w:hAnsi="Arial"/>
+      <w:rFonts w:ascii="Arial" w:eastAsia="DotumChe" w:hAnsi="Arial"/>
       <w:kern w:val="2"/>
       <w:lang w:val="en-US" w:eastAsia="ko-KR" w:bidi="ar-SA"/>
     </w:rPr>
@@ -19397,7 +19518,7 @@
       <w:autoSpaceDN w:val="0"/>
     </w:pPr>
     <w:rPr>
-      <w:rFonts w:ascii="바탕" w:eastAsia="굴림체"/>
+      <w:rFonts w:ascii="바탕" w:eastAsia="GulimChe"/>
       <w:noProof/>
       <w:sz w:val="20"/>
       <w:szCs w:val="24"/>
@@ -19429,7 +19550,7 @@
       <w:jc w:val="center"/>
     </w:pPr>
     <w:rPr>
-      <w:rFonts w:ascii="굴림체" w:eastAsia="굴림체" w:hAnsi="굴림체" w:hint="eastAsia"/>
+      <w:rFonts w:ascii="GulimChe" w:eastAsia="GulimChe" w:hAnsi="GulimChe" w:hint="eastAsia"/>
       <w:b/>
       <w:bCs/>
       <w:sz w:val="20"/>
@@ -19453,7 +19574,7 @@
       <w:jc w:val="center"/>
     </w:pPr>
     <w:rPr>
-      <w:rFonts w:ascii="굴림체" w:eastAsia="굴림체" w:hAnsi="굴림체" w:hint="eastAsia"/>
+      <w:rFonts w:ascii="GulimChe" w:eastAsia="GulimChe" w:hAnsi="GulimChe" w:hint="eastAsia"/>
       <w:b/>
       <w:bCs/>
       <w:sz w:val="20"/>
@@ -19477,7 +19598,7 @@
       <w:jc w:val="center"/>
     </w:pPr>
     <w:rPr>
-      <w:rFonts w:ascii="굴림체" w:eastAsia="굴림체" w:hAnsi="굴림체" w:hint="eastAsia"/>
+      <w:rFonts w:ascii="GulimChe" w:eastAsia="GulimChe" w:hAnsi="GulimChe" w:hint="eastAsia"/>
       <w:b/>
       <w:bCs/>
       <w:sz w:val="20"/>
@@ -19752,7 +19873,7 @@
       <w:jc w:val="center"/>
     </w:pPr>
     <w:rPr>
-      <w:rFonts w:ascii="굴림체" w:eastAsia="굴림체" w:hAnsi="굴림체" w:hint="eastAsia"/>
+      <w:rFonts w:ascii="GulimChe" w:eastAsia="GulimChe" w:hAnsi="GulimChe" w:hint="eastAsia"/>
       <w:b/>
       <w:bCs/>
       <w:sz w:val="20"/>
@@ -20682,7 +20803,7 @@
       <w:autoSpaceDN w:val="0"/>
     </w:pPr>
     <w:rPr>
-      <w:rFonts w:ascii="Arial" w:eastAsia="굴림체" w:hAnsi="Arial"/>
+      <w:rFonts w:ascii="Arial" w:eastAsia="GulimChe" w:hAnsi="Arial"/>
       <w:sz w:val="20"/>
       <w:szCs w:val="24"/>
     </w:rPr>
@@ -20738,7 +20859,6 @@
     <w:rPr>
       <w:rFonts w:hAnsi="바탕"/>
       <w:kern w:val="2"/>
-      <w:lang w:eastAsia="ko-KP"/>
     </w:rPr>
   </w:style>
   <w:style w:type="character" w:customStyle="1" w:styleId="2Char3">
@@ -20751,7 +20871,7 @@
       <w:color w:val="000000"/>
       <w:kern w:val="2"/>
       <w:sz w:val="22"/>
-      <w:lang w:val="en-US" w:eastAsia="ko-KP" w:bidi="ar-SA"/>
+      <w:lang w:val="en-US" w:bidi="ar-SA"/>
     </w:rPr>
   </w:style>
   <w:style w:type="paragraph" w:customStyle="1" w:styleId="-9">
@@ -21188,7 +21308,7 @@
       <w:ind w:leftChars="200" w:left="400"/>
     </w:pPr>
     <w:rPr>
-      <w:rFonts w:ascii="굴림체" w:eastAsia="굴림" w:hAnsi="굴림체" w:cs="바탕"/>
+      <w:rFonts w:ascii="GulimChe" w:eastAsia="굴림" w:hAnsi="GulimChe" w:cs="바탕"/>
       <w:color w:val="auto"/>
       <w:kern w:val="2"/>
     </w:rPr>
@@ -21198,7 +21318,7 @@
     <w:link w:val="affffffe"/>
     <w:rsid w:val="005A0136"/>
     <w:rPr>
-      <w:rFonts w:ascii="굴림체" w:eastAsia="굴림" w:hAnsi="굴림체" w:cs="바탕"/>
+      <w:rFonts w:ascii="GulimChe" w:eastAsia="굴림" w:hAnsi="GulimChe" w:cs="바탕"/>
       <w:kern w:val="2"/>
       <w:sz w:val="22"/>
       <w:lang w:val="en-US" w:eastAsia="ko-KR" w:bidi="ar-SA"/>
@@ -21365,7 +21485,7 @@
       <w:autoSpaceDN w:val="0"/>
     </w:pPr>
     <w:rPr>
-      <w:rFonts w:ascii="굴림체" w:eastAsia="굴림체" w:hAnsi="굴림체"/>
+      <w:rFonts w:ascii="GulimChe" w:eastAsia="GulimChe" w:hAnsi="GulimChe"/>
       <w:sz w:val="20"/>
     </w:rPr>
   </w:style>
@@ -21458,7 +21578,6 @@
       <w:rFonts w:eastAsia="바탕"/>
       <w:sz w:val="22"/>
       <w:szCs w:val="22"/>
-      <w:lang w:eastAsia="ko-KP"/>
     </w:rPr>
   </w:style>
   <w:style w:type="character" w:customStyle="1" w:styleId="Chard">
@@ -21469,7 +21588,7 @@
       <w:rFonts w:eastAsia="바탕"/>
       <w:sz w:val="22"/>
       <w:szCs w:val="22"/>
-      <w:lang w:val="en-US" w:eastAsia="ko-KP" w:bidi="ar-SA"/>
+      <w:lang w:val="en-US" w:bidi="ar-SA"/>
     </w:rPr>
   </w:style>
   <w:style w:type="paragraph" w:customStyle="1" w:styleId="hstyle0">
@@ -21526,7 +21645,7 @@
       <w:textAlignment w:val="baseline"/>
     </w:pPr>
     <w:rPr>
-      <w:rFonts w:ascii="굴림체" w:eastAsia="굴림체"/>
+      <w:rFonts w:ascii="GulimChe" w:eastAsia="GulimChe"/>
       <w:color w:val="auto"/>
       <w:sz w:val="20"/>
     </w:rPr>
@@ -21536,7 +21655,7 @@
     <w:link w:val="afffffff2"/>
     <w:rsid w:val="009012FB"/>
     <w:rPr>
-      <w:rFonts w:ascii="굴림체" w:eastAsia="굴림체"/>
+      <w:rFonts w:ascii="GulimChe" w:eastAsia="GulimChe"/>
       <w:lang w:val="en-US" w:eastAsia="ko-KR" w:bidi="ar-SA"/>
     </w:rPr>
   </w:style>
@@ -22038,7 +22157,7 @@
       <w:jc w:val="left"/>
     </w:pPr>
     <w:rPr>
-      <w:rFonts w:ascii="Arial" w:eastAsia="굴림체" w:hAnsi="Arial"/>
+      <w:rFonts w:ascii="Arial" w:eastAsia="GulimChe" w:hAnsi="Arial"/>
       <w:szCs w:val="24"/>
     </w:rPr>
   </w:style>
@@ -22056,7 +22175,7 @@
       <w:jc w:val="left"/>
     </w:pPr>
     <w:rPr>
-      <w:rFonts w:ascii="Arial" w:eastAsia="굴림체" w:hAnsi="Arial"/>
+      <w:rFonts w:ascii="Arial" w:eastAsia="GulimChe" w:hAnsi="Arial"/>
       <w:szCs w:val="24"/>
     </w:rPr>
   </w:style>
@@ -22075,7 +22194,7 @@
       <w:textAlignment w:val="baseline"/>
     </w:pPr>
     <w:rPr>
-      <w:rFonts w:ascii="돋움체" w:eastAsia="돋움체" w:hAnsi="Book Antiqua"/>
+      <w:rFonts w:ascii="DotumChe" w:eastAsia="DotumChe" w:hAnsi="Book Antiqua"/>
       <w:sz w:val="24"/>
     </w:rPr>
   </w:style>
@@ -22433,7 +22552,7 @@
       <w:textAlignment w:val="center"/>
     </w:pPr>
     <w:rPr>
-      <w:rFonts w:eastAsia="돋움체"/>
+      <w:rFonts w:eastAsia="DotumChe"/>
       <w:b/>
       <w:kern w:val="28"/>
       <w:sz w:val="24"/>
@@ -22450,7 +22569,7 @@
       <w:textAlignment w:val="baseline"/>
     </w:pPr>
     <w:rPr>
-      <w:rFonts w:ascii="굴림체" w:eastAsia="굴림체"/>
+      <w:rFonts w:ascii="GulimChe" w:eastAsia="GulimChe"/>
       <w:b/>
       <w:sz w:val="30"/>
     </w:rPr>
@@ -22507,7 +22626,7 @@
       <w:textAlignment w:val="baseline"/>
     </w:pPr>
     <w:rPr>
-      <w:rFonts w:eastAsia="굴림체"/>
+      <w:rFonts w:eastAsia="GulimChe"/>
       <w:sz w:val="20"/>
     </w:rPr>
   </w:style>
@@ -22532,7 +22651,7 @@
       <w:outlineLvl w:val="9"/>
     </w:pPr>
     <w:rPr>
-      <w:rFonts w:ascii="Times New Roman" w:eastAsia="굴림체"/>
+      <w:rFonts w:ascii="Times New Roman" w:eastAsia="GulimChe"/>
       <w:b/>
       <w:i/>
     </w:rPr>
@@ -22623,7 +22742,7 @@
       <w:textAlignment w:val="baseline"/>
     </w:pPr>
     <w:rPr>
-      <w:rFonts w:ascii="Univers (W1)" w:eastAsia="돋움체" w:hAnsi="Univers (W1)"/>
+      <w:rFonts w:ascii="Univers (W1)" w:eastAsia="DotumChe" w:hAnsi="Univers (W1)"/>
       <w:b/>
       <w:noProof/>
       <w:sz w:val="26"/>
@@ -22730,7 +22849,7 @@
       <w:textAlignment w:val="baseline"/>
     </w:pPr>
     <w:rPr>
-      <w:rFonts w:ascii="Arial" w:eastAsia="돋움체" w:hAnsi="Arial"/>
+      <w:rFonts w:ascii="Arial" w:eastAsia="DotumChe" w:hAnsi="Arial"/>
     </w:rPr>
   </w:style>
   <w:style w:type="paragraph" w:customStyle="1" w:styleId="610">
@@ -22746,7 +22865,7 @@
       <w:textAlignment w:val="baseline"/>
     </w:pPr>
     <w:rPr>
-      <w:rFonts w:ascii="Arial" w:eastAsia="돋움체" w:hAnsi="Arial"/>
+      <w:rFonts w:ascii="Arial" w:eastAsia="DotumChe" w:hAnsi="Arial"/>
       <w:i/>
     </w:rPr>
   </w:style>
@@ -22763,7 +22882,7 @@
       <w:textAlignment w:val="baseline"/>
     </w:pPr>
     <w:rPr>
-      <w:rFonts w:ascii="Arial" w:eastAsia="돋움체" w:hAnsi="Arial"/>
+      <w:rFonts w:ascii="Arial" w:eastAsia="DotumChe" w:hAnsi="Arial"/>
       <w:sz w:val="20"/>
     </w:rPr>
   </w:style>
@@ -22780,7 +22899,7 @@
       <w:textAlignment w:val="baseline"/>
     </w:pPr>
     <w:rPr>
-      <w:rFonts w:ascii="Arial" w:eastAsia="돋움체" w:hAnsi="Arial"/>
+      <w:rFonts w:ascii="Arial" w:eastAsia="DotumChe" w:hAnsi="Arial"/>
       <w:i/>
       <w:sz w:val="20"/>
     </w:rPr>
@@ -22798,7 +22917,7 @@
       <w:textAlignment w:val="baseline"/>
     </w:pPr>
     <w:rPr>
-      <w:rFonts w:ascii="Arial" w:eastAsia="돋움체" w:hAnsi="Arial"/>
+      <w:rFonts w:ascii="Arial" w:eastAsia="DotumChe" w:hAnsi="Arial"/>
       <w:i/>
       <w:sz w:val="18"/>
     </w:rPr>
@@ -22871,7 +22990,7 @@
       <w:outlineLvl w:val="9"/>
     </w:pPr>
     <w:rPr>
-      <w:rFonts w:ascii="굴림체" w:eastAsia="굴림체" w:hAnsi="Helv"/>
+      <w:rFonts w:ascii="GulimChe" w:eastAsia="GulimChe" w:hAnsi="Helv"/>
       <w:b/>
       <w:noProof/>
       <w:kern w:val="0"/>
@@ -22943,7 +23062,7 @@
       <w:textAlignment w:val="center"/>
     </w:pPr>
     <w:rPr>
-      <w:rFonts w:eastAsia="돋움체"/>
+      <w:rFonts w:eastAsia="DotumChe"/>
       <w:kern w:val="28"/>
       <w:sz w:val="24"/>
     </w:rPr>
@@ -23185,7 +23304,7 @@
       <w:ind w:left="425" w:hanging="425"/>
     </w:pPr>
     <w:rPr>
-      <w:rFonts w:ascii="굴림체" w:eastAsia="굴림체"/>
+      <w:rFonts w:ascii="GulimChe" w:eastAsia="GulimChe"/>
       <w:sz w:val="24"/>
     </w:rPr>
   </w:style>
@@ -23203,7 +23322,7 @@
       <w:jc w:val="left"/>
     </w:pPr>
     <w:rPr>
-      <w:rFonts w:ascii="굴림체" w:eastAsia="굴림체" w:hAnsi="Arial"/>
+      <w:rFonts w:ascii="GulimChe" w:eastAsia="GulimChe" w:hAnsi="Arial"/>
       <w:sz w:val="24"/>
     </w:rPr>
   </w:style>
@@ -23218,7 +23337,7 @@
       <w:spacing w:line="460" w:lineRule="atLeast"/>
     </w:pPr>
     <w:rPr>
-      <w:rFonts w:ascii="굴림체" w:eastAsia="굴림체" w:hAnsi="굴림체"/>
+      <w:rFonts w:ascii="GulimChe" w:eastAsia="GulimChe" w:hAnsi="GulimChe"/>
       <w:b/>
       <w:color w:val="000000"/>
       <w:sz w:val="35"/>
@@ -23240,7 +23359,7 @@
       <w:textAlignment w:val="baseline"/>
     </w:pPr>
     <w:rPr>
-      <w:rFonts w:ascii="굴림체" w:eastAsia="굴림체"/>
+      <w:rFonts w:ascii="GulimChe" w:eastAsia="GulimChe"/>
       <w:sz w:val="24"/>
     </w:rPr>
   </w:style>
@@ -23256,7 +23375,7 @@
       <w:textAlignment w:val="baseline"/>
     </w:pPr>
     <w:rPr>
-      <w:rFonts w:ascii="돋움체" w:eastAsia="돋움체" w:hAnsi="Arial"/>
+      <w:rFonts w:ascii="DotumChe" w:eastAsia="DotumChe" w:hAnsi="Arial"/>
       <w:sz w:val="26"/>
     </w:rPr>
   </w:style>
@@ -23269,7 +23388,7 @@
       <w:ind w:left="57"/>
     </w:pPr>
     <w:rPr>
-      <w:rFonts w:ascii="Arial" w:eastAsia="굴림체" w:hAnsi="Arial"/>
+      <w:rFonts w:ascii="Arial" w:eastAsia="GulimChe" w:hAnsi="Arial"/>
     </w:rPr>
   </w:style>
   <w:style w:type="paragraph" w:customStyle="1" w:styleId="affffffff2">
@@ -23300,7 +23419,7 @@
       <w:ind w:left="720" w:hanging="360"/>
     </w:pPr>
     <w:rPr>
-      <w:rFonts w:ascii="Arial" w:eastAsia="굴림체" w:hAnsi="Arial"/>
+      <w:rFonts w:ascii="Arial" w:eastAsia="GulimChe" w:hAnsi="Arial"/>
       <w:sz w:val="20"/>
     </w:rPr>
   </w:style>
@@ -23319,7 +23438,7 @@
       <w:textAlignment w:val="baseline"/>
     </w:pPr>
     <w:rPr>
-      <w:rFonts w:eastAsia="굴림체"/>
+      <w:rFonts w:eastAsia="GulimChe"/>
     </w:rPr>
   </w:style>
   <w:style w:type="paragraph" w:customStyle="1" w:styleId="affffffff3">
@@ -23388,7 +23507,7 @@
     <w:name w:val="서식1"/>
     <w:rsid w:val="001D4084"/>
     <w:rPr>
-      <w:rFonts w:ascii="굴림체" w:eastAsia="굴림체" w:hAnsi="굴림체"/>
+      <w:rFonts w:ascii="GulimChe" w:eastAsia="GulimChe" w:hAnsi="GulimChe"/>
       <w:szCs w:val="20"/>
     </w:rPr>
   </w:style>
@@ -23402,7 +23521,7 @@
       <w:jc w:val="center"/>
     </w:pPr>
     <w:rPr>
-      <w:rFonts w:ascii="굴림체" w:eastAsia="굴림체" w:hAnsi="굴림체"/>
+      <w:rFonts w:ascii="GulimChe" w:eastAsia="GulimChe" w:hAnsi="GulimChe"/>
       <w:sz w:val="20"/>
     </w:rPr>
   </w:style>
@@ -23416,7 +23535,7 @@
       <w:jc w:val="center"/>
     </w:pPr>
     <w:rPr>
-      <w:rFonts w:ascii="굴림체" w:eastAsia="굴림체" w:hAnsi="굴림체"/>
+      <w:rFonts w:ascii="GulimChe" w:eastAsia="GulimChe" w:hAnsi="GulimChe"/>
       <w:b/>
       <w:bCs/>
       <w:sz w:val="20"/>
@@ -23448,9 +23567,6 @@
     <w:pPr>
       <w:ind w:leftChars="100" w:left="750" w:hangingChars="250" w:hanging="550"/>
     </w:pPr>
-    <w:rPr>
-      <w:lang w:eastAsia="ko-KP"/>
-    </w:rPr>
   </w:style>
   <w:style w:type="paragraph" w:customStyle="1" w:styleId="affffffff6">
     <w:name w:val="번호 가)"/>
@@ -23997,7 +24113,7 @@
       <w:textAlignment w:val="baseline"/>
     </w:pPr>
     <w:rPr>
-      <w:rFonts w:eastAsia="굴림체"/>
+      <w:rFonts w:eastAsia="GulimChe"/>
       <w:b/>
       <w:sz w:val="26"/>
     </w:rPr>
@@ -24032,7 +24148,7 @@
       <w:textAlignment w:val="baseline"/>
     </w:pPr>
     <w:rPr>
-      <w:rFonts w:ascii="굴림체" w:eastAsia="굴림체"/>
+      <w:rFonts w:ascii="GulimChe" w:eastAsia="GulimChe"/>
       <w:sz w:val="24"/>
     </w:rPr>
   </w:style>
@@ -24089,7 +24205,7 @@
       <w:jc w:val="center"/>
     </w:pPr>
     <w:rPr>
-      <w:rFonts w:ascii="궁서체" w:eastAsia="궁서체" w:hAnsi="궁서체"/>
+      <w:rFonts w:ascii="GungsuhChe" w:eastAsia="GungsuhChe" w:hAnsi="GungsuhChe"/>
       <w:snapToGrid w:val="0"/>
       <w:sz w:val="72"/>
       <w:szCs w:val="28"/>
@@ -24248,7 +24364,7 @@
     <w:next w:val="-f"/>
     <w:rsid w:val="001D4084"/>
     <w:rPr>
-      <w:rFonts w:ascii="굴림체"/>
+      <w:rFonts w:ascii="GulimChe"/>
     </w:rPr>
   </w:style>
   <w:style w:type="paragraph" w:customStyle="1" w:styleId="afffffffff3">
@@ -24264,7 +24380,7 @@
       <w:autoSpaceDN w:val="0"/>
     </w:pPr>
     <w:rPr>
-      <w:rFonts w:ascii="Arial" w:eastAsia="굴림체" w:hAnsi="Arial"/>
+      <w:rFonts w:ascii="Arial" w:eastAsia="GulimChe" w:hAnsi="Arial"/>
       <w:szCs w:val="24"/>
     </w:rPr>
   </w:style>
@@ -24278,7 +24394,7 @@
       <w:ind w:left="440"/>
     </w:pPr>
     <w:rPr>
-      <w:rFonts w:ascii="굴림체" w:eastAsia="굴림체" w:hAnsi="Arial"/>
+      <w:rFonts w:ascii="GulimChe" w:eastAsia="GulimChe" w:hAnsi="Arial"/>
       <w:szCs w:val="24"/>
     </w:rPr>
   </w:style>
@@ -24298,7 +24414,7 @@
     <w:next w:val="af9"/>
     <w:rsid w:val="001D4084"/>
     <w:rPr>
-      <w:rFonts w:ascii="굴림체"/>
+      <w:rFonts w:ascii="GulimChe"/>
     </w:rPr>
   </w:style>
   <w:style w:type="paragraph" w:customStyle="1" w:styleId="-f1">
@@ -24306,7 +24422,7 @@
     <w:basedOn w:val="afffffffff3"/>
     <w:rsid w:val="001D4084"/>
     <w:rPr>
-      <w:rFonts w:ascii="굴림체"/>
+      <w:rFonts w:ascii="GulimChe"/>
     </w:rPr>
   </w:style>
   <w:style w:type="paragraph" w:customStyle="1" w:styleId="afffffffff6">
@@ -24314,7 +24430,7 @@
     <w:basedOn w:val="afffffffff3"/>
     <w:rsid w:val="001D4084"/>
     <w:rPr>
-      <w:rFonts w:ascii="굴림체"/>
+      <w:rFonts w:ascii="GulimChe"/>
     </w:rPr>
   </w:style>
   <w:style w:type="paragraph" w:customStyle="1" w:styleId="-f2">
@@ -24322,7 +24438,7 @@
     <w:basedOn w:val="afffffffff3"/>
     <w:rsid w:val="001D4084"/>
     <w:rPr>
-      <w:rFonts w:ascii="굴림체"/>
+      <w:rFonts w:ascii="GulimChe"/>
     </w:rPr>
   </w:style>
   <w:style w:type="paragraph" w:customStyle="1" w:styleId="-f3">
@@ -24335,7 +24451,7 @@
       <w:jc w:val="center"/>
     </w:pPr>
     <w:rPr>
-      <w:rFonts w:ascii="굴림체" w:eastAsia="굴림체" w:hAnsi="굴림체"/>
+      <w:rFonts w:ascii="GulimChe" w:eastAsia="GulimChe" w:hAnsi="GulimChe"/>
       <w:szCs w:val="24"/>
     </w:rPr>
   </w:style>
@@ -24349,7 +24465,7 @@
       <w:ind w:left="440"/>
     </w:pPr>
     <w:rPr>
-      <w:rFonts w:ascii="굴림체" w:eastAsia="굴림체" w:hAnsi="Arial"/>
+      <w:rFonts w:ascii="GulimChe" w:eastAsia="GulimChe" w:hAnsi="Arial"/>
       <w:szCs w:val="24"/>
     </w:rPr>
   </w:style>
@@ -24397,7 +24513,7 @@
       <w:outlineLvl w:val="0"/>
     </w:pPr>
     <w:rPr>
-      <w:rFonts w:ascii="굴림체" w:eastAsia="굴림체" w:hAnsi="Arial" w:cs="Times New Roman"/>
+      <w:rFonts w:ascii="GulimChe" w:eastAsia="GulimChe" w:hAnsi="Arial" w:cs="Times New Roman"/>
       <w:b/>
       <w:sz w:val="32"/>
       <w:lang w:val="x-none" w:eastAsia="x-none"/>
@@ -24474,7 +24590,7 @@
       <w:jc w:val="left"/>
     </w:pPr>
     <w:rPr>
-      <w:rFonts w:ascii="굴림체" w:eastAsia="굴림체"/>
+      <w:rFonts w:ascii="GulimChe" w:eastAsia="GulimChe"/>
       <w:sz w:val="24"/>
     </w:rPr>
   </w:style>
@@ -24492,7 +24608,7 @@
       <w:jc w:val="left"/>
     </w:pPr>
     <w:rPr>
-      <w:rFonts w:ascii="굴림체" w:eastAsia="굴림체"/>
+      <w:rFonts w:ascii="GulimChe" w:eastAsia="GulimChe"/>
     </w:rPr>
   </w:style>
   <w:style w:type="paragraph" w:customStyle="1" w:styleId="1-1">
@@ -24509,7 +24625,7 @@
       <w:textAlignment w:val="baseline"/>
     </w:pPr>
     <w:rPr>
-      <w:rFonts w:ascii="굴림체" w:eastAsia="굴림체" w:hAnsi="Times New Roman" w:cs="바탕체"/>
+      <w:rFonts w:ascii="GulimChe" w:eastAsia="GulimChe" w:hAnsi="Times New Roman" w:cs="바탕체"/>
       <w:kern w:val="0"/>
     </w:rPr>
   </w:style>
@@ -24527,7 +24643,7 @@
       <w:jc w:val="left"/>
     </w:pPr>
     <w:rPr>
-      <w:rFonts w:ascii="굴림체" w:eastAsia="굴림체"/>
+      <w:rFonts w:ascii="GulimChe" w:eastAsia="GulimChe"/>
       <w:sz w:val="24"/>
     </w:rPr>
   </w:style>
@@ -24560,7 +24676,7 @@
       <w:ind w:left="360" w:hanging="360"/>
     </w:pPr>
     <w:rPr>
-      <w:rFonts w:ascii="굴림체" w:eastAsia="굴림체"/>
+      <w:rFonts w:ascii="GulimChe" w:eastAsia="GulimChe"/>
       <w:sz w:val="24"/>
     </w:rPr>
   </w:style>
@@ -24587,7 +24703,7 @@
       <w:textAlignment w:val="baseline"/>
     </w:pPr>
     <w:rPr>
-      <w:rFonts w:ascii="Arial" w:eastAsia="굴림체" w:hAnsi="Arial"/>
+      <w:rFonts w:ascii="Arial" w:eastAsia="GulimChe" w:hAnsi="Arial"/>
     </w:rPr>
   </w:style>
   <w:style w:type="paragraph" w:customStyle="1" w:styleId="-b2">
@@ -24623,7 +24739,7 @@
       <w:ind w:left="425" w:hanging="255"/>
     </w:pPr>
     <w:rPr>
-      <w:rFonts w:ascii="굴림체"/>
+      <w:rFonts w:ascii="GulimChe"/>
     </w:rPr>
   </w:style>
   <w:style w:type="paragraph" w:styleId="afffffffff9">
@@ -24920,7 +25036,7 @@
       <w:ind w:left="500" w:hanging="330"/>
     </w:pPr>
     <w:rPr>
-      <w:rFonts w:ascii="굴림체" w:eastAsia="굴림체" w:hAnsi="굴림체"/>
+      <w:rFonts w:ascii="GulimChe" w:eastAsia="GulimChe" w:hAnsi="GulimChe"/>
       <w:b/>
       <w:bCs/>
       <w:sz w:val="24"/>
@@ -24942,7 +25058,7 @@
       <w:ind w:leftChars="500" w:left="1397" w:hangingChars="135" w:hanging="297"/>
     </w:pPr>
     <w:rPr>
-      <w:rFonts w:ascii="굴림체" w:eastAsia="굴림체" w:hAnsi="굴림체"/>
+      <w:rFonts w:ascii="GulimChe" w:eastAsia="GulimChe" w:hAnsi="GulimChe"/>
       <w:szCs w:val="24"/>
     </w:rPr>
   </w:style>
@@ -24960,7 +25076,7 @@
       <w:ind w:leftChars="636" w:left="1597" w:hangingChars="90" w:hanging="198"/>
     </w:pPr>
     <w:rPr>
-      <w:rFonts w:ascii="굴림체" w:eastAsia="굴림체" w:hAnsi="굴림체"/>
+      <w:rFonts w:ascii="GulimChe" w:eastAsia="GulimChe" w:hAnsi="GulimChe"/>
       <w:szCs w:val="24"/>
     </w:rPr>
   </w:style>
@@ -24997,7 +25113,7 @@
       <w:textAlignment w:val="auto"/>
     </w:pPr>
     <w:rPr>
-      <w:rFonts w:ascii="굴림체" w:eastAsia="굴림체"/>
+      <w:rFonts w:ascii="GulimChe" w:eastAsia="GulimChe"/>
       <w:kern w:val="2"/>
       <w:sz w:val="22"/>
       <w:szCs w:val="24"/>
@@ -25014,7 +25130,7 @@
       <w:jc w:val="left"/>
     </w:pPr>
     <w:rPr>
-      <w:rFonts w:ascii="굴림체" w:eastAsia="굴림체" w:hAnsi="굴림체"/>
+      <w:rFonts w:ascii="GulimChe" w:eastAsia="GulimChe" w:hAnsi="GulimChe"/>
       <w:szCs w:val="22"/>
     </w:rPr>
   </w:style>
@@ -25033,7 +25149,7 @@
       <w:outlineLvl w:val="0"/>
     </w:pPr>
     <w:rPr>
-      <w:rFonts w:ascii="굴림체" w:eastAsia="굴림체" w:hAnsi="Arial"/>
+      <w:rFonts w:ascii="GulimChe" w:eastAsia="GulimChe" w:hAnsi="Arial"/>
       <w:b/>
       <w:sz w:val="32"/>
     </w:rPr>
@@ -25063,7 +25179,7 @@
       <w:spacing w:beforeLines="100" w:before="100" w:afterLines="50" w:after="50" w:line="360" w:lineRule="auto"/>
     </w:pPr>
     <w:rPr>
-      <w:rFonts w:ascii="굴림체" w:eastAsia="굴림체" w:hAnsi="굴림체"/>
+      <w:rFonts w:ascii="GulimChe" w:eastAsia="GulimChe" w:hAnsi="GulimChe"/>
       <w:bCs/>
       <w:sz w:val="24"/>
     </w:rPr>
@@ -25092,7 +25208,7 @@
       <w:autoSpaceDN w:val="0"/>
     </w:pPr>
     <w:rPr>
-      <w:rFonts w:ascii="Book Antiqua" w:eastAsia="HY신명조" w:hAnsi="Book Antiqua"/>
+      <w:rFonts w:ascii="Book Antiqua" w:eastAsia="HYSinMyeongJo-Medium" w:hAnsi="Book Antiqua"/>
       <w:sz w:val="24"/>
       <w:szCs w:val="24"/>
     </w:rPr>
@@ -25112,7 +25228,7 @@
       <w:outlineLvl w:val="0"/>
     </w:pPr>
     <w:rPr>
-      <w:rFonts w:ascii="굴림체" w:eastAsia="굴림체" w:hAnsi="Arial"/>
+      <w:rFonts w:ascii="GulimChe" w:eastAsia="GulimChe" w:hAnsi="Arial"/>
       <w:b/>
       <w:sz w:val="32"/>
     </w:rPr>
@@ -25462,7 +25578,7 @@
       <w:outlineLvl w:val="9"/>
     </w:pPr>
     <w:rPr>
-      <w:rFonts w:eastAsia="굴림체"/>
+      <w:rFonts w:eastAsia="GulimChe"/>
       <w:b/>
       <w:kern w:val="28"/>
       <w:sz w:val="32"/>
@@ -25554,7 +25670,7 @@
       <w:textAlignment w:val="baseline"/>
     </w:pPr>
     <w:rPr>
-      <w:rFonts w:ascii="Times New Roman" w:eastAsia="굴림체" w:hAnsi="Times New Roman"/>
+      <w:rFonts w:ascii="Times New Roman" w:eastAsia="GulimChe" w:hAnsi="Times New Roman"/>
       <w:b/>
       <w:kern w:val="0"/>
       <w:sz w:val="28"/>
@@ -26089,7 +26205,7 @@
       <w:textAlignment w:val="baseline"/>
     </w:pPr>
     <w:rPr>
-      <w:rFonts w:ascii="굴림체" w:eastAsia="굴림체" w:hAnsi="돋움체"/>
+      <w:rFonts w:ascii="GulimChe" w:eastAsia="GulimChe" w:hAnsi="DotumChe"/>
       <w:bCs/>
     </w:rPr>
   </w:style>
@@ -26236,7 +26352,7 @@
       <w:jc w:val="center"/>
     </w:pPr>
     <w:rPr>
-      <w:rFonts w:eastAsia="굴림체"/>
+      <w:rFonts w:eastAsia="GulimChe"/>
       <w:b/>
       <w:sz w:val="24"/>
     </w:rPr>
@@ -26253,7 +26369,7 @@
       <w:textAlignment w:val="center"/>
     </w:pPr>
     <w:rPr>
-      <w:rFonts w:ascii="Book Antiqua" w:eastAsia="굴림체" w:hAnsi="Book Antiqua"/>
+      <w:rFonts w:ascii="Book Antiqua" w:eastAsia="GulimChe" w:hAnsi="Book Antiqua"/>
       <w:sz w:val="20"/>
     </w:rPr>
   </w:style>
@@ -26270,7 +26386,7 @@
       <w:textAlignment w:val="center"/>
     </w:pPr>
     <w:rPr>
-      <w:rFonts w:ascii="Book Antiqua" w:eastAsia="굴림체" w:hAnsi="Book Antiqua"/>
+      <w:rFonts w:ascii="Book Antiqua" w:eastAsia="GulimChe" w:hAnsi="Book Antiqua"/>
       <w:b/>
     </w:rPr>
   </w:style>
@@ -26291,7 +26407,7 @@
       <w:textAlignment w:val="baseline"/>
     </w:pPr>
     <w:rPr>
-      <w:rFonts w:eastAsia="굴림체"/>
+      <w:rFonts w:eastAsia="GulimChe"/>
       <w:sz w:val="20"/>
     </w:rPr>
   </w:style>
@@ -26307,7 +26423,7 @@
       <w:jc w:val="both"/>
     </w:pPr>
     <w:rPr>
-      <w:rFonts w:ascii="굴림체" w:eastAsia="굴림체" w:hAnsi="굴림체"/>
+      <w:rFonts w:ascii="GulimChe" w:eastAsia="GulimChe" w:hAnsi="GulimChe"/>
       <w:color w:val="000000"/>
       <w:sz w:val="22"/>
     </w:rPr>
@@ -26322,7 +26438,7 @@
       <w:adjustRightInd w:val="0"/>
     </w:pPr>
     <w:rPr>
-      <w:rFonts w:ascii="굴림체" w:eastAsia="굴림체" w:hAnsi="Arial"/>
+      <w:rFonts w:ascii="GulimChe" w:eastAsia="GulimChe" w:hAnsi="Arial"/>
       <w:color w:val="000000"/>
       <w:sz w:val="22"/>
     </w:rPr>
@@ -26338,7 +26454,7 @@
       <w:adjustRightInd w:val="0"/>
     </w:pPr>
     <w:rPr>
-      <w:rFonts w:ascii="굴림체" w:eastAsia="굴림체" w:hAnsi="Arial"/>
+      <w:rFonts w:ascii="GulimChe" w:eastAsia="GulimChe" w:hAnsi="Arial"/>
       <w:color w:val="000000"/>
       <w:sz w:val="22"/>
       <w:szCs w:val="22"/>
@@ -26355,7 +26471,7 @@
       <w:adjustRightInd w:val="0"/>
     </w:pPr>
     <w:rPr>
-      <w:rFonts w:ascii="굴림체" w:eastAsia="굴림체" w:hAnsi="Arial"/>
+      <w:rFonts w:ascii="GulimChe" w:eastAsia="GulimChe" w:hAnsi="Arial"/>
       <w:color w:val="000000"/>
       <w:sz w:val="36"/>
       <w:szCs w:val="36"/>
@@ -26485,7 +26601,6 @@
     <w:rPr>
       <w:rFonts w:hAnsi="Times New Roman"/>
       <w:color w:val="auto"/>
-      <w:lang w:eastAsia="ko-KR"/>
     </w:rPr>
   </w:style>
   <w:style w:type="paragraph" w:customStyle="1" w:styleId="2f6">
@@ -26499,7 +26614,7 @@
       <w:ind w:leftChars="100" w:left="700" w:hangingChars="250" w:hanging="500"/>
     </w:pPr>
     <w:rPr>
-      <w:rFonts w:eastAsia="굴림체"/>
+      <w:rFonts w:eastAsia="GulimChe"/>
       <w:sz w:val="20"/>
       <w:szCs w:val="18"/>
     </w:rPr>
@@ -26553,7 +26668,6 @@
       <w:rFonts w:cs="바탕"/>
       <w:color w:val="000000"/>
       <w:kern w:val="0"/>
-      <w:lang w:eastAsia="ko-KR"/>
     </w:rPr>
   </w:style>
   <w:style w:type="paragraph" w:customStyle="1" w:styleId="119">
@@ -26605,7 +26719,6 @@
       <w:rFonts w:cs="바탕"/>
       <w:color w:val="000000"/>
       <w:kern w:val="0"/>
-      <w:lang w:eastAsia="ko-KR"/>
     </w:rPr>
   </w:style>
   <w:style w:type="paragraph" w:customStyle="1" w:styleId="1ffa">
@@ -26692,7 +26805,7 @@
     <w:name w:val="본문스타일"/>
     <w:rsid w:val="001D4084"/>
     <w:rPr>
-      <w:rFonts w:ascii="HY신명조" w:eastAsia="HY신명조" w:hAnsi="HY신명조"/>
+      <w:rFonts w:ascii="HYSinMyeongJo-Medium" w:eastAsia="HYSinMyeongJo-Medium" w:hAnsi="HYSinMyeongJo-Medium"/>
     </w:rPr>
   </w:style>
   <w:style w:type="paragraph" w:customStyle="1" w:styleId="afffffffffff1">
@@ -26706,7 +26819,7 @@
       <w:ind w:leftChars="75" w:left="165" w:rightChars="31" w:right="68"/>
     </w:pPr>
     <w:rPr>
-      <w:rFonts w:ascii="HY신명조" w:eastAsia="HY신명조" w:hAnsi="HY신명조" w:cs="바탕"/>
+      <w:rFonts w:ascii="HYSinMyeongJo-Medium" w:eastAsia="HYSinMyeongJo-Medium" w:hAnsi="HYSinMyeongJo-Medium" w:cs="바탕"/>
       <w:szCs w:val="22"/>
     </w:rPr>
   </w:style>
@@ -26721,7 +26834,7 @@
       <w:textAlignment w:val="baseline"/>
     </w:pPr>
     <w:rPr>
-      <w:rFonts w:ascii="굴림체" w:eastAsia="굴림체"/>
+      <w:rFonts w:ascii="GulimChe" w:eastAsia="GulimChe"/>
       <w:sz w:val="24"/>
       <w:szCs w:val="22"/>
     </w:rPr>
@@ -26739,7 +26852,7 @@
       <w:ind w:leftChars="1200" w:left="2550"/>
     </w:pPr>
     <w:rPr>
-      <w:rFonts w:ascii="HY신명조" w:eastAsia="HY신명조" w:hAnsi="HY신명조" w:cs="HY신명조"/>
+      <w:rFonts w:ascii="HYSinMyeongJo-Medium" w:eastAsia="HYSinMyeongJo-Medium" w:hAnsi="HYSinMyeongJo-Medium" w:cs="HYSinMyeongJo-Medium"/>
       <w:szCs w:val="22"/>
     </w:rPr>
   </w:style>
@@ -26757,7 +26870,7 @@
       <w:textAlignment w:val="baseline"/>
     </w:pPr>
     <w:rPr>
-      <w:rFonts w:ascii="HY신명조" w:eastAsia="HY신명조" w:hAnsi="HY신명조" w:cs="바탕"/>
+      <w:rFonts w:ascii="HYSinMyeongJo-Medium" w:eastAsia="HYSinMyeongJo-Medium" w:hAnsi="HYSinMyeongJo-Medium" w:cs="바탕"/>
       <w:szCs w:val="22"/>
     </w:rPr>
   </w:style>
@@ -26765,7 +26878,7 @@
     <w:name w:val="글머리표1 Char"/>
     <w:rsid w:val="001D4084"/>
     <w:rPr>
-      <w:rFonts w:ascii="HY신명조" w:eastAsia="HY신명조" w:hAnsi="HY신명조" w:cs="바탕"/>
+      <w:rFonts w:ascii="HYSinMyeongJo-Medium" w:eastAsia="HYSinMyeongJo-Medium" w:hAnsi="HYSinMyeongJo-Medium" w:cs="바탕"/>
       <w:sz w:val="22"/>
       <w:lang w:val="en-US" w:eastAsia="ko-KR" w:bidi="ar-SA"/>
     </w:rPr>
@@ -26786,7 +26899,7 @@
       <w:textAlignment w:val="baseline"/>
     </w:pPr>
     <w:rPr>
-      <w:rFonts w:ascii="HY신명조" w:eastAsia="HY신명조" w:hAnsi="HY신명조" w:cs="바탕"/>
+      <w:rFonts w:ascii="HYSinMyeongJo-Medium" w:eastAsia="HYSinMyeongJo-Medium" w:hAnsi="HYSinMyeongJo-Medium" w:cs="바탕"/>
       <w:szCs w:val="22"/>
     </w:rPr>
   </w:style>
@@ -26794,7 +26907,7 @@
     <w:name w:val="글머리표2 Char"/>
     <w:rsid w:val="001D4084"/>
     <w:rPr>
-      <w:rFonts w:ascii="HY신명조" w:eastAsia="HY신명조" w:hAnsi="HY신명조" w:cs="바탕"/>
+      <w:rFonts w:ascii="HYSinMyeongJo-Medium" w:eastAsia="HYSinMyeongJo-Medium" w:hAnsi="HYSinMyeongJo-Medium" w:cs="바탕"/>
       <w:sz w:val="22"/>
       <w:lang w:val="en-US" w:eastAsia="ko-KR" w:bidi="ar-SA"/>
     </w:rPr>
@@ -26832,7 +26945,7 @@
       <w:jc w:val="left"/>
     </w:pPr>
     <w:rPr>
-      <w:rFonts w:ascii="Arial" w:eastAsia="굴림체" w:hAnsi="Arial"/>
+      <w:rFonts w:ascii="Arial" w:eastAsia="GulimChe" w:hAnsi="Arial"/>
       <w:szCs w:val="24"/>
     </w:rPr>
   </w:style>
@@ -26931,7 +27044,6 @@
     <w:rPr>
       <w:sz w:val="24"/>
       <w:szCs w:val="22"/>
-      <w:lang w:eastAsia="ko-KP"/>
     </w:rPr>
   </w:style>
   <w:style w:type="paragraph" w:customStyle="1" w:styleId="2f8">
@@ -26992,7 +27104,6 @@
     <w:rPr>
       <w:bCs/>
       <w:szCs w:val="22"/>
-      <w:lang w:eastAsia="ko-KP"/>
     </w:rPr>
   </w:style>
   <w:style w:type="paragraph" w:customStyle="1" w:styleId="List1">
@@ -27364,7 +27475,7 @@
       <w:textAlignment w:val="baseline"/>
     </w:pPr>
     <w:rPr>
-      <w:rFonts w:ascii="Arial" w:eastAsia="돋움체" w:hAnsi="Arial"/>
+      <w:rFonts w:ascii="Arial" w:eastAsia="DotumChe" w:hAnsi="Arial"/>
       <w:b/>
       <w:sz w:val="24"/>
       <w:szCs w:val="22"/>
@@ -27564,7 +27675,7 @@
       <w:spacing w:line="360" w:lineRule="auto"/>
     </w:pPr>
     <w:rPr>
-      <w:rFonts w:ascii="굴림체" w:eastAsia="굴림체"/>
+      <w:rFonts w:ascii="GulimChe" w:eastAsia="GulimChe"/>
       <w:sz w:val="24"/>
       <w:szCs w:val="22"/>
     </w:rPr>
@@ -27676,7 +27787,6 @@
     <w:rPr>
       <w:color w:val="000000"/>
       <w:kern w:val="0"/>
-      <w:lang w:eastAsia="ko-KR"/>
     </w:rPr>
   </w:style>
   <w:style w:type="paragraph" w:customStyle="1" w:styleId="57">
@@ -27923,7 +28033,7 @@
       <w:ind w:left="811"/>
     </w:pPr>
     <w:rPr>
-      <w:rFonts w:ascii="굴림" w:eastAsia="굴림체" w:hAnsi="굴림"/>
+      <w:rFonts w:ascii="굴림" w:eastAsia="GulimChe" w:hAnsi="굴림"/>
       <w:b/>
       <w:bCs/>
       <w:color w:val="auto"/>
@@ -28075,7 +28185,7 @@
       <w:autoSpaceDN w:val="0"/>
     </w:pPr>
     <w:rPr>
-      <w:rFonts w:ascii="Arial" w:eastAsia="굴림체" w:hAnsi="Arial" w:cs="Arial"/>
+      <w:rFonts w:ascii="Arial" w:eastAsia="GulimChe" w:hAnsi="Arial" w:cs="Arial"/>
       <w:sz w:val="20"/>
     </w:rPr>
   </w:style>
@@ -28222,7 +28332,7 @@
       <w:autoSpaceDN w:val="0"/>
     </w:pPr>
     <w:rPr>
-      <w:rFonts w:eastAsia="굴림체"/>
+      <w:rFonts w:eastAsia="GulimChe"/>
       <w:sz w:val="20"/>
       <w:szCs w:val="24"/>
     </w:rPr>
@@ -28324,7 +28434,7 @@
       <w:autoSpaceDN w:val="0"/>
     </w:pPr>
     <w:rPr>
-      <w:rFonts w:ascii="굴림체" w:eastAsia="굴림체" w:hAnsi="굴림체"/>
+      <w:rFonts w:ascii="GulimChe" w:eastAsia="GulimChe" w:hAnsi="GulimChe"/>
       <w:sz w:val="20"/>
       <w:szCs w:val="24"/>
     </w:rPr>
@@ -28563,7 +28673,7 @@
       <w:textAlignment w:val="baseline"/>
     </w:pPr>
     <w:rPr>
-      <w:rFonts w:eastAsia="굴림체"/>
+      <w:rFonts w:eastAsia="GulimChe"/>
       <w:sz w:val="20"/>
     </w:rPr>
   </w:style>
@@ -28577,7 +28687,7 @@
       <w:ind w:leftChars="250" w:left="500" w:firstLine="0"/>
     </w:pPr>
     <w:rPr>
-      <w:rFonts w:ascii="Arial" w:eastAsia="굴림체" w:hAnsi="Arial" w:cs="바탕"/>
+      <w:rFonts w:ascii="Arial" w:eastAsia="GulimChe" w:hAnsi="Arial" w:cs="바탕"/>
       <w:kern w:val="0"/>
       <w:sz w:val="21"/>
       <w:lang w:eastAsia="en-US"/>
@@ -28593,7 +28703,7 @@
       <w:ind w:leftChars="250" w:left="500" w:firstLine="0"/>
     </w:pPr>
     <w:rPr>
-      <w:rFonts w:ascii="Arial" w:eastAsia="굴림체" w:hAnsi="Arial" w:cs="바탕"/>
+      <w:rFonts w:ascii="Arial" w:eastAsia="GulimChe" w:hAnsi="Arial" w:cs="바탕"/>
       <w:kern w:val="0"/>
       <w:sz w:val="20"/>
       <w:lang w:eastAsia="en-US"/>
@@ -28610,7 +28720,7 @@
       <w:ind w:leftChars="650" w:left="1300"/>
     </w:pPr>
     <w:rPr>
-      <w:rFonts w:eastAsia="굴림체"/>
+      <w:rFonts w:eastAsia="GulimChe"/>
       <w:color w:val="auto"/>
       <w:kern w:val="2"/>
       <w:sz w:val="20"/>
@@ -28622,7 +28732,7 @@
     <w:link w:val="4e"/>
     <w:rsid w:val="001D4084"/>
     <w:rPr>
-      <w:rFonts w:eastAsia="굴림체"/>
+      <w:rFonts w:eastAsia="GulimChe"/>
       <w:kern w:val="2"/>
       <w:szCs w:val="24"/>
       <w:lang w:val="en-US" w:eastAsia="ko-KR" w:bidi="ar-SA"/>
@@ -28707,7 +28817,7 @@
       <w:textAlignment w:val="baseline"/>
     </w:pPr>
     <w:rPr>
-      <w:rFonts w:ascii="Tahoma" w:eastAsia="HY신명조" w:hAnsi="Tahoma"/>
+      <w:rFonts w:ascii="Tahoma" w:eastAsia="HYSinMyeongJo-Medium" w:hAnsi="Tahoma"/>
       <w:bCs/>
       <w:sz w:val="26"/>
       <w:szCs w:val="26"/>
@@ -29028,7 +29138,7 @@
       <w:textAlignment w:val="baseline"/>
     </w:pPr>
     <w:rPr>
-      <w:rFonts w:ascii="Verdana" w:eastAsia="굴림체" w:hAnsi="Verdana" w:cs="Times New Roman"/>
+      <w:rFonts w:ascii="Verdana" w:eastAsia="GulimChe" w:hAnsi="Verdana" w:cs="Times New Roman"/>
       <w:noProof/>
       <w:szCs w:val="22"/>
       <w:lang w:val="x-none" w:eastAsia="x-none"/>
@@ -29039,7 +29149,7 @@
     <w:link w:val="2CharCharChar"/>
     <w:rsid w:val="00B302E3"/>
     <w:rPr>
-      <w:rFonts w:ascii="Verdana" w:eastAsia="굴림체" w:hAnsi="Verdana" w:cs="Times New Roman"/>
+      <w:rFonts w:ascii="Verdana" w:eastAsia="GulimChe" w:hAnsi="Verdana" w:cs="Times New Roman"/>
       <w:noProof/>
       <w:color w:val="000000"/>
       <w:sz w:val="22"/>
@@ -29353,7 +29463,7 @@
       <w:textAlignment w:val="baseline"/>
     </w:pPr>
     <w:rPr>
-      <w:rFonts w:ascii="Arial" w:eastAsia="돋움체" w:hAnsi="Arial"/>
+      <w:rFonts w:ascii="Arial" w:eastAsia="DotumChe" w:hAnsi="Arial"/>
     </w:rPr>
   </w:style>
   <w:style w:type="paragraph" w:customStyle="1" w:styleId="611">
@@ -29369,7 +29479,7 @@
       <w:textAlignment w:val="baseline"/>
     </w:pPr>
     <w:rPr>
-      <w:rFonts w:ascii="Arial" w:eastAsia="돋움체" w:hAnsi="Arial"/>
+      <w:rFonts w:ascii="Arial" w:eastAsia="DotumChe" w:hAnsi="Arial"/>
       <w:i/>
     </w:rPr>
   </w:style>
@@ -29386,7 +29496,7 @@
       <w:textAlignment w:val="baseline"/>
     </w:pPr>
     <w:rPr>
-      <w:rFonts w:ascii="Arial" w:eastAsia="돋움체" w:hAnsi="Arial"/>
+      <w:rFonts w:ascii="Arial" w:eastAsia="DotumChe" w:hAnsi="Arial"/>
       <w:sz w:val="20"/>
     </w:rPr>
   </w:style>
@@ -29403,7 +29513,7 @@
       <w:textAlignment w:val="baseline"/>
     </w:pPr>
     <w:rPr>
-      <w:rFonts w:ascii="Arial" w:eastAsia="돋움체" w:hAnsi="Arial"/>
+      <w:rFonts w:ascii="Arial" w:eastAsia="DotumChe" w:hAnsi="Arial"/>
       <w:i/>
       <w:sz w:val="20"/>
     </w:rPr>
@@ -29421,7 +29531,7 @@
       <w:textAlignment w:val="baseline"/>
     </w:pPr>
     <w:rPr>
-      <w:rFonts w:ascii="Arial" w:eastAsia="돋움체" w:hAnsi="Arial"/>
+      <w:rFonts w:ascii="Arial" w:eastAsia="DotumChe" w:hAnsi="Arial"/>
       <w:i/>
       <w:sz w:val="18"/>
     </w:rPr>
@@ -29476,7 +29586,7 @@
       <w:outlineLvl w:val="9"/>
     </w:pPr>
     <w:rPr>
-      <w:rFonts w:eastAsia="굴림체"/>
+      <w:rFonts w:eastAsia="GulimChe"/>
       <w:b/>
       <w:kern w:val="28"/>
       <w:sz w:val="32"/>
@@ -29625,7 +29735,7 @@
       </w:numPr>
     </w:pPr>
     <w:rPr>
-      <w:rFonts w:ascii="굴림체" w:eastAsia="굴림체" w:hAnsi="굴림체"/>
+      <w:rFonts w:ascii="GulimChe" w:eastAsia="GulimChe" w:hAnsi="GulimChe"/>
     </w:rPr>
   </w:style>
   <w:style w:type="paragraph" w:customStyle="1" w:styleId="afffffffffffff6">
@@ -29882,7 +29992,7 @@
       <w:autoSpaceDN w:val="0"/>
     </w:pPr>
     <w:rPr>
-      <w:rFonts w:ascii="굴림체" w:eastAsia="굴림체"/>
+      <w:rFonts w:ascii="GulimChe" w:eastAsia="GulimChe"/>
       <w:b/>
       <w:bCs/>
       <w:sz w:val="24"/>
@@ -29968,7 +30078,7 @@
       <w:textAlignment w:val="baseline"/>
     </w:pPr>
     <w:rPr>
-      <w:rFonts w:ascii="굴림체" w:eastAsia="굴림체"/>
+      <w:rFonts w:ascii="GulimChe" w:eastAsia="GulimChe"/>
     </w:rPr>
   </w:style>
   <w:style w:type="paragraph" w:customStyle="1" w:styleId="Bullet10">
@@ -30003,7 +30113,7 @@
       <w:outlineLvl w:val="9"/>
     </w:pPr>
     <w:rPr>
-      <w:rFonts w:ascii="굴림체" w:eastAsia="굴림체" w:hAnsi="Arial"/>
+      <w:rFonts w:ascii="GulimChe" w:eastAsia="GulimChe" w:hAnsi="Arial"/>
     </w:rPr>
   </w:style>
   <w:style w:type="paragraph" w:customStyle="1" w:styleId="-3">
@@ -30023,7 +30133,7 @@
       <w:textAlignment w:val="baseline"/>
     </w:pPr>
     <w:rPr>
-      <w:rFonts w:ascii="Arial" w:eastAsia="굴림체" w:hAnsi="Arial"/>
+      <w:rFonts w:ascii="Arial" w:eastAsia="GulimChe" w:hAnsi="Arial"/>
       <w:sz w:val="20"/>
     </w:rPr>
   </w:style>
@@ -30070,7 +30180,7 @@
       <w:jc w:val="center"/>
     </w:pPr>
     <w:rPr>
-      <w:rFonts w:ascii="궁서체" w:eastAsia="궁서체" w:hAnsi="Tms Rmn"/>
+      <w:rFonts w:ascii="GungsuhChe" w:eastAsia="GungsuhChe" w:hAnsi="Tms Rmn"/>
       <w:b/>
       <w:bCs/>
       <w:sz w:val="48"/>
@@ -30572,7 +30682,7 @@
       <w:jc w:val="left"/>
     </w:pPr>
     <w:rPr>
-      <w:rFonts w:ascii="굴림체" w:eastAsia="굴림체" w:hAnsi="굴림체"/>
+      <w:rFonts w:ascii="GulimChe" w:eastAsia="GulimChe" w:hAnsi="GulimChe"/>
       <w:sz w:val="18"/>
       <w:szCs w:val="18"/>
     </w:rPr>
@@ -30613,7 +30723,7 @@
       <w:spacing w:afterLines="20" w:after="72"/>
     </w:pPr>
     <w:rPr>
-      <w:rFonts w:ascii="굴림체" w:eastAsia="굴림체"/>
+      <w:rFonts w:ascii="GulimChe" w:eastAsia="GulimChe"/>
       <w:b/>
       <w:bCs/>
       <w:sz w:val="28"/>
@@ -30636,7 +30746,7 @@
       <w:spacing w:afterLines="20" w:after="20"/>
     </w:pPr>
     <w:rPr>
-      <w:rFonts w:ascii="굴림체" w:eastAsia="굴림체"/>
+      <w:rFonts w:ascii="GulimChe" w:eastAsia="GulimChe"/>
       <w:b/>
       <w:bCs/>
       <w:sz w:val="28"/>
@@ -30659,7 +30769,7 @@
       <w:spacing w:afterLines="20" w:after="72"/>
     </w:pPr>
     <w:rPr>
-      <w:rFonts w:ascii="굴림체" w:eastAsia="굴림체"/>
+      <w:rFonts w:ascii="GulimChe" w:eastAsia="GulimChe"/>
       <w:b/>
       <w:bCs/>
       <w:sz w:val="28"/>
@@ -30961,7 +31071,7 @@
       <w:textAlignment w:val="center"/>
     </w:pPr>
     <w:rPr>
-      <w:rFonts w:ascii="Arial" w:eastAsia="굴림체" w:hAnsi="Arial"/>
+      <w:rFonts w:ascii="Arial" w:eastAsia="GulimChe" w:hAnsi="Arial"/>
       <w:sz w:val="20"/>
     </w:rPr>
   </w:style>
@@ -30976,7 +31086,7 @@
       <w:textAlignment w:val="baseline"/>
     </w:pPr>
     <w:rPr>
-      <w:rFonts w:ascii="돋움체" w:eastAsia="돋움체"/>
+      <w:rFonts w:ascii="DotumChe" w:eastAsia="DotumChe"/>
       <w:sz w:val="18"/>
     </w:rPr>
   </w:style>
@@ -31107,7 +31217,7 @@
       <w:outlineLvl w:val="9"/>
     </w:pPr>
     <w:rPr>
-      <w:rFonts w:eastAsia="돋움체"/>
+      <w:rFonts w:eastAsia="DotumChe"/>
       <w:b/>
       <w:bCs/>
       <w:kern w:val="28"/>
@@ -31126,7 +31236,7 @@
       <w:ind w:left="375" w:hanging="375"/>
     </w:pPr>
     <w:rPr>
-      <w:rFonts w:ascii="굴림체"/>
+      <w:rFonts w:ascii="GulimChe"/>
       <w:b/>
       <w:sz w:val="24"/>
     </w:rPr>
@@ -31139,7 +31249,7 @@
       <w:jc w:val="left"/>
     </w:pPr>
     <w:rPr>
-      <w:rFonts w:ascii="Arial" w:eastAsia="굴림체" w:hAnsi="Arial"/>
+      <w:rFonts w:ascii="Arial" w:eastAsia="GulimChe" w:hAnsi="Arial"/>
     </w:rPr>
   </w:style>
   <w:style w:type="paragraph" w:customStyle="1" w:styleId="tkd">
@@ -31150,7 +31260,7 @@
       <w:spacing w:line="240" w:lineRule="exact"/>
     </w:pPr>
     <w:rPr>
-      <w:rFonts w:ascii="Arial" w:eastAsia="굴림체" w:hAnsi="Arial"/>
+      <w:rFonts w:ascii="Arial" w:eastAsia="GulimChe" w:hAnsi="Arial"/>
       <w:sz w:val="20"/>
     </w:rPr>
   </w:style>
@@ -31197,7 +31307,7 @@
       <w:textAlignment w:val="baseline"/>
     </w:pPr>
     <w:rPr>
-      <w:rFonts w:ascii="Arial" w:eastAsia="굴림체" w:hAnsi="Arial"/>
+      <w:rFonts w:ascii="Arial" w:eastAsia="GulimChe" w:hAnsi="Arial"/>
       <w:sz w:val="20"/>
     </w:rPr>
   </w:style>
@@ -31214,7 +31324,6 @@
     </w:pPr>
     <w:rPr>
       <w:rFonts w:ascii="바탕" w:eastAsia="바탕" w:hAnsi="바탕"/>
-      <w:lang w:eastAsia="ko-KP"/>
     </w:rPr>
   </w:style>
   <w:style w:type="paragraph" w:customStyle="1" w:styleId="11point">
@@ -31300,7 +31409,7 @@
       <w:spacing w:after="100"/>
     </w:pPr>
     <w:rPr>
-      <w:rFonts w:ascii="굴림" w:eastAsia="굴림" w:hAnsi="굴림체"/>
+      <w:rFonts w:ascii="굴림" w:eastAsia="굴림" w:hAnsi="GulimChe"/>
       <w:bCs/>
       <w:color w:val="000000"/>
       <w:sz w:val="24"/>
@@ -31331,7 +31440,7 @@
       <w:textAlignment w:val="baseline"/>
     </w:pPr>
     <w:rPr>
-      <w:rFonts w:ascii="굴림체" w:eastAsia="굴림체"/>
+      <w:rFonts w:ascii="GulimChe" w:eastAsia="GulimChe"/>
       <w:b/>
       <w:sz w:val="20"/>
     </w:rPr>
@@ -31435,7 +31544,7 @@
       <w:spacing w:after="100"/>
     </w:pPr>
     <w:rPr>
-      <w:rFonts w:ascii="돋움체" w:eastAsia="돋움체"/>
+      <w:rFonts w:ascii="DotumChe" w:eastAsia="DotumChe"/>
       <w:color w:val="000000"/>
       <w:sz w:val="22"/>
     </w:rPr>
@@ -31486,7 +31595,6 @@
     <w:rPr>
       <w:rFonts w:hAnsi="Times New Roman"/>
       <w:color w:val="auto"/>
-      <w:lang w:eastAsia="ko-KR"/>
     </w:rPr>
   </w:style>
   <w:style w:type="paragraph" w:customStyle="1" w:styleId="85">
@@ -31500,7 +31608,6 @@
     <w:rPr>
       <w:rFonts w:hAnsi="Times New Roman"/>
       <w:color w:val="auto"/>
-      <w:lang w:eastAsia="ko-KR"/>
     </w:rPr>
   </w:style>
   <w:style w:type="paragraph" w:customStyle="1" w:styleId="96">
@@ -31514,7 +31621,6 @@
     <w:rPr>
       <w:rFonts w:hAnsi="Times New Roman"/>
       <w:color w:val="auto"/>
-      <w:lang w:eastAsia="ko-KR"/>
     </w:rPr>
   </w:style>
   <w:style w:type="paragraph" w:customStyle="1" w:styleId="435227">
@@ -31585,7 +31691,7 @@
       <w:spacing w:line="240" w:lineRule="atLeast"/>
     </w:pPr>
     <w:rPr>
-      <w:rFonts w:ascii="굴림체" w:hAnsi="굴림체"/>
+      <w:rFonts w:ascii="GulimChe" w:hAnsi="GulimChe"/>
       <w:sz w:val="20"/>
       <w:szCs w:val="24"/>
     </w:rPr>
@@ -31604,7 +31710,7 @@
       <w:ind w:left="885" w:hanging="555"/>
     </w:pPr>
     <w:rPr>
-      <w:rFonts w:ascii="굴림체" w:hAnsi="굴림체"/>
+      <w:rFonts w:ascii="GulimChe" w:hAnsi="GulimChe"/>
       <w:szCs w:val="24"/>
     </w:rPr>
   </w:style>
@@ -31623,7 +31729,7 @@
       <w:ind w:leftChars="267" w:left="877" w:hangingChars="132" w:hanging="290"/>
     </w:pPr>
     <w:rPr>
-      <w:rFonts w:ascii="굴림체" w:hAnsi="굴림체"/>
+      <w:rFonts w:ascii="GulimChe" w:hAnsi="GulimChe"/>
       <w:szCs w:val="24"/>
     </w:rPr>
   </w:style>
@@ -31645,7 +31751,7 @@
       <w:ind w:leftChars="407" w:left="1207" w:hangingChars="142" w:hanging="312"/>
     </w:pPr>
     <w:rPr>
-      <w:rFonts w:ascii="굴림체" w:hAnsi="굴림체"/>
+      <w:rFonts w:ascii="GulimChe" w:hAnsi="GulimChe"/>
       <w:szCs w:val="24"/>
     </w:rPr>
   </w:style>
@@ -31677,7 +31783,7 @@
       <w:jc w:val="left"/>
     </w:pPr>
     <w:rPr>
-      <w:rFonts w:ascii="굴림체" w:hAnsi="굴림체"/>
+      <w:rFonts w:ascii="GulimChe" w:hAnsi="GulimChe"/>
     </w:rPr>
   </w:style>
   <w:style w:type="paragraph" w:customStyle="1" w:styleId="51">
@@ -31695,7 +31801,7 @@
       <w:ind w:left="425" w:hanging="425"/>
     </w:pPr>
     <w:rPr>
-      <w:rFonts w:ascii="굴림체" w:eastAsia="굴림체"/>
+      <w:rFonts w:ascii="GulimChe" w:eastAsia="GulimChe"/>
       <w:sz w:val="20"/>
     </w:rPr>
   </w:style>
@@ -32021,7 +32127,7 @@
       <w:jc w:val="both"/>
     </w:pPr>
     <w:rPr>
-      <w:rFonts w:ascii="굴림체" w:eastAsia="굴림체"/>
+      <w:rFonts w:ascii="GulimChe" w:eastAsia="GulimChe"/>
       <w:color w:val="auto"/>
       <w:kern w:val="2"/>
     </w:rPr>
@@ -32075,7 +32181,7 @@
       <w:jc w:val="both"/>
     </w:pPr>
     <w:rPr>
-      <w:rFonts w:ascii="굴림체" w:eastAsia="굴림체"/>
+      <w:rFonts w:ascii="GulimChe" w:eastAsia="GulimChe"/>
       <w:color w:val="auto"/>
       <w:kern w:val="2"/>
     </w:rPr>
@@ -32093,7 +32199,7 @@
       <w:ind w:left="720" w:hanging="360"/>
     </w:pPr>
     <w:rPr>
-      <w:rFonts w:eastAsia="굴림체"/>
+      <w:rFonts w:eastAsia="GulimChe"/>
       <w:bCs/>
       <w:sz w:val="20"/>
       <w:szCs w:val="24"/>
@@ -32132,7 +32238,7 @@
       <w:ind w:leftChars="100" w:left="300" w:hangingChars="200" w:hanging="200"/>
     </w:pPr>
     <w:rPr>
-      <w:rFonts w:ascii="굴림체" w:eastAsia="굴림체" w:hAnsi="굴림체"/>
+      <w:rFonts w:ascii="GulimChe" w:eastAsia="GulimChe" w:hAnsi="GulimChe"/>
       <w:sz w:val="20"/>
       <w:szCs w:val="24"/>
     </w:rPr>
@@ -32192,7 +32298,7 @@
       <w:textAlignment w:val="center"/>
     </w:pPr>
     <w:rPr>
-      <w:rFonts w:ascii="Book Antiqua" w:eastAsia="굴림체" w:hAnsi="Book Antiqua"/>
+      <w:rFonts w:ascii="Book Antiqua" w:eastAsia="GulimChe" w:hAnsi="Book Antiqua"/>
       <w:b/>
     </w:rPr>
   </w:style>
@@ -32204,7 +32310,7 @@
       <w:spacing w:line="0" w:lineRule="atLeast"/>
     </w:pPr>
     <w:rPr>
-      <w:rFonts w:eastAsia="굴림체"/>
+      <w:rFonts w:eastAsia="GulimChe"/>
       <w:sz w:val="20"/>
     </w:rPr>
   </w:style>
@@ -32240,7 +32346,7 @@
       <w:ind w:left="314" w:firstLine="480"/>
     </w:pPr>
     <w:rPr>
-      <w:rFonts w:ascii="굴림체" w:eastAsia="굴림체" w:hAnsi="굴림체"/>
+      <w:rFonts w:ascii="GulimChe" w:eastAsia="GulimChe" w:hAnsi="GulimChe"/>
       <w:sz w:val="20"/>
     </w:rPr>
   </w:style>
@@ -32288,7 +32394,6 @@
       <w:kern w:val="2"/>
       <w:sz w:val="22"/>
       <w:szCs w:val="22"/>
-      <w:lang w:eastAsia="ko-KP"/>
     </w:rPr>
   </w:style>
   <w:style w:type="paragraph" w:customStyle="1" w:styleId="afffffffffffffff8">
@@ -32428,7 +32533,6 @@
     <w:rPr>
       <w:kern w:val="2"/>
       <w:sz w:val="22"/>
-      <w:lang w:eastAsia="ko-KP"/>
     </w:rPr>
   </w:style>
   <w:style w:type="character" w:customStyle="1" w:styleId="1Char6">
@@ -32563,7 +32667,7 @@
     <w:locked/>
     <w:rsid w:val="004466B1"/>
     <w:rPr>
-      <w:rFonts w:ascii="굴림체" w:eastAsia="굴림체" w:hAnsi="Arial" w:cs="Times New Roman"/>
+      <w:rFonts w:ascii="GulimChe" w:eastAsia="GulimChe" w:hAnsi="Arial" w:cs="Times New Roman"/>
       <w:b/>
       <w:color w:val="000000"/>
       <w:sz w:val="32"/>
@@ -32721,7 +32825,7 @@
       <w:jc w:val="center"/>
     </w:pPr>
     <w:rPr>
-      <w:rFonts w:ascii="굴림체" w:hAnsi="굴림체"/>
+      <w:rFonts w:ascii="GulimChe" w:hAnsi="GulimChe"/>
       <w:sz w:val="24"/>
       <w:szCs w:val="24"/>
     </w:rPr>
@@ -32740,7 +32844,7 @@
       <w:jc w:val="left"/>
     </w:pPr>
     <w:rPr>
-      <w:rFonts w:ascii="굴림체" w:hAnsi="굴림체"/>
+      <w:rFonts w:ascii="GulimChe" w:hAnsi="GulimChe"/>
       <w:szCs w:val="24"/>
     </w:rPr>
   </w:style>
@@ -32754,7 +32858,7 @@
       <w:jc w:val="left"/>
     </w:pPr>
     <w:rPr>
-      <w:rFonts w:ascii="굴림체" w:hAnsi="굴림체"/>
+      <w:rFonts w:ascii="GulimChe" w:hAnsi="GulimChe"/>
       <w:sz w:val="24"/>
       <w:szCs w:val="24"/>
     </w:rPr>
@@ -32898,7 +33002,7 @@
       <w:jc w:val="both"/>
     </w:pPr>
     <w:rPr>
-      <w:rFonts w:ascii="Arial" w:eastAsia="굴림체" w:hAnsi="Arial"/>
+      <w:rFonts w:ascii="Arial" w:eastAsia="GulimChe" w:hAnsi="Arial"/>
       <w:color w:val="000000"/>
       <w:sz w:val="22"/>
     </w:rPr>
@@ -33002,7 +33106,6 @@
       <w:rFonts w:ascii="바탕" w:eastAsia="바탕" w:hAnsi="바탕"/>
       <w:bCs/>
       <w:szCs w:val="24"/>
-      <w:lang w:eastAsia="ko-KP"/>
     </w:rPr>
   </w:style>
   <w:style w:type="paragraph" w:customStyle="1" w:styleId="affffffffffffffff0">
@@ -33014,7 +33117,7 @@
       <w:autoSpaceDN w:val="0"/>
     </w:pPr>
     <w:rPr>
-      <w:rFonts w:ascii="굴림체" w:eastAsia="굴림체"/>
+      <w:rFonts w:ascii="GulimChe" w:eastAsia="GulimChe"/>
       <w:sz w:val="20"/>
       <w:szCs w:val="24"/>
     </w:rPr>
@@ -33036,7 +33139,7 @@
       <w:ind w:left="885" w:hanging="555"/>
     </w:pPr>
     <w:rPr>
-      <w:rFonts w:ascii="HY견명조" w:eastAsia="HY견명조"/>
+      <w:rFonts w:ascii="HYMyeongJo-Extra" w:eastAsia="HYMyeongJo-Extra"/>
       <w:b/>
       <w:bCs/>
       <w:sz w:val="32"/>
@@ -33084,7 +33187,7 @@
       <w:ind w:left="1800" w:hanging="400"/>
     </w:pPr>
     <w:rPr>
-      <w:rFonts w:ascii="굴림체" w:eastAsia="굴림체"/>
+      <w:rFonts w:ascii="GulimChe" w:eastAsia="GulimChe"/>
       <w:b/>
       <w:bCs/>
       <w:szCs w:val="24"/>
@@ -33123,7 +33226,7 @@
       <w:jc w:val="left"/>
     </w:pPr>
     <w:rPr>
-      <w:rFonts w:ascii="HY견명조" w:eastAsia="HY견명조"/>
+      <w:rFonts w:ascii="HYMyeongJo-Extra" w:eastAsia="HYMyeongJo-Extra"/>
       <w:b/>
       <w:bCs w:val="0"/>
       <w:sz w:val="24"/>
@@ -33184,7 +33287,7 @@
       <w:spacing w:line="312" w:lineRule="auto"/>
     </w:pPr>
     <w:rPr>
-      <w:rFonts w:ascii="휴먼엑스포" w:eastAsia="휴먼엑스포" w:hAnsi="휴먼엑스포"/>
+      <w:rFonts w:ascii="Expo M" w:eastAsia="Expo M" w:hAnsi="Expo M"/>
       <w:sz w:val="24"/>
       <w:szCs w:val="24"/>
     </w:rPr>
@@ -33247,7 +33350,7 @@
       <w:jc w:val="left"/>
     </w:pPr>
     <w:rPr>
-      <w:rFonts w:ascii="굴림체" w:eastAsia="굴림체"/>
+      <w:rFonts w:ascii="GulimChe" w:eastAsia="GulimChe"/>
       <w:b/>
       <w:bCs/>
       <w:sz w:val="28"/>
@@ -33259,7 +33362,7 @@
     <w:basedOn w:val="2110"/>
     <w:rsid w:val="004466B1"/>
     <w:rPr>
-      <w:rFonts w:hAnsi="굴림체"/>
+      <w:rFonts w:hAnsi="GulimChe"/>
       <w:sz w:val="20"/>
     </w:rPr>
   </w:style>
@@ -33347,7 +33450,7 @@
       </w:numPr>
     </w:pPr>
     <w:rPr>
-      <w:rFonts w:ascii="굴림체" w:eastAsia="굴림체" w:hAnsi="굴림체" w:cs="굴림체"/>
+      <w:rFonts w:ascii="GulimChe" w:eastAsia="GulimChe" w:hAnsi="GulimChe" w:cs="GulimChe"/>
       <w:sz w:val="20"/>
     </w:rPr>
   </w:style>
@@ -33588,7 +33691,6 @@
       <w:b/>
       <w:bCs/>
       <w:color w:val="auto"/>
-      <w:lang w:eastAsia="ko-KP"/>
     </w:rPr>
   </w:style>
   <w:style w:type="paragraph" w:customStyle="1" w:styleId="Arial16pt13pt">
@@ -33608,7 +33710,7 @@
       <w:jc w:val="left"/>
     </w:pPr>
     <w:rPr>
-      <w:rFonts w:ascii="Arial" w:eastAsia="돋움체" w:hAnsi="Book Antiqua" w:cs="바탕"/>
+      <w:rFonts w:ascii="Arial" w:eastAsia="DotumChe" w:hAnsi="Book Antiqua" w:cs="바탕"/>
       <w:b/>
       <w:bCs/>
       <w:sz w:val="32"/>
@@ -33624,7 +33726,7 @@
       <w:ind w:left="1080" w:right="115"/>
     </w:pPr>
     <w:rPr>
-      <w:rFonts w:ascii="Arial" w:eastAsia="굴림체" w:hAnsi="Arial"/>
+      <w:rFonts w:ascii="Arial" w:eastAsia="GulimChe" w:hAnsi="Arial"/>
       <w:sz w:val="20"/>
       <w:lang w:eastAsia="en-US"/>
     </w:rPr>
@@ -33703,7 +33805,7 @@
       <w:jc w:val="both"/>
     </w:pPr>
     <w:rPr>
-      <w:rFonts w:ascii="새굴림" w:eastAsia="새굴림"/>
+      <w:rFonts w:ascii="New Gulim" w:eastAsia="New Gulim"/>
       <w:b/>
       <w:color w:val="auto"/>
       <w:kern w:val="2"/>
@@ -33721,7 +33823,7 @@
       <w:ind w:left="565" w:hanging="227"/>
     </w:pPr>
     <w:rPr>
-      <w:rFonts w:ascii="Tahoma" w:eastAsia="새굴림" w:hAnsi="Tahoma"/>
+      <w:rFonts w:ascii="Tahoma" w:eastAsia="New Gulim" w:hAnsi="Tahoma"/>
       <w:b/>
       <w:color w:val="000000"/>
       <w:sz w:val="32"/>
@@ -33779,7 +33881,7 @@
       <w:jc w:val="both"/>
     </w:pPr>
     <w:rPr>
-      <w:rFonts w:ascii="새굴림" w:eastAsia="새굴림"/>
+      <w:rFonts w:ascii="New Gulim" w:eastAsia="New Gulim"/>
       <w:b/>
       <w:color w:val="auto"/>
       <w:kern w:val="2"/>
@@ -33839,7 +33941,7 @@
       <w:jc w:val="both"/>
     </w:pPr>
     <w:rPr>
-      <w:rFonts w:ascii="새굴림" w:eastAsia="새굴림"/>
+      <w:rFonts w:ascii="New Gulim" w:eastAsia="New Gulim"/>
       <w:color w:val="auto"/>
       <w:kern w:val="2"/>
       <w:sz w:val="20"/>
@@ -34032,7 +34134,7 @@
       <w:spacing w:line="384" w:lineRule="auto"/>
     </w:pPr>
     <w:rPr>
-      <w:rFonts w:ascii="굴림체" w:eastAsia="굴림체" w:hAnsi="굴림체"/>
+      <w:rFonts w:ascii="GulimChe" w:eastAsia="GulimChe" w:hAnsi="GulimChe"/>
       <w:sz w:val="20"/>
     </w:rPr>
   </w:style>
@@ -35358,7 +35460,7 @@
       <w:spacing w:before="200" w:line="384" w:lineRule="auto"/>
     </w:pPr>
     <w:rPr>
-      <w:rFonts w:ascii="굴림체" w:eastAsia="굴림체" w:hAnsi="굴림체"/>
+      <w:rFonts w:ascii="GulimChe" w:eastAsia="GulimChe" w:hAnsi="GulimChe"/>
       <w:sz w:val="20"/>
     </w:rPr>
   </w:style>
@@ -35805,7 +35907,7 @@
       <w:jc w:val="center"/>
     </w:pPr>
     <w:rPr>
-      <w:rFonts w:ascii="돋움체" w:eastAsia="돋움체"/>
+      <w:rFonts w:ascii="DotumChe" w:eastAsia="DotumChe"/>
       <w:sz w:val="20"/>
       <w:szCs w:val="24"/>
     </w:rPr>
@@ -36960,7 +37062,7 @@
       <w:jc w:val="left"/>
     </w:pPr>
     <w:rPr>
-      <w:rFonts w:ascii="HY헤드라인M" w:eastAsia="HY헤드라인M" w:hAnsi="HY헤드라인M"/>
+      <w:rFonts w:ascii="HYHeadLine-Medium" w:eastAsia="HYHeadLine-Medium" w:hAnsi="HYHeadLine-Medium"/>
       <w:sz w:val="30"/>
       <w:szCs w:val="30"/>
     </w:rPr>
@@ -41985,7 +42087,7 @@
       <w:textAlignment w:val="center"/>
     </w:pPr>
     <w:rPr>
-      <w:rFonts w:ascii="Times New Roman" w:eastAsia="돋움체" w:hAnsi="Times New Roman" w:cs="Times New Roman"/>
+      <w:rFonts w:ascii="Times New Roman" w:eastAsia="DotumChe" w:hAnsi="Times New Roman" w:cs="Times New Roman"/>
       <w:color w:val="auto"/>
       <w:kern w:val="2"/>
     </w:rPr>
@@ -42024,7 +42126,7 @@
       <w:textAlignment w:val="center"/>
     </w:pPr>
     <w:rPr>
-      <w:rFonts w:ascii="Times New Roman" w:eastAsia="굴림체" w:hAnsi="Times New Roman" w:cs="Times New Roman"/>
+      <w:rFonts w:ascii="Times New Roman" w:eastAsia="GulimChe" w:hAnsi="Times New Roman" w:cs="Times New Roman"/>
       <w:color w:val="auto"/>
       <w:sz w:val="20"/>
     </w:rPr>
@@ -46530,7 +46632,7 @@
       <w:textAlignment w:val="baseline"/>
     </w:pPr>
     <w:rPr>
-      <w:rFonts w:ascii="Arial" w:eastAsia="돋움체" w:hAnsi="Arial" w:cs="Times New Roman"/>
+      <w:rFonts w:ascii="Arial" w:eastAsia="DotumChe" w:hAnsi="Arial" w:cs="Times New Roman"/>
       <w:color w:val="auto"/>
       <w:sz w:val="24"/>
       <w:szCs w:val="24"/>
@@ -46551,7 +46653,7 @@
       <w:textAlignment w:val="baseline"/>
     </w:pPr>
     <w:rPr>
-      <w:rFonts w:ascii="Arial" w:eastAsia="돋움체" w:hAnsi="Arial" w:cs="Times New Roman"/>
+      <w:rFonts w:ascii="Arial" w:eastAsia="DotumChe" w:hAnsi="Arial" w:cs="Times New Roman"/>
       <w:i/>
       <w:color w:val="auto"/>
       <w:sz w:val="24"/>
@@ -46573,7 +46675,7 @@
       <w:textAlignment w:val="baseline"/>
     </w:pPr>
     <w:rPr>
-      <w:rFonts w:ascii="Arial" w:eastAsia="돋움체" w:hAnsi="Arial" w:cs="Times New Roman"/>
+      <w:rFonts w:ascii="Arial" w:eastAsia="DotumChe" w:hAnsi="Arial" w:cs="Times New Roman"/>
       <w:color w:val="auto"/>
       <w:sz w:val="20"/>
       <w:szCs w:val="24"/>
@@ -46594,7 +46696,7 @@
       <w:textAlignment w:val="baseline"/>
     </w:pPr>
     <w:rPr>
-      <w:rFonts w:ascii="Arial" w:eastAsia="돋움체" w:hAnsi="Arial" w:cs="Times New Roman"/>
+      <w:rFonts w:ascii="Arial" w:eastAsia="DotumChe" w:hAnsi="Arial" w:cs="Times New Roman"/>
       <w:i/>
       <w:color w:val="auto"/>
       <w:sz w:val="20"/>
@@ -46616,7 +46718,7 @@
       <w:textAlignment w:val="baseline"/>
     </w:pPr>
     <w:rPr>
-      <w:rFonts w:ascii="Arial" w:eastAsia="돋움체" w:hAnsi="Arial" w:cs="Times New Roman"/>
+      <w:rFonts w:ascii="Arial" w:eastAsia="DotumChe" w:hAnsi="Arial" w:cs="Times New Roman"/>
       <w:i/>
       <w:color w:val="auto"/>
       <w:sz w:val="18"/>
@@ -46643,7 +46745,7 @@
       <w:outlineLvl w:val="9"/>
     </w:pPr>
     <w:rPr>
-      <w:rFonts w:eastAsia="굴림체" w:cs="Times New Roman"/>
+      <w:rFonts w:eastAsia="GulimChe" w:cs="Times New Roman"/>
       <w:b/>
       <w:kern w:val="28"/>
       <w:sz w:val="32"/>

--- a/모바일웹서비스 프로젝트_공통평가 01_수행 결과 보고서.docx
+++ b/모바일웹서비스 프로젝트_공통평가 01_수행 결과 보고서.docx
@@ -995,7 +995,7 @@
                 <w:szCs w:val="12"/>
               </w:rPr>
               <w:pict w14:anchorId="54AD1AF0">
-                <v:shape id="_x0000_i1054" type="#_x0000_t75" style="width:105.3pt;height:59.65pt;visibility:visible;mso-wrap-style:square">
+                <v:shape id="_x0000_i1026" type="#_x0000_t75" style="width:105.5pt;height:59.5pt;visibility:visible;mso-wrap-style:square">
                   <v:imagedata r:id="rId8" o:title=""/>
                 </v:shape>
               </w:pict>
@@ -1548,7 +1548,7 @@
                 <w:szCs w:val="12"/>
               </w:rPr>
               <w:pict w14:anchorId="3B4EA7CC">
-                <v:shape id="_x0000_i1055" type="#_x0000_t75" style="width:105.3pt;height:60.2pt;visibility:visible;mso-wrap-style:square">
+                <v:shape id="_x0000_i1027" type="#_x0000_t75" style="width:105.5pt;height:60pt;visibility:visible;mso-wrap-style:square">
                   <v:imagedata r:id="rId9" o:title=""/>
                 </v:shape>
               </w:pict>
@@ -1752,7 +1752,7 @@
                 <w:szCs w:val="12"/>
               </w:rPr>
               <w:pict w14:anchorId="0FC3F631">
-                <v:shape id="_x0000_i1056" type="#_x0000_t75" style="width:106.4pt;height:59.65pt;visibility:visible;mso-wrap-style:square">
+                <v:shape id="_x0000_i1028" type="#_x0000_t75" style="width:106.5pt;height:59.5pt;visibility:visible;mso-wrap-style:square">
                   <v:imagedata r:id="rId10" o:title=""/>
                 </v:shape>
               </w:pict>
@@ -1973,7 +1973,7 @@
                 <w:szCs w:val="12"/>
               </w:rPr>
               <w:pict w14:anchorId="2C499A92">
-                <v:shape id="_x0000_i1057" type="#_x0000_t75" style="width:105.3pt;height:57.5pt;visibility:visible;mso-wrap-style:square">
+                <v:shape id="_x0000_i1029" type="#_x0000_t75" style="width:105.5pt;height:57.5pt;visibility:visible;mso-wrap-style:square">
                   <v:imagedata r:id="rId12" o:title=""/>
                 </v:shape>
               </w:pict>
@@ -2249,7 +2249,7 @@
                 <w:szCs w:val="12"/>
               </w:rPr>
               <w:pict w14:anchorId="2CAE0CE7">
-                <v:shape id="_x0000_i1058" type="#_x0000_t75" style="width:105.3pt;height:57.5pt;visibility:visible;mso-wrap-style:square">
+                <v:shape id="_x0000_i1030" type="#_x0000_t75" style="width:105.5pt;height:57.5pt;visibility:visible;mso-wrap-style:square">
                   <v:imagedata r:id="rId13" o:title=""/>
                 </v:shape>
               </w:pict>
@@ -2431,6 +2431,14 @@
                 <w:szCs w:val="12"/>
               </w:rPr>
             </w:pPr>
+            <w:r>
+              <w:rPr>
+                <w:rFonts w:hint="eastAsia"/>
+                <w:sz w:val="18"/>
+                <w:szCs w:val="18"/>
+              </w:rPr>
+              <w:t>○</w:t>
+            </w:r>
           </w:p>
         </w:tc>
         <w:tc>
@@ -2475,7 +2483,7 @@
                 <w:szCs w:val="12"/>
               </w:rPr>
               <w:pict w14:anchorId="467CCE8E">
-                <v:shape id="_x0000_i1059" type="#_x0000_t75" style="width:105.3pt;height:57.5pt;visibility:visible;mso-wrap-style:square">
+                <v:shape id="_x0000_i1031" type="#_x0000_t75" style="width:105.5pt;height:57.5pt;visibility:visible;mso-wrap-style:square">
                   <v:imagedata r:id="rId14" o:title=""/>
                 </v:shape>
               </w:pict>
@@ -2633,6 +2641,14 @@
                 <w:szCs w:val="12"/>
               </w:rPr>
             </w:pPr>
+            <w:r>
+              <w:rPr>
+                <w:rFonts w:hint="eastAsia"/>
+                <w:sz w:val="18"/>
+                <w:szCs w:val="18"/>
+              </w:rPr>
+              <w:t>○</w:t>
+            </w:r>
           </w:p>
         </w:tc>
         <w:tc>
@@ -2678,7 +2694,7 @@
                 <w:szCs w:val="12"/>
               </w:rPr>
               <w:pict w14:anchorId="2EFD900E">
-                <v:shape id="_x0000_i1061" type="#_x0000_t75" style="width:71.45pt;height:177.3pt;visibility:visible;mso-wrap-style:square">
+                <v:shape id="_x0000_i1032" type="#_x0000_t75" style="width:71.5pt;height:177.5pt;visibility:visible;mso-wrap-style:square">
                   <v:imagedata r:id="rId15" o:title=""/>
                 </v:shape>
               </w:pict>
@@ -2859,6 +2875,14 @@
                 <w:szCs w:val="12"/>
               </w:rPr>
             </w:pPr>
+            <w:r>
+              <w:rPr>
+                <w:rFonts w:hint="eastAsia"/>
+                <w:sz w:val="18"/>
+                <w:szCs w:val="18"/>
+              </w:rPr>
+              <w:t>○</w:t>
+            </w:r>
           </w:p>
         </w:tc>
         <w:tc>
@@ -2904,7 +2928,7 @@
                 <w:szCs w:val="12"/>
               </w:rPr>
               <w:pict w14:anchorId="26D710F4">
-                <v:shape id="_x0000_i1062" type="#_x0000_t75" style="width:77.9pt;height:169.8pt;visibility:visible;mso-wrap-style:square">
+                <v:shape id="_x0000_i1033" type="#_x0000_t75" style="width:78pt;height:170pt;visibility:visible;mso-wrap-style:square">
                   <v:imagedata r:id="rId16" o:title=""/>
                 </v:shape>
               </w:pict>
@@ -3137,12 +3161,82 @@
             <w:pPr>
               <w:rPr>
                 <w:rFonts w:cs="Times New Roman"/>
+                <w:noProof/>
                 <w:color w:val="auto"/>
                 <w:kern w:val="2"/>
                 <w:sz w:val="12"/>
                 <w:szCs w:val="12"/>
               </w:rPr>
             </w:pPr>
+            <w:r>
+              <w:rPr>
+                <w:rFonts w:cs="Times New Roman"/>
+                <w:noProof/>
+                <w:color w:val="auto"/>
+                <w:kern w:val="2"/>
+                <w:sz w:val="12"/>
+                <w:szCs w:val="12"/>
+              </w:rPr>
+              <w:pict w14:anchorId="1E4F99DF">
+                <v:shape id="_x0000_i1035" type="#_x0000_t75" style="width:91.5pt;height:202.5pt;visibility:visible;mso-wrap-style:square">
+                  <v:imagedata r:id="rId17" o:title=""/>
+                </v:shape>
+              </w:pict>
+            </w:r>
+          </w:p>
+          <w:p>
+            <w:pPr>
+              <w:rPr>
+                <w:rFonts w:cs="Times New Roman"/>
+                <w:noProof/>
+                <w:color w:val="auto"/>
+                <w:kern w:val="2"/>
+                <w:sz w:val="12"/>
+                <w:szCs w:val="12"/>
+              </w:rPr>
+            </w:pPr>
+          </w:p>
+          <w:p>
+            <w:pPr>
+              <w:rPr>
+                <w:rFonts w:cs="Times New Roman"/>
+                <w:color w:val="auto"/>
+                <w:kern w:val="2"/>
+                <w:sz w:val="12"/>
+                <w:szCs w:val="12"/>
+              </w:rPr>
+            </w:pPr>
+            <w:r>
+              <w:rPr>
+                <w:rFonts w:cs="Times New Roman"/>
+                <w:noProof/>
+                <w:color w:val="auto"/>
+                <w:kern w:val="2"/>
+                <w:sz w:val="12"/>
+                <w:szCs w:val="12"/>
+              </w:rPr>
+              <w:lastRenderedPageBreak/>
+              <w:pict w14:anchorId="3122F507">
+                <v:shape id="_x0000_i1040" type="#_x0000_t75" style="width:52pt;height:114.5pt;visibility:visible;mso-wrap-style:square">
+                  <v:imagedata r:id="rId18" o:title=""/>
+                </v:shape>
+              </w:pict>
+            </w:r>
+            <w:r>
+              <w:rPr>
+                <w:rFonts w:cs="Times New Roman"/>
+                <w:noProof/>
+                <w:color w:val="auto"/>
+                <w:kern w:val="2"/>
+                <w:sz w:val="12"/>
+                <w:szCs w:val="12"/>
+              </w:rPr>
+              <w:pict w14:anchorId="336F85EF">
+                <v:shape id="_x0000_i1045" type="#_x0000_t75" style="width:53pt;height:115.5pt;visibility:visible;mso-wrap-style:square">
+                  <v:imagedata r:id="rId19" o:title=""/>
+                </v:shape>
+              </w:pict>
+            </w:r>
           </w:p>
         </w:tc>
       </w:tr>
@@ -3577,8 +3671,8 @@
                 <w:szCs w:val="12"/>
               </w:rPr>
               <w:pict w14:anchorId="1F86FBE8">
-                <v:shape id="그림 1" o:spid="_x0000_i1060" type="#_x0000_t75" style="width:105.3pt;height:57.5pt;visibility:visible;mso-wrap-style:square">
-                  <v:imagedata r:id="rId17" o:title=""/>
+                <v:shape id="그림 1" o:spid="_x0000_i1034" type="#_x0000_t75" style="width:105pt;height:57.5pt;visibility:visible;mso-wrap-style:square">
+                  <v:imagedata r:id="rId20" o:title=""/>
                 </v:shape>
               </w:pict>
             </w:r>
@@ -4127,7 +4221,6 @@
                 <w:sz w:val="12"/>
                 <w:szCs w:val="12"/>
               </w:rPr>
-              <w:lastRenderedPageBreak/>
               <w:t>1</w:t>
             </w:r>
             <w:r>
@@ -4135,14 +4228,7 @@
                 <w:sz w:val="12"/>
                 <w:szCs w:val="12"/>
               </w:rPr>
-              <w:t>3-</w:t>
-            </w:r>
-            <w:r>
-              <w:rPr>
-                <w:sz w:val="12"/>
-                <w:szCs w:val="12"/>
-              </w:rPr>
-              <w:t>3</w:t>
+              <w:t>3-3</w:t>
             </w:r>
           </w:p>
         </w:tc>
@@ -4273,14 +4359,7 @@
                 <w:sz w:val="12"/>
                 <w:szCs w:val="12"/>
               </w:rPr>
-              <w:t>3-</w:t>
-            </w:r>
-            <w:r>
-              <w:rPr>
-                <w:sz w:val="12"/>
-                <w:szCs w:val="12"/>
-              </w:rPr>
-              <w:t>4</w:t>
+              <w:t>3-4</w:t>
             </w:r>
           </w:p>
         </w:tc>
@@ -4411,14 +4490,7 @@
                 <w:sz w:val="12"/>
                 <w:szCs w:val="12"/>
               </w:rPr>
-              <w:t>3-</w:t>
-            </w:r>
-            <w:r>
-              <w:rPr>
-                <w:sz w:val="12"/>
-                <w:szCs w:val="12"/>
-              </w:rPr>
-              <w:t>5</w:t>
+              <w:t>3-5</w:t>
             </w:r>
           </w:p>
         </w:tc>
@@ -4508,7 +4580,7 @@
           <w:p>
             <w:pPr>
               <w:rPr>
-                <w:rFonts w:cs="Times New Roman" w:hint="eastAsia"/>
+                <w:rFonts w:cs="Times New Roman"/>
                 <w:color w:val="auto"/>
                 <w:kern w:val="2"/>
                 <w:sz w:val="12"/>
@@ -4533,9 +4605,9 @@
       </w:pPr>
     </w:p>
     <w:sectPr>
-      <w:headerReference w:type="default" r:id="rId18"/>
-      <w:footerReference w:type="even" r:id="rId19"/>
-      <w:footerReference w:type="default" r:id="rId20"/>
+      <w:headerReference w:type="default" r:id="rId21"/>
+      <w:footerReference w:type="even" r:id="rId22"/>
+      <w:footerReference w:type="default" r:id="rId23"/>
       <w:footnotePr>
         <w:numRestart w:val="eachSect"/>
       </w:footnotePr>
@@ -4781,7 +4853,7 @@
         <v:path o:extrusionok="f" gradientshapeok="t" o:connecttype="rect"/>
         <o:lock v:ext="edit" aspectratio="t"/>
       </v:shapetype>
-      <v:shape id="_x0000_i1096" type="#_x0000_t75" style="width:9.15pt;height:9.15pt" o:bullet="t">
+      <v:shape id="_x0000_i1046" type="#_x0000_t75" style="width:9pt;height:9pt" o:bullet="t">
         <v:imagedata r:id="rId1" o:title="BD10267_"/>
       </v:shape>
     </w:pict>
@@ -6001,7 +6073,7 @@
         <w:ind w:left="198" w:hanging="198"/>
       </w:pPr>
       <w:rPr>
-        <w:rFonts w:ascii="GulimChe" w:eastAsia="GulimChe" w:hAnsi="GulimChe" w:hint="eastAsia"/>
+        <w:rFonts w:ascii="굴림체" w:eastAsia="굴림체" w:hAnsi="굴림체" w:hint="eastAsia"/>
       </w:rPr>
     </w:lvl>
     <w:lvl w:ilvl="1" w:tplc="04090009" w:tentative="1">
@@ -16633,7 +16705,7 @@
       <w:outlineLvl w:val="1"/>
     </w:pPr>
     <w:rPr>
-      <w:rFonts w:ascii="Arial" w:eastAsia="돋움" w:hAnsi="Arial"/>
+      <w:rFonts w:ascii="Arial" w:eastAsia="Dotum" w:hAnsi="Arial"/>
       <w:color w:val="auto"/>
       <w:kern w:val="2"/>
     </w:rPr>
@@ -16678,7 +16750,7 @@
       <w:outlineLvl w:val="3"/>
     </w:pPr>
     <w:rPr>
-      <w:rFonts w:ascii="돋움" w:eastAsia="돋움"/>
+      <w:rFonts w:ascii="Dotum" w:eastAsia="Dotum"/>
       <w:b/>
       <w:kern w:val="2"/>
     </w:rPr>
@@ -18776,7 +18848,7 @@
     <w:link w:val="Char7"/>
     <w:rsid w:val="005A0136"/>
     <w:rPr>
-      <w:rFonts w:ascii="Arial" w:eastAsia="돋움" w:hAnsi="Arial"/>
+      <w:rFonts w:ascii="Arial" w:eastAsia="Dotum" w:hAnsi="Arial"/>
       <w:color w:val="auto"/>
       <w:kern w:val="2"/>
       <w:sz w:val="18"/>
@@ -18788,7 +18860,7 @@
     <w:link w:val="afffffd"/>
     <w:rsid w:val="005A0136"/>
     <w:rPr>
-      <w:rFonts w:ascii="Arial" w:eastAsia="돋움" w:hAnsi="Arial"/>
+      <w:rFonts w:ascii="Arial" w:eastAsia="Dotum" w:hAnsi="Arial"/>
       <w:kern w:val="2"/>
       <w:sz w:val="18"/>
       <w:szCs w:val="18"/>
@@ -19041,7 +19113,7 @@
       <w:jc w:val="left"/>
     </w:pPr>
     <w:rPr>
-      <w:rFonts w:ascii="돋움" w:eastAsia="돋움" w:hAnsi="Courier New" w:cs="Courier New"/>
+      <w:rFonts w:ascii="Dotum" w:eastAsia="Dotum" w:hAnsi="Courier New" w:cs="Courier New"/>
       <w:color w:val="auto"/>
       <w:sz w:val="20"/>
     </w:rPr>
@@ -19051,7 +19123,7 @@
     <w:link w:val="HTML"/>
     <w:rsid w:val="005A0136"/>
     <w:rPr>
-      <w:rFonts w:ascii="돋움" w:eastAsia="돋움" w:hAnsi="Courier New" w:cs="Courier New"/>
+      <w:rFonts w:ascii="Dotum" w:eastAsia="Dotum" w:hAnsi="Courier New" w:cs="Courier New"/>
       <w:lang w:val="en-US" w:eastAsia="ko-KR" w:bidi="ar-SA"/>
     </w:rPr>
   </w:style>
@@ -19105,7 +19177,7 @@
       <w:jc w:val="left"/>
     </w:pPr>
     <w:rPr>
-      <w:rFonts w:ascii="돋움" w:eastAsia="돋움" w:hAnsi="돋움" w:cs="Arial Unicode MS" w:hint="eastAsia"/>
+      <w:rFonts w:ascii="Dotum" w:eastAsia="Dotum" w:hAnsi="Dotum" w:cs="Arial Unicode MS" w:hint="eastAsia"/>
       <w:sz w:val="16"/>
       <w:szCs w:val="16"/>
     </w:rPr>
@@ -19518,7 +19590,7 @@
       <w:autoSpaceDN w:val="0"/>
     </w:pPr>
     <w:rPr>
-      <w:rFonts w:ascii="바탕" w:eastAsia="GulimChe"/>
+      <w:rFonts w:ascii="바탕" w:eastAsia="굴림체"/>
       <w:noProof/>
       <w:sz w:val="20"/>
       <w:szCs w:val="24"/>
@@ -19550,7 +19622,7 @@
       <w:jc w:val="center"/>
     </w:pPr>
     <w:rPr>
-      <w:rFonts w:ascii="GulimChe" w:eastAsia="GulimChe" w:hAnsi="GulimChe" w:hint="eastAsia"/>
+      <w:rFonts w:ascii="굴림체" w:eastAsia="굴림체" w:hAnsi="굴림체" w:hint="eastAsia"/>
       <w:b/>
       <w:bCs/>
       <w:sz w:val="20"/>
@@ -19574,7 +19646,7 @@
       <w:jc w:val="center"/>
     </w:pPr>
     <w:rPr>
-      <w:rFonts w:ascii="GulimChe" w:eastAsia="GulimChe" w:hAnsi="GulimChe" w:hint="eastAsia"/>
+      <w:rFonts w:ascii="굴림체" w:eastAsia="굴림체" w:hAnsi="굴림체" w:hint="eastAsia"/>
       <w:b/>
       <w:bCs/>
       <w:sz w:val="20"/>
@@ -19598,7 +19670,7 @@
       <w:jc w:val="center"/>
     </w:pPr>
     <w:rPr>
-      <w:rFonts w:ascii="GulimChe" w:eastAsia="GulimChe" w:hAnsi="GulimChe" w:hint="eastAsia"/>
+      <w:rFonts w:ascii="굴림체" w:eastAsia="굴림체" w:hAnsi="굴림체" w:hint="eastAsia"/>
       <w:b/>
       <w:bCs/>
       <w:sz w:val="20"/>
@@ -19621,7 +19693,7 @@
       <w:jc w:val="left"/>
     </w:pPr>
     <w:rPr>
-      <w:rFonts w:ascii="돋움" w:eastAsia="돋움" w:hAnsi="돋움" w:hint="eastAsia"/>
+      <w:rFonts w:ascii="Dotum" w:eastAsia="Dotum" w:hAnsi="Dotum" w:hint="eastAsia"/>
       <w:sz w:val="20"/>
     </w:rPr>
   </w:style>
@@ -19642,7 +19714,7 @@
       <w:jc w:val="left"/>
     </w:pPr>
     <w:rPr>
-      <w:rFonts w:ascii="돋움" w:eastAsia="돋움" w:hAnsi="돋움" w:hint="eastAsia"/>
+      <w:rFonts w:ascii="Dotum" w:eastAsia="Dotum" w:hAnsi="Dotum" w:hint="eastAsia"/>
       <w:sz w:val="20"/>
     </w:rPr>
   </w:style>
@@ -19664,7 +19736,7 @@
       <w:jc w:val="center"/>
     </w:pPr>
     <w:rPr>
-      <w:rFonts w:ascii="돋움" w:eastAsia="돋움" w:hAnsi="돋움" w:hint="eastAsia"/>
+      <w:rFonts w:ascii="Dotum" w:eastAsia="Dotum" w:hAnsi="Dotum" w:hint="eastAsia"/>
       <w:color w:val="FF0000"/>
       <w:sz w:val="20"/>
     </w:rPr>
@@ -19686,7 +19758,7 @@
       <w:jc w:val="center"/>
     </w:pPr>
     <w:rPr>
-      <w:rFonts w:ascii="돋움" w:eastAsia="돋움" w:hAnsi="돋움" w:hint="eastAsia"/>
+      <w:rFonts w:ascii="Dotum" w:eastAsia="Dotum" w:hAnsi="Dotum" w:hint="eastAsia"/>
       <w:color w:val="008080"/>
       <w:sz w:val="20"/>
     </w:rPr>
@@ -19708,7 +19780,7 @@
       <w:jc w:val="center"/>
     </w:pPr>
     <w:rPr>
-      <w:rFonts w:ascii="돋움" w:eastAsia="돋움" w:hAnsi="돋움" w:hint="eastAsia"/>
+      <w:rFonts w:ascii="Dotum" w:eastAsia="Dotum" w:hAnsi="Dotum" w:hint="eastAsia"/>
       <w:color w:val="008080"/>
       <w:sz w:val="20"/>
     </w:rPr>
@@ -19730,7 +19802,7 @@
       <w:jc w:val="center"/>
     </w:pPr>
     <w:rPr>
-      <w:rFonts w:ascii="돋움" w:eastAsia="돋움" w:hAnsi="돋움" w:hint="eastAsia"/>
+      <w:rFonts w:ascii="Dotum" w:eastAsia="Dotum" w:hAnsi="Dotum" w:hint="eastAsia"/>
       <w:color w:val="008080"/>
       <w:sz w:val="20"/>
     </w:rPr>
@@ -19752,7 +19824,7 @@
       <w:jc w:val="center"/>
     </w:pPr>
     <w:rPr>
-      <w:rFonts w:ascii="돋움" w:eastAsia="돋움" w:hAnsi="돋움" w:hint="eastAsia"/>
+      <w:rFonts w:ascii="Dotum" w:eastAsia="Dotum" w:hAnsi="Dotum" w:hint="eastAsia"/>
       <w:color w:val="008080"/>
       <w:sz w:val="20"/>
     </w:rPr>
@@ -19773,7 +19845,7 @@
       <w:jc w:val="center"/>
     </w:pPr>
     <w:rPr>
-      <w:rFonts w:ascii="돋움" w:eastAsia="돋움" w:hAnsi="돋움" w:hint="eastAsia"/>
+      <w:rFonts w:ascii="Dotum" w:eastAsia="Dotum" w:hAnsi="Dotum" w:hint="eastAsia"/>
       <w:sz w:val="20"/>
     </w:rPr>
   </w:style>
@@ -19793,7 +19865,7 @@
       <w:jc w:val="center"/>
     </w:pPr>
     <w:rPr>
-      <w:rFonts w:ascii="돋움" w:eastAsia="돋움" w:hAnsi="돋움" w:hint="eastAsia"/>
+      <w:rFonts w:ascii="Dotum" w:eastAsia="Dotum" w:hAnsi="Dotum" w:hint="eastAsia"/>
       <w:sz w:val="20"/>
     </w:rPr>
   </w:style>
@@ -19812,7 +19884,7 @@
       <w:jc w:val="center"/>
     </w:pPr>
     <w:rPr>
-      <w:rFonts w:ascii="돋움" w:eastAsia="돋움" w:hAnsi="돋움" w:hint="eastAsia"/>
+      <w:rFonts w:ascii="Dotum" w:eastAsia="Dotum" w:hAnsi="Dotum" w:hint="eastAsia"/>
       <w:sz w:val="20"/>
     </w:rPr>
   </w:style>
@@ -19832,7 +19904,7 @@
       <w:jc w:val="center"/>
     </w:pPr>
     <w:rPr>
-      <w:rFonts w:ascii="돋움" w:eastAsia="돋움" w:hAnsi="돋움" w:hint="eastAsia"/>
+      <w:rFonts w:ascii="Dotum" w:eastAsia="Dotum" w:hAnsi="Dotum" w:hint="eastAsia"/>
       <w:sz w:val="20"/>
     </w:rPr>
   </w:style>
@@ -19851,7 +19923,7 @@
       <w:jc w:val="center"/>
     </w:pPr>
     <w:rPr>
-      <w:rFonts w:ascii="돋움" w:eastAsia="돋움" w:hAnsi="돋움" w:hint="eastAsia"/>
+      <w:rFonts w:ascii="Dotum" w:eastAsia="Dotum" w:hAnsi="Dotum" w:hint="eastAsia"/>
       <w:sz w:val="20"/>
     </w:rPr>
   </w:style>
@@ -19873,7 +19945,7 @@
       <w:jc w:val="center"/>
     </w:pPr>
     <w:rPr>
-      <w:rFonts w:ascii="GulimChe" w:eastAsia="GulimChe" w:hAnsi="GulimChe" w:hint="eastAsia"/>
+      <w:rFonts w:ascii="굴림체" w:eastAsia="굴림체" w:hAnsi="굴림체" w:hint="eastAsia"/>
       <w:b/>
       <w:bCs/>
       <w:sz w:val="20"/>
@@ -19896,7 +19968,7 @@
       <w:jc w:val="center"/>
     </w:pPr>
     <w:rPr>
-      <w:rFonts w:ascii="돋움" w:eastAsia="돋움" w:hAnsi="돋움" w:hint="eastAsia"/>
+      <w:rFonts w:ascii="Dotum" w:eastAsia="Dotum" w:hAnsi="Dotum" w:hint="eastAsia"/>
       <w:sz w:val="20"/>
     </w:rPr>
   </w:style>
@@ -19916,7 +19988,7 @@
       <w:jc w:val="left"/>
     </w:pPr>
     <w:rPr>
-      <w:rFonts w:ascii="돋움" w:eastAsia="돋움" w:hAnsi="돋움" w:hint="eastAsia"/>
+      <w:rFonts w:ascii="Dotum" w:eastAsia="Dotum" w:hAnsi="Dotum" w:hint="eastAsia"/>
       <w:sz w:val="20"/>
     </w:rPr>
   </w:style>
@@ -19936,7 +20008,7 @@
       <w:jc w:val="left"/>
     </w:pPr>
     <w:rPr>
-      <w:rFonts w:ascii="돋움" w:eastAsia="돋움" w:hAnsi="돋움" w:hint="eastAsia"/>
+      <w:rFonts w:ascii="Dotum" w:eastAsia="Dotum" w:hAnsi="Dotum" w:hint="eastAsia"/>
       <w:sz w:val="20"/>
     </w:rPr>
   </w:style>
@@ -19956,7 +20028,7 @@
       <w:jc w:val="center"/>
     </w:pPr>
     <w:rPr>
-      <w:rFonts w:ascii="돋움" w:eastAsia="돋움" w:hAnsi="돋움" w:hint="eastAsia"/>
+      <w:rFonts w:ascii="Dotum" w:eastAsia="Dotum" w:hAnsi="Dotum" w:hint="eastAsia"/>
       <w:sz w:val="20"/>
     </w:rPr>
   </w:style>
@@ -19975,7 +20047,7 @@
       <w:jc w:val="center"/>
     </w:pPr>
     <w:rPr>
-      <w:rFonts w:ascii="돋움" w:eastAsia="돋움" w:hAnsi="돋움" w:hint="eastAsia"/>
+      <w:rFonts w:ascii="Dotum" w:eastAsia="Dotum" w:hAnsi="Dotum" w:hint="eastAsia"/>
       <w:sz w:val="20"/>
     </w:rPr>
   </w:style>
@@ -19995,7 +20067,7 @@
       <w:jc w:val="center"/>
     </w:pPr>
     <w:rPr>
-      <w:rFonts w:ascii="돋움" w:eastAsia="돋움" w:hAnsi="돋움" w:hint="eastAsia"/>
+      <w:rFonts w:ascii="Dotum" w:eastAsia="Dotum" w:hAnsi="Dotum" w:hint="eastAsia"/>
       <w:sz w:val="20"/>
     </w:rPr>
   </w:style>
@@ -20015,7 +20087,7 @@
       <w:jc w:val="center"/>
     </w:pPr>
     <w:rPr>
-      <w:rFonts w:ascii="돋움" w:eastAsia="돋움" w:hAnsi="돋움" w:hint="eastAsia"/>
+      <w:rFonts w:ascii="Dotum" w:eastAsia="Dotum" w:hAnsi="Dotum" w:hint="eastAsia"/>
       <w:sz w:val="20"/>
     </w:rPr>
   </w:style>
@@ -20035,7 +20107,7 @@
       <w:jc w:val="center"/>
     </w:pPr>
     <w:rPr>
-      <w:rFonts w:ascii="돋움" w:eastAsia="돋움" w:hAnsi="돋움" w:hint="eastAsia"/>
+      <w:rFonts w:ascii="Dotum" w:eastAsia="Dotum" w:hAnsi="Dotum" w:hint="eastAsia"/>
       <w:sz w:val="20"/>
     </w:rPr>
   </w:style>
@@ -20055,7 +20127,7 @@
       <w:jc w:val="center"/>
     </w:pPr>
     <w:rPr>
-      <w:rFonts w:ascii="돋움" w:eastAsia="돋움" w:hAnsi="돋움" w:hint="eastAsia"/>
+      <w:rFonts w:ascii="Dotum" w:eastAsia="Dotum" w:hAnsi="Dotum" w:hint="eastAsia"/>
       <w:sz w:val="20"/>
     </w:rPr>
   </w:style>
@@ -20074,7 +20146,7 @@
       <w:jc w:val="center"/>
     </w:pPr>
     <w:rPr>
-      <w:rFonts w:ascii="돋움" w:eastAsia="돋움" w:hAnsi="돋움" w:hint="eastAsia"/>
+      <w:rFonts w:ascii="Dotum" w:eastAsia="Dotum" w:hAnsi="Dotum" w:hint="eastAsia"/>
       <w:sz w:val="20"/>
     </w:rPr>
   </w:style>
@@ -20094,7 +20166,7 @@
       <w:jc w:val="center"/>
     </w:pPr>
     <w:rPr>
-      <w:rFonts w:ascii="돋움" w:eastAsia="돋움" w:hAnsi="돋움" w:hint="eastAsia"/>
+      <w:rFonts w:ascii="Dotum" w:eastAsia="Dotum" w:hAnsi="Dotum" w:hint="eastAsia"/>
       <w:sz w:val="20"/>
     </w:rPr>
   </w:style>
@@ -20114,7 +20186,7 @@
       <w:jc w:val="center"/>
     </w:pPr>
     <w:rPr>
-      <w:rFonts w:ascii="돋움" w:eastAsia="돋움" w:hAnsi="돋움" w:hint="eastAsia"/>
+      <w:rFonts w:ascii="Dotum" w:eastAsia="Dotum" w:hAnsi="Dotum" w:hint="eastAsia"/>
       <w:sz w:val="20"/>
     </w:rPr>
   </w:style>
@@ -20133,7 +20205,7 @@
       <w:jc w:val="center"/>
     </w:pPr>
     <w:rPr>
-      <w:rFonts w:ascii="돋움" w:eastAsia="돋움" w:hAnsi="돋움" w:hint="eastAsia"/>
+      <w:rFonts w:ascii="Dotum" w:eastAsia="Dotum" w:hAnsi="Dotum" w:hint="eastAsia"/>
       <w:sz w:val="20"/>
     </w:rPr>
   </w:style>
@@ -20153,7 +20225,7 @@
       <w:jc w:val="center"/>
     </w:pPr>
     <w:rPr>
-      <w:rFonts w:ascii="돋움" w:eastAsia="돋움" w:hAnsi="돋움" w:hint="eastAsia"/>
+      <w:rFonts w:ascii="Dotum" w:eastAsia="Dotum" w:hAnsi="Dotum" w:hint="eastAsia"/>
       <w:sz w:val="20"/>
     </w:rPr>
   </w:style>
@@ -20173,7 +20245,7 @@
       <w:jc w:val="center"/>
     </w:pPr>
     <w:rPr>
-      <w:rFonts w:ascii="돋움" w:eastAsia="돋움" w:hAnsi="돋움" w:hint="eastAsia"/>
+      <w:rFonts w:ascii="Dotum" w:eastAsia="Dotum" w:hAnsi="Dotum" w:hint="eastAsia"/>
       <w:sz w:val="20"/>
     </w:rPr>
   </w:style>
@@ -20193,7 +20265,7 @@
       <w:jc w:val="center"/>
     </w:pPr>
     <w:rPr>
-      <w:rFonts w:ascii="돋움" w:eastAsia="돋움" w:hAnsi="돋움" w:hint="eastAsia"/>
+      <w:rFonts w:ascii="Dotum" w:eastAsia="Dotum" w:hAnsi="Dotum" w:hint="eastAsia"/>
       <w:sz w:val="20"/>
     </w:rPr>
   </w:style>
@@ -20213,7 +20285,7 @@
       <w:jc w:val="center"/>
     </w:pPr>
     <w:rPr>
-      <w:rFonts w:ascii="돋움" w:eastAsia="돋움" w:hAnsi="돋움" w:hint="eastAsia"/>
+      <w:rFonts w:ascii="Dotum" w:eastAsia="Dotum" w:hAnsi="Dotum" w:hint="eastAsia"/>
       <w:sz w:val="20"/>
     </w:rPr>
   </w:style>
@@ -20233,7 +20305,7 @@
       <w:jc w:val="center"/>
     </w:pPr>
     <w:rPr>
-      <w:rFonts w:ascii="돋움" w:eastAsia="돋움" w:hAnsi="돋움" w:hint="eastAsia"/>
+      <w:rFonts w:ascii="Dotum" w:eastAsia="Dotum" w:hAnsi="Dotum" w:hint="eastAsia"/>
       <w:sz w:val="20"/>
     </w:rPr>
   </w:style>
@@ -20254,7 +20326,7 @@
       <w:jc w:val="center"/>
     </w:pPr>
     <w:rPr>
-      <w:rFonts w:ascii="돋움" w:eastAsia="돋움" w:hAnsi="돋움" w:hint="eastAsia"/>
+      <w:rFonts w:ascii="Dotum" w:eastAsia="Dotum" w:hAnsi="Dotum" w:hint="eastAsia"/>
       <w:color w:val="FF0000"/>
       <w:sz w:val="20"/>
     </w:rPr>
@@ -20274,7 +20346,7 @@
       <w:jc w:val="left"/>
     </w:pPr>
     <w:rPr>
-      <w:rFonts w:ascii="돋움" w:eastAsia="돋움" w:hAnsi="돋움" w:hint="eastAsia"/>
+      <w:rFonts w:ascii="Dotum" w:eastAsia="Dotum" w:hAnsi="Dotum" w:hint="eastAsia"/>
       <w:sz w:val="20"/>
     </w:rPr>
   </w:style>
@@ -20295,7 +20367,7 @@
       <w:jc w:val="center"/>
     </w:pPr>
     <w:rPr>
-      <w:rFonts w:ascii="돋움" w:eastAsia="돋움" w:hAnsi="돋움" w:hint="eastAsia"/>
+      <w:rFonts w:ascii="Dotum" w:eastAsia="Dotum" w:hAnsi="Dotum" w:hint="eastAsia"/>
       <w:sz w:val="20"/>
     </w:rPr>
   </w:style>
@@ -20317,7 +20389,7 @@
       <w:jc w:val="center"/>
     </w:pPr>
     <w:rPr>
-      <w:rFonts w:ascii="돋움" w:eastAsia="돋움" w:hAnsi="돋움" w:hint="eastAsia"/>
+      <w:rFonts w:ascii="Dotum" w:eastAsia="Dotum" w:hAnsi="Dotum" w:hint="eastAsia"/>
       <w:sz w:val="20"/>
     </w:rPr>
   </w:style>
@@ -20338,7 +20410,7 @@
       <w:jc w:val="center"/>
     </w:pPr>
     <w:rPr>
-      <w:rFonts w:ascii="돋움" w:eastAsia="돋움" w:hAnsi="돋움" w:hint="eastAsia"/>
+      <w:rFonts w:ascii="Dotum" w:eastAsia="Dotum" w:hAnsi="Dotum" w:hint="eastAsia"/>
       <w:sz w:val="20"/>
     </w:rPr>
   </w:style>
@@ -20359,7 +20431,7 @@
       <w:jc w:val="center"/>
     </w:pPr>
     <w:rPr>
-      <w:rFonts w:ascii="돋움" w:eastAsia="돋움" w:hAnsi="돋움" w:hint="eastAsia"/>
+      <w:rFonts w:ascii="Dotum" w:eastAsia="Dotum" w:hAnsi="Dotum" w:hint="eastAsia"/>
       <w:sz w:val="20"/>
     </w:rPr>
   </w:style>
@@ -20381,7 +20453,7 @@
       <w:jc w:val="center"/>
     </w:pPr>
     <w:rPr>
-      <w:rFonts w:ascii="돋움" w:eastAsia="돋움" w:hAnsi="돋움" w:hint="eastAsia"/>
+      <w:rFonts w:ascii="Dotum" w:eastAsia="Dotum" w:hAnsi="Dotum" w:hint="eastAsia"/>
       <w:sz w:val="20"/>
     </w:rPr>
   </w:style>
@@ -20402,7 +20474,7 @@
       <w:jc w:val="center"/>
     </w:pPr>
     <w:rPr>
-      <w:rFonts w:ascii="돋움" w:eastAsia="돋움" w:hAnsi="돋움" w:hint="eastAsia"/>
+      <w:rFonts w:ascii="Dotum" w:eastAsia="Dotum" w:hAnsi="Dotum" w:hint="eastAsia"/>
       <w:color w:val="FF0000"/>
       <w:sz w:val="20"/>
     </w:rPr>
@@ -20424,7 +20496,7 @@
       <w:jc w:val="center"/>
     </w:pPr>
     <w:rPr>
-      <w:rFonts w:ascii="돋움" w:eastAsia="돋움" w:hAnsi="돋움" w:hint="eastAsia"/>
+      <w:rFonts w:ascii="Dotum" w:eastAsia="Dotum" w:hAnsi="Dotum" w:hint="eastAsia"/>
       <w:sz w:val="20"/>
     </w:rPr>
   </w:style>
@@ -20445,7 +20517,7 @@
       <w:jc w:val="center"/>
     </w:pPr>
     <w:rPr>
-      <w:rFonts w:ascii="돋움" w:eastAsia="돋움" w:hAnsi="돋움" w:hint="eastAsia"/>
+      <w:rFonts w:ascii="Dotum" w:eastAsia="Dotum" w:hAnsi="Dotum" w:hint="eastAsia"/>
       <w:sz w:val="20"/>
     </w:rPr>
   </w:style>
@@ -20466,7 +20538,7 @@
       <w:jc w:val="center"/>
     </w:pPr>
     <w:rPr>
-      <w:rFonts w:ascii="돋움" w:eastAsia="돋움" w:hAnsi="돋움" w:hint="eastAsia"/>
+      <w:rFonts w:ascii="Dotum" w:eastAsia="Dotum" w:hAnsi="Dotum" w:hint="eastAsia"/>
       <w:color w:val="FF0000"/>
       <w:sz w:val="20"/>
     </w:rPr>
@@ -20487,7 +20559,7 @@
       <w:jc w:val="center"/>
     </w:pPr>
     <w:rPr>
-      <w:rFonts w:ascii="돋움" w:eastAsia="돋움" w:hAnsi="돋움" w:hint="eastAsia"/>
+      <w:rFonts w:ascii="Dotum" w:eastAsia="Dotum" w:hAnsi="Dotum" w:hint="eastAsia"/>
       <w:sz w:val="20"/>
     </w:rPr>
   </w:style>
@@ -20507,7 +20579,7 @@
       <w:jc w:val="center"/>
     </w:pPr>
     <w:rPr>
-      <w:rFonts w:ascii="돋움" w:eastAsia="돋움" w:hAnsi="돋움" w:hint="eastAsia"/>
+      <w:rFonts w:ascii="Dotum" w:eastAsia="Dotum" w:hAnsi="Dotum" w:hint="eastAsia"/>
       <w:sz w:val="20"/>
     </w:rPr>
   </w:style>
@@ -20528,7 +20600,7 @@
       <w:jc w:val="center"/>
     </w:pPr>
     <w:rPr>
-      <w:rFonts w:ascii="돋움" w:eastAsia="돋움" w:hAnsi="돋움" w:hint="eastAsia"/>
+      <w:rFonts w:ascii="Dotum" w:eastAsia="Dotum" w:hAnsi="Dotum" w:hint="eastAsia"/>
       <w:sz w:val="20"/>
     </w:rPr>
   </w:style>
@@ -20549,7 +20621,7 @@
       <w:jc w:val="center"/>
     </w:pPr>
     <w:rPr>
-      <w:rFonts w:ascii="돋움" w:eastAsia="돋움" w:hAnsi="돋움" w:hint="eastAsia"/>
+      <w:rFonts w:ascii="Dotum" w:eastAsia="Dotum" w:hAnsi="Dotum" w:hint="eastAsia"/>
       <w:sz w:val="20"/>
     </w:rPr>
   </w:style>
@@ -20569,7 +20641,7 @@
       <w:jc w:val="center"/>
     </w:pPr>
     <w:rPr>
-      <w:rFonts w:ascii="돋움" w:eastAsia="돋움" w:hAnsi="돋움" w:hint="eastAsia"/>
+      <w:rFonts w:ascii="Dotum" w:eastAsia="Dotum" w:hAnsi="Dotum" w:hint="eastAsia"/>
       <w:sz w:val="20"/>
     </w:rPr>
   </w:style>
@@ -20591,7 +20663,7 @@
       <w:jc w:val="center"/>
     </w:pPr>
     <w:rPr>
-      <w:rFonts w:ascii="돋움" w:eastAsia="돋움" w:hAnsi="돋움" w:hint="eastAsia"/>
+      <w:rFonts w:ascii="Dotum" w:eastAsia="Dotum" w:hAnsi="Dotum" w:hint="eastAsia"/>
       <w:sz w:val="20"/>
     </w:rPr>
   </w:style>
@@ -20612,7 +20684,7 @@
       <w:jc w:val="center"/>
     </w:pPr>
     <w:rPr>
-      <w:rFonts w:ascii="돋움" w:eastAsia="돋움" w:hAnsi="돋움" w:hint="eastAsia"/>
+      <w:rFonts w:ascii="Dotum" w:eastAsia="Dotum" w:hAnsi="Dotum" w:hint="eastAsia"/>
       <w:sz w:val="20"/>
     </w:rPr>
   </w:style>
@@ -20633,7 +20705,7 @@
       <w:jc w:val="center"/>
     </w:pPr>
     <w:rPr>
-      <w:rFonts w:ascii="돋움" w:eastAsia="돋움" w:hAnsi="돋움" w:hint="eastAsia"/>
+      <w:rFonts w:ascii="Dotum" w:eastAsia="Dotum" w:hAnsi="Dotum" w:hint="eastAsia"/>
       <w:sz w:val="20"/>
     </w:rPr>
   </w:style>
@@ -20654,7 +20726,7 @@
       <w:jc w:val="center"/>
     </w:pPr>
     <w:rPr>
-      <w:rFonts w:ascii="돋움" w:eastAsia="돋움" w:hAnsi="돋움" w:hint="eastAsia"/>
+      <w:rFonts w:ascii="Dotum" w:eastAsia="Dotum" w:hAnsi="Dotum" w:hint="eastAsia"/>
       <w:sz w:val="20"/>
     </w:rPr>
   </w:style>
@@ -20675,7 +20747,7 @@
       <w:jc w:val="center"/>
     </w:pPr>
     <w:rPr>
-      <w:rFonts w:ascii="돋움" w:eastAsia="돋움" w:hAnsi="돋움" w:hint="eastAsia"/>
+      <w:rFonts w:ascii="Dotum" w:eastAsia="Dotum" w:hAnsi="Dotum" w:hint="eastAsia"/>
       <w:sz w:val="20"/>
     </w:rPr>
   </w:style>
@@ -20696,7 +20768,7 @@
       <w:jc w:val="center"/>
     </w:pPr>
     <w:rPr>
-      <w:rFonts w:ascii="돋움" w:eastAsia="돋움" w:hAnsi="돋움" w:hint="eastAsia"/>
+      <w:rFonts w:ascii="Dotum" w:eastAsia="Dotum" w:hAnsi="Dotum" w:hint="eastAsia"/>
       <w:sz w:val="20"/>
     </w:rPr>
   </w:style>
@@ -20717,7 +20789,7 @@
       <w:jc w:val="center"/>
     </w:pPr>
     <w:rPr>
-      <w:rFonts w:ascii="돋움" w:eastAsia="돋움" w:hAnsi="돋움" w:hint="eastAsia"/>
+      <w:rFonts w:ascii="Dotum" w:eastAsia="Dotum" w:hAnsi="Dotum" w:hint="eastAsia"/>
       <w:sz w:val="20"/>
     </w:rPr>
   </w:style>
@@ -20803,7 +20875,7 @@
       <w:autoSpaceDN w:val="0"/>
     </w:pPr>
     <w:rPr>
-      <w:rFonts w:ascii="Arial" w:eastAsia="GulimChe" w:hAnsi="Arial"/>
+      <w:rFonts w:ascii="Arial" w:eastAsia="굴림체" w:hAnsi="Arial"/>
       <w:sz w:val="20"/>
       <w:szCs w:val="24"/>
     </w:rPr>
@@ -21308,7 +21380,7 @@
       <w:ind w:leftChars="200" w:left="400"/>
     </w:pPr>
     <w:rPr>
-      <w:rFonts w:ascii="GulimChe" w:eastAsia="굴림" w:hAnsi="GulimChe" w:cs="바탕"/>
+      <w:rFonts w:ascii="굴림체" w:eastAsia="굴림" w:hAnsi="굴림체" w:cs="바탕"/>
       <w:color w:val="auto"/>
       <w:kern w:val="2"/>
     </w:rPr>
@@ -21318,7 +21390,7 @@
     <w:link w:val="affffffe"/>
     <w:rsid w:val="005A0136"/>
     <w:rPr>
-      <w:rFonts w:ascii="GulimChe" w:eastAsia="굴림" w:hAnsi="GulimChe" w:cs="바탕"/>
+      <w:rFonts w:ascii="굴림체" w:eastAsia="굴림" w:hAnsi="굴림체" w:cs="바탕"/>
       <w:kern w:val="2"/>
       <w:sz w:val="22"/>
       <w:lang w:val="en-US" w:eastAsia="ko-KR" w:bidi="ar-SA"/>
@@ -21338,7 +21410,7 @@
     <w:link w:val="19"/>
     <w:rsid w:val="005A0136"/>
     <w:rPr>
-      <w:rFonts w:ascii="Arial" w:eastAsia="돋움" w:hAnsi="Arial"/>
+      <w:rFonts w:ascii="Arial" w:eastAsia="Dotum" w:hAnsi="Arial"/>
       <w:kern w:val="2"/>
       <w:sz w:val="24"/>
       <w:lang w:val="en-US" w:eastAsia="ko-KR" w:bidi="ar-SA"/>
@@ -21350,7 +21422,7 @@
     <w:link w:val="21"/>
     <w:rsid w:val="005A0136"/>
     <w:rPr>
-      <w:rFonts w:ascii="Arial" w:eastAsia="돋움" w:hAnsi="Arial"/>
+      <w:rFonts w:ascii="Arial" w:eastAsia="Dotum" w:hAnsi="Arial"/>
       <w:kern w:val="2"/>
       <w:sz w:val="22"/>
       <w:lang w:val="en-US" w:eastAsia="ko-KR" w:bidi="ar-SA"/>
@@ -21374,7 +21446,7 @@
     <w:link w:val="4"/>
     <w:rsid w:val="005A0136"/>
     <w:rPr>
-      <w:rFonts w:ascii="돋움" w:eastAsia="돋움"/>
+      <w:rFonts w:ascii="Dotum" w:eastAsia="Dotum"/>
       <w:b/>
       <w:color w:val="000000"/>
       <w:kern w:val="2"/>
@@ -21485,7 +21557,7 @@
       <w:autoSpaceDN w:val="0"/>
     </w:pPr>
     <w:rPr>
-      <w:rFonts w:ascii="GulimChe" w:eastAsia="GulimChe" w:hAnsi="GulimChe"/>
+      <w:rFonts w:ascii="굴림체" w:eastAsia="굴림체" w:hAnsi="굴림체"/>
       <w:sz w:val="20"/>
     </w:rPr>
   </w:style>
@@ -21531,7 +21603,7 @@
       <w:jc w:val="left"/>
     </w:pPr>
     <w:rPr>
-      <w:rFonts w:ascii="돋움" w:eastAsia="돋움" w:hAnsi="돋움"/>
+      <w:rFonts w:ascii="Dotum" w:eastAsia="Dotum" w:hAnsi="Dotum"/>
     </w:rPr>
   </w:style>
   <w:style w:type="paragraph" w:customStyle="1" w:styleId="Paragraph2">
@@ -21645,7 +21717,7 @@
       <w:textAlignment w:val="baseline"/>
     </w:pPr>
     <w:rPr>
-      <w:rFonts w:ascii="GulimChe" w:eastAsia="GulimChe"/>
+      <w:rFonts w:ascii="굴림체" w:eastAsia="굴림체"/>
       <w:color w:val="auto"/>
       <w:sz w:val="20"/>
     </w:rPr>
@@ -21655,7 +21727,7 @@
     <w:link w:val="afffffff2"/>
     <w:rsid w:val="009012FB"/>
     <w:rPr>
-      <w:rFonts w:ascii="GulimChe" w:eastAsia="GulimChe"/>
+      <w:rFonts w:ascii="굴림체" w:eastAsia="굴림체"/>
       <w:lang w:val="en-US" w:eastAsia="ko-KR" w:bidi="ar-SA"/>
     </w:rPr>
   </w:style>
@@ -22157,7 +22229,7 @@
       <w:jc w:val="left"/>
     </w:pPr>
     <w:rPr>
-      <w:rFonts w:ascii="Arial" w:eastAsia="GulimChe" w:hAnsi="Arial"/>
+      <w:rFonts w:ascii="Arial" w:eastAsia="굴림체" w:hAnsi="Arial"/>
       <w:szCs w:val="24"/>
     </w:rPr>
   </w:style>
@@ -22175,7 +22247,7 @@
       <w:jc w:val="left"/>
     </w:pPr>
     <w:rPr>
-      <w:rFonts w:ascii="Arial" w:eastAsia="GulimChe" w:hAnsi="Arial"/>
+      <w:rFonts w:ascii="Arial" w:eastAsia="굴림체" w:hAnsi="Arial"/>
       <w:szCs w:val="24"/>
     </w:rPr>
   </w:style>
@@ -22569,7 +22641,7 @@
       <w:textAlignment w:val="baseline"/>
     </w:pPr>
     <w:rPr>
-      <w:rFonts w:ascii="GulimChe" w:eastAsia="GulimChe"/>
+      <w:rFonts w:ascii="굴림체" w:eastAsia="굴림체"/>
       <w:b/>
       <w:sz w:val="30"/>
     </w:rPr>
@@ -22626,7 +22698,7 @@
       <w:textAlignment w:val="baseline"/>
     </w:pPr>
     <w:rPr>
-      <w:rFonts w:eastAsia="GulimChe"/>
+      <w:rFonts w:eastAsia="굴림체"/>
       <w:sz w:val="20"/>
     </w:rPr>
   </w:style>
@@ -22651,7 +22723,7 @@
       <w:outlineLvl w:val="9"/>
     </w:pPr>
     <w:rPr>
-      <w:rFonts w:ascii="Times New Roman" w:eastAsia="GulimChe"/>
+      <w:rFonts w:ascii="Times New Roman" w:eastAsia="굴림체"/>
       <w:b/>
       <w:i/>
     </w:rPr>
@@ -22990,7 +23062,7 @@
       <w:outlineLvl w:val="9"/>
     </w:pPr>
     <w:rPr>
-      <w:rFonts w:ascii="GulimChe" w:eastAsia="GulimChe" w:hAnsi="Helv"/>
+      <w:rFonts w:ascii="굴림체" w:eastAsia="굴림체" w:hAnsi="Helv"/>
       <w:b/>
       <w:noProof/>
       <w:kern w:val="0"/>
@@ -23304,7 +23376,7 @@
       <w:ind w:left="425" w:hanging="425"/>
     </w:pPr>
     <w:rPr>
-      <w:rFonts w:ascii="GulimChe" w:eastAsia="GulimChe"/>
+      <w:rFonts w:ascii="굴림체" w:eastAsia="굴림체"/>
       <w:sz w:val="24"/>
     </w:rPr>
   </w:style>
@@ -23322,7 +23394,7 @@
       <w:jc w:val="left"/>
     </w:pPr>
     <w:rPr>
-      <w:rFonts w:ascii="GulimChe" w:eastAsia="GulimChe" w:hAnsi="Arial"/>
+      <w:rFonts w:ascii="굴림체" w:eastAsia="굴림체" w:hAnsi="Arial"/>
       <w:sz w:val="24"/>
     </w:rPr>
   </w:style>
@@ -23337,7 +23409,7 @@
       <w:spacing w:line="460" w:lineRule="atLeast"/>
     </w:pPr>
     <w:rPr>
-      <w:rFonts w:ascii="GulimChe" w:eastAsia="GulimChe" w:hAnsi="GulimChe"/>
+      <w:rFonts w:ascii="굴림체" w:eastAsia="굴림체" w:hAnsi="굴림체"/>
       <w:b/>
       <w:color w:val="000000"/>
       <w:sz w:val="35"/>
@@ -23359,7 +23431,7 @@
       <w:textAlignment w:val="baseline"/>
     </w:pPr>
     <w:rPr>
-      <w:rFonts w:ascii="GulimChe" w:eastAsia="GulimChe"/>
+      <w:rFonts w:ascii="굴림체" w:eastAsia="굴림체"/>
       <w:sz w:val="24"/>
     </w:rPr>
   </w:style>
@@ -23388,7 +23460,7 @@
       <w:ind w:left="57"/>
     </w:pPr>
     <w:rPr>
-      <w:rFonts w:ascii="Arial" w:eastAsia="GulimChe" w:hAnsi="Arial"/>
+      <w:rFonts w:ascii="Arial" w:eastAsia="굴림체" w:hAnsi="Arial"/>
     </w:rPr>
   </w:style>
   <w:style w:type="paragraph" w:customStyle="1" w:styleId="affffffff2">
@@ -23419,7 +23491,7 @@
       <w:ind w:left="720" w:hanging="360"/>
     </w:pPr>
     <w:rPr>
-      <w:rFonts w:ascii="Arial" w:eastAsia="GulimChe" w:hAnsi="Arial"/>
+      <w:rFonts w:ascii="Arial" w:eastAsia="굴림체" w:hAnsi="Arial"/>
       <w:sz w:val="20"/>
     </w:rPr>
   </w:style>
@@ -23438,7 +23510,7 @@
       <w:textAlignment w:val="baseline"/>
     </w:pPr>
     <w:rPr>
-      <w:rFonts w:eastAsia="GulimChe"/>
+      <w:rFonts w:eastAsia="굴림체"/>
     </w:rPr>
   </w:style>
   <w:style w:type="paragraph" w:customStyle="1" w:styleId="affffffff3">
@@ -23507,7 +23579,7 @@
     <w:name w:val="서식1"/>
     <w:rsid w:val="001D4084"/>
     <w:rPr>
-      <w:rFonts w:ascii="GulimChe" w:eastAsia="GulimChe" w:hAnsi="GulimChe"/>
+      <w:rFonts w:ascii="굴림체" w:eastAsia="굴림체" w:hAnsi="굴림체"/>
       <w:szCs w:val="20"/>
     </w:rPr>
   </w:style>
@@ -23521,7 +23593,7 @@
       <w:jc w:val="center"/>
     </w:pPr>
     <w:rPr>
-      <w:rFonts w:ascii="GulimChe" w:eastAsia="GulimChe" w:hAnsi="GulimChe"/>
+      <w:rFonts w:ascii="굴림체" w:eastAsia="굴림체" w:hAnsi="굴림체"/>
       <w:sz w:val="20"/>
     </w:rPr>
   </w:style>
@@ -23535,7 +23607,7 @@
       <w:jc w:val="center"/>
     </w:pPr>
     <w:rPr>
-      <w:rFonts w:ascii="GulimChe" w:eastAsia="GulimChe" w:hAnsi="GulimChe"/>
+      <w:rFonts w:ascii="굴림체" w:eastAsia="굴림체" w:hAnsi="굴림체"/>
       <w:b/>
       <w:bCs/>
       <w:sz w:val="20"/>
@@ -24113,7 +24185,7 @@
       <w:textAlignment w:val="baseline"/>
     </w:pPr>
     <w:rPr>
-      <w:rFonts w:eastAsia="GulimChe"/>
+      <w:rFonts w:eastAsia="굴림체"/>
       <w:b/>
       <w:sz w:val="26"/>
     </w:rPr>
@@ -24148,7 +24220,7 @@
       <w:textAlignment w:val="baseline"/>
     </w:pPr>
     <w:rPr>
-      <w:rFonts w:ascii="GulimChe" w:eastAsia="GulimChe"/>
+      <w:rFonts w:ascii="굴림체" w:eastAsia="굴림체"/>
       <w:sz w:val="24"/>
     </w:rPr>
   </w:style>
@@ -24364,7 +24436,7 @@
     <w:next w:val="-f"/>
     <w:rsid w:val="001D4084"/>
     <w:rPr>
-      <w:rFonts w:ascii="GulimChe"/>
+      <w:rFonts w:ascii="굴림체"/>
     </w:rPr>
   </w:style>
   <w:style w:type="paragraph" w:customStyle="1" w:styleId="afffffffff3">
@@ -24380,7 +24452,7 @@
       <w:autoSpaceDN w:val="0"/>
     </w:pPr>
     <w:rPr>
-      <w:rFonts w:ascii="Arial" w:eastAsia="GulimChe" w:hAnsi="Arial"/>
+      <w:rFonts w:ascii="Arial" w:eastAsia="굴림체" w:hAnsi="Arial"/>
       <w:szCs w:val="24"/>
     </w:rPr>
   </w:style>
@@ -24394,7 +24466,7 @@
       <w:ind w:left="440"/>
     </w:pPr>
     <w:rPr>
-      <w:rFonts w:ascii="GulimChe" w:eastAsia="GulimChe" w:hAnsi="Arial"/>
+      <w:rFonts w:ascii="굴림체" w:eastAsia="굴림체" w:hAnsi="Arial"/>
       <w:szCs w:val="24"/>
     </w:rPr>
   </w:style>
@@ -24414,7 +24486,7 @@
     <w:next w:val="af9"/>
     <w:rsid w:val="001D4084"/>
     <w:rPr>
-      <w:rFonts w:ascii="GulimChe"/>
+      <w:rFonts w:ascii="굴림체"/>
     </w:rPr>
   </w:style>
   <w:style w:type="paragraph" w:customStyle="1" w:styleId="-f1">
@@ -24422,7 +24494,7 @@
     <w:basedOn w:val="afffffffff3"/>
     <w:rsid w:val="001D4084"/>
     <w:rPr>
-      <w:rFonts w:ascii="GulimChe"/>
+      <w:rFonts w:ascii="굴림체"/>
     </w:rPr>
   </w:style>
   <w:style w:type="paragraph" w:customStyle="1" w:styleId="afffffffff6">
@@ -24430,7 +24502,7 @@
     <w:basedOn w:val="afffffffff3"/>
     <w:rsid w:val="001D4084"/>
     <w:rPr>
-      <w:rFonts w:ascii="GulimChe"/>
+      <w:rFonts w:ascii="굴림체"/>
     </w:rPr>
   </w:style>
   <w:style w:type="paragraph" w:customStyle="1" w:styleId="-f2">
@@ -24438,7 +24510,7 @@
     <w:basedOn w:val="afffffffff3"/>
     <w:rsid w:val="001D4084"/>
     <w:rPr>
-      <w:rFonts w:ascii="GulimChe"/>
+      <w:rFonts w:ascii="굴림체"/>
     </w:rPr>
   </w:style>
   <w:style w:type="paragraph" w:customStyle="1" w:styleId="-f3">
@@ -24451,7 +24523,7 @@
       <w:jc w:val="center"/>
     </w:pPr>
     <w:rPr>
-      <w:rFonts w:ascii="GulimChe" w:eastAsia="GulimChe" w:hAnsi="GulimChe"/>
+      <w:rFonts w:ascii="굴림체" w:eastAsia="굴림체" w:hAnsi="굴림체"/>
       <w:szCs w:val="24"/>
     </w:rPr>
   </w:style>
@@ -24465,7 +24537,7 @@
       <w:ind w:left="440"/>
     </w:pPr>
     <w:rPr>
-      <w:rFonts w:ascii="GulimChe" w:eastAsia="GulimChe" w:hAnsi="Arial"/>
+      <w:rFonts w:ascii="굴림체" w:eastAsia="굴림체" w:hAnsi="Arial"/>
       <w:szCs w:val="24"/>
     </w:rPr>
   </w:style>
@@ -24513,7 +24585,7 @@
       <w:outlineLvl w:val="0"/>
     </w:pPr>
     <w:rPr>
-      <w:rFonts w:ascii="GulimChe" w:eastAsia="GulimChe" w:hAnsi="Arial" w:cs="Times New Roman"/>
+      <w:rFonts w:ascii="굴림체" w:eastAsia="굴림체" w:hAnsi="Arial" w:cs="Times New Roman"/>
       <w:b/>
       <w:sz w:val="32"/>
       <w:lang w:val="x-none" w:eastAsia="x-none"/>
@@ -24590,7 +24662,7 @@
       <w:jc w:val="left"/>
     </w:pPr>
     <w:rPr>
-      <w:rFonts w:ascii="GulimChe" w:eastAsia="GulimChe"/>
+      <w:rFonts w:ascii="굴림체" w:eastAsia="굴림체"/>
       <w:sz w:val="24"/>
     </w:rPr>
   </w:style>
@@ -24608,7 +24680,7 @@
       <w:jc w:val="left"/>
     </w:pPr>
     <w:rPr>
-      <w:rFonts w:ascii="GulimChe" w:eastAsia="GulimChe"/>
+      <w:rFonts w:ascii="굴림체" w:eastAsia="굴림체"/>
     </w:rPr>
   </w:style>
   <w:style w:type="paragraph" w:customStyle="1" w:styleId="1-1">
@@ -24625,7 +24697,7 @@
       <w:textAlignment w:val="baseline"/>
     </w:pPr>
     <w:rPr>
-      <w:rFonts w:ascii="GulimChe" w:eastAsia="GulimChe" w:hAnsi="Times New Roman" w:cs="바탕체"/>
+      <w:rFonts w:ascii="굴림체" w:eastAsia="굴림체" w:hAnsi="Times New Roman" w:cs="바탕체"/>
       <w:kern w:val="0"/>
     </w:rPr>
   </w:style>
@@ -24643,7 +24715,7 @@
       <w:jc w:val="left"/>
     </w:pPr>
     <w:rPr>
-      <w:rFonts w:ascii="GulimChe" w:eastAsia="GulimChe"/>
+      <w:rFonts w:ascii="굴림체" w:eastAsia="굴림체"/>
       <w:sz w:val="24"/>
     </w:rPr>
   </w:style>
@@ -24676,7 +24748,7 @@
       <w:ind w:left="360" w:hanging="360"/>
     </w:pPr>
     <w:rPr>
-      <w:rFonts w:ascii="GulimChe" w:eastAsia="GulimChe"/>
+      <w:rFonts w:ascii="굴림체" w:eastAsia="굴림체"/>
       <w:sz w:val="24"/>
     </w:rPr>
   </w:style>
@@ -24703,7 +24775,7 @@
       <w:textAlignment w:val="baseline"/>
     </w:pPr>
     <w:rPr>
-      <w:rFonts w:ascii="Arial" w:eastAsia="GulimChe" w:hAnsi="Arial"/>
+      <w:rFonts w:ascii="Arial" w:eastAsia="굴림체" w:hAnsi="Arial"/>
     </w:rPr>
   </w:style>
   <w:style w:type="paragraph" w:customStyle="1" w:styleId="-b2">
@@ -24739,7 +24811,7 @@
       <w:ind w:left="425" w:hanging="255"/>
     </w:pPr>
     <w:rPr>
-      <w:rFonts w:ascii="GulimChe"/>
+      <w:rFonts w:ascii="굴림체"/>
     </w:rPr>
   </w:style>
   <w:style w:type="paragraph" w:styleId="afffffffff9">
@@ -25036,7 +25108,7 @@
       <w:ind w:left="500" w:hanging="330"/>
     </w:pPr>
     <w:rPr>
-      <w:rFonts w:ascii="GulimChe" w:eastAsia="GulimChe" w:hAnsi="GulimChe"/>
+      <w:rFonts w:ascii="굴림체" w:eastAsia="굴림체" w:hAnsi="굴림체"/>
       <w:b/>
       <w:bCs/>
       <w:sz w:val="24"/>
@@ -25058,7 +25130,7 @@
       <w:ind w:leftChars="500" w:left="1397" w:hangingChars="135" w:hanging="297"/>
     </w:pPr>
     <w:rPr>
-      <w:rFonts w:ascii="GulimChe" w:eastAsia="GulimChe" w:hAnsi="GulimChe"/>
+      <w:rFonts w:ascii="굴림체" w:eastAsia="굴림체" w:hAnsi="굴림체"/>
       <w:szCs w:val="24"/>
     </w:rPr>
   </w:style>
@@ -25076,7 +25148,7 @@
       <w:ind w:leftChars="636" w:left="1597" w:hangingChars="90" w:hanging="198"/>
     </w:pPr>
     <w:rPr>
-      <w:rFonts w:ascii="GulimChe" w:eastAsia="GulimChe" w:hAnsi="GulimChe"/>
+      <w:rFonts w:ascii="굴림체" w:eastAsia="굴림체" w:hAnsi="굴림체"/>
       <w:szCs w:val="24"/>
     </w:rPr>
   </w:style>
@@ -25113,7 +25185,7 @@
       <w:textAlignment w:val="auto"/>
     </w:pPr>
     <w:rPr>
-      <w:rFonts w:ascii="GulimChe" w:eastAsia="GulimChe"/>
+      <w:rFonts w:ascii="굴림체" w:eastAsia="굴림체"/>
       <w:kern w:val="2"/>
       <w:sz w:val="22"/>
       <w:szCs w:val="24"/>
@@ -25130,7 +25202,7 @@
       <w:jc w:val="left"/>
     </w:pPr>
     <w:rPr>
-      <w:rFonts w:ascii="GulimChe" w:eastAsia="GulimChe" w:hAnsi="GulimChe"/>
+      <w:rFonts w:ascii="굴림체" w:eastAsia="굴림체" w:hAnsi="굴림체"/>
       <w:szCs w:val="22"/>
     </w:rPr>
   </w:style>
@@ -25149,7 +25221,7 @@
       <w:outlineLvl w:val="0"/>
     </w:pPr>
     <w:rPr>
-      <w:rFonts w:ascii="GulimChe" w:eastAsia="GulimChe" w:hAnsi="Arial"/>
+      <w:rFonts w:ascii="굴림체" w:eastAsia="굴림체" w:hAnsi="Arial"/>
       <w:b/>
       <w:sz w:val="32"/>
     </w:rPr>
@@ -25179,7 +25251,7 @@
       <w:spacing w:beforeLines="100" w:before="100" w:afterLines="50" w:after="50" w:line="360" w:lineRule="auto"/>
     </w:pPr>
     <w:rPr>
-      <w:rFonts w:ascii="GulimChe" w:eastAsia="GulimChe" w:hAnsi="GulimChe"/>
+      <w:rFonts w:ascii="굴림체" w:eastAsia="굴림체" w:hAnsi="굴림체"/>
       <w:bCs/>
       <w:sz w:val="24"/>
     </w:rPr>
@@ -25195,7 +25267,7 @@
       <w:jc w:val="left"/>
     </w:pPr>
     <w:rPr>
-      <w:rFonts w:ascii="돋움" w:eastAsia="돋움" w:hAnsi="돋움" w:cs="Arial Unicode MS" w:hint="eastAsia"/>
+      <w:rFonts w:ascii="Dotum" w:eastAsia="Dotum" w:hAnsi="Dotum" w:cs="Arial Unicode MS" w:hint="eastAsia"/>
       <w:sz w:val="20"/>
     </w:rPr>
   </w:style>
@@ -25228,7 +25300,7 @@
       <w:outlineLvl w:val="0"/>
     </w:pPr>
     <w:rPr>
-      <w:rFonts w:ascii="GulimChe" w:eastAsia="GulimChe" w:hAnsi="Arial"/>
+      <w:rFonts w:ascii="굴림체" w:eastAsia="굴림체" w:hAnsi="Arial"/>
       <w:b/>
       <w:sz w:val="32"/>
     </w:rPr>
@@ -25578,7 +25650,7 @@
       <w:outlineLvl w:val="9"/>
     </w:pPr>
     <w:rPr>
-      <w:rFonts w:eastAsia="GulimChe"/>
+      <w:rFonts w:eastAsia="굴림체"/>
       <w:b/>
       <w:kern w:val="28"/>
       <w:sz w:val="32"/>
@@ -25670,7 +25742,7 @@
       <w:textAlignment w:val="baseline"/>
     </w:pPr>
     <w:rPr>
-      <w:rFonts w:ascii="Times New Roman" w:eastAsia="GulimChe" w:hAnsi="Times New Roman"/>
+      <w:rFonts w:ascii="Times New Roman" w:eastAsia="굴림체" w:hAnsi="Times New Roman"/>
       <w:b/>
       <w:kern w:val="0"/>
       <w:sz w:val="28"/>
@@ -26205,7 +26277,7 @@
       <w:textAlignment w:val="baseline"/>
     </w:pPr>
     <w:rPr>
-      <w:rFonts w:ascii="GulimChe" w:eastAsia="GulimChe" w:hAnsi="DotumChe"/>
+      <w:rFonts w:ascii="굴림체" w:eastAsia="굴림체" w:hAnsi="DotumChe"/>
       <w:bCs/>
     </w:rPr>
   </w:style>
@@ -26324,7 +26396,7 @@
       <w:wordWrap/>
     </w:pPr>
     <w:rPr>
-      <w:rFonts w:ascii="돋움" w:eastAsia="돋움" w:hAnsi="돋움"/>
+      <w:rFonts w:ascii="Dotum" w:eastAsia="Dotum" w:hAnsi="Dotum"/>
       <w:sz w:val="18"/>
       <w:szCs w:val="18"/>
     </w:rPr>
@@ -26352,7 +26424,7 @@
       <w:jc w:val="center"/>
     </w:pPr>
     <w:rPr>
-      <w:rFonts w:eastAsia="GulimChe"/>
+      <w:rFonts w:eastAsia="굴림체"/>
       <w:b/>
       <w:sz w:val="24"/>
     </w:rPr>
@@ -26369,7 +26441,7 @@
       <w:textAlignment w:val="center"/>
     </w:pPr>
     <w:rPr>
-      <w:rFonts w:ascii="Book Antiqua" w:eastAsia="GulimChe" w:hAnsi="Book Antiqua"/>
+      <w:rFonts w:ascii="Book Antiqua" w:eastAsia="굴림체" w:hAnsi="Book Antiqua"/>
       <w:sz w:val="20"/>
     </w:rPr>
   </w:style>
@@ -26386,7 +26458,7 @@
       <w:textAlignment w:val="center"/>
     </w:pPr>
     <w:rPr>
-      <w:rFonts w:ascii="Book Antiqua" w:eastAsia="GulimChe" w:hAnsi="Book Antiqua"/>
+      <w:rFonts w:ascii="Book Antiqua" w:eastAsia="굴림체" w:hAnsi="Book Antiqua"/>
       <w:b/>
     </w:rPr>
   </w:style>
@@ -26407,7 +26479,7 @@
       <w:textAlignment w:val="baseline"/>
     </w:pPr>
     <w:rPr>
-      <w:rFonts w:eastAsia="GulimChe"/>
+      <w:rFonts w:eastAsia="굴림체"/>
       <w:sz w:val="20"/>
     </w:rPr>
   </w:style>
@@ -26423,7 +26495,7 @@
       <w:jc w:val="both"/>
     </w:pPr>
     <w:rPr>
-      <w:rFonts w:ascii="GulimChe" w:eastAsia="GulimChe" w:hAnsi="GulimChe"/>
+      <w:rFonts w:ascii="굴림체" w:eastAsia="굴림체" w:hAnsi="굴림체"/>
       <w:color w:val="000000"/>
       <w:sz w:val="22"/>
     </w:rPr>
@@ -26438,7 +26510,7 @@
       <w:adjustRightInd w:val="0"/>
     </w:pPr>
     <w:rPr>
-      <w:rFonts w:ascii="GulimChe" w:eastAsia="GulimChe" w:hAnsi="Arial"/>
+      <w:rFonts w:ascii="굴림체" w:eastAsia="굴림체" w:hAnsi="Arial"/>
       <w:color w:val="000000"/>
       <w:sz w:val="22"/>
     </w:rPr>
@@ -26454,7 +26526,7 @@
       <w:adjustRightInd w:val="0"/>
     </w:pPr>
     <w:rPr>
-      <w:rFonts w:ascii="GulimChe" w:eastAsia="GulimChe" w:hAnsi="Arial"/>
+      <w:rFonts w:ascii="굴림체" w:eastAsia="굴림체" w:hAnsi="Arial"/>
       <w:color w:val="000000"/>
       <w:sz w:val="22"/>
       <w:szCs w:val="22"/>
@@ -26471,7 +26543,7 @@
       <w:adjustRightInd w:val="0"/>
     </w:pPr>
     <w:rPr>
-      <w:rFonts w:ascii="GulimChe" w:eastAsia="GulimChe" w:hAnsi="Arial"/>
+      <w:rFonts w:ascii="굴림체" w:eastAsia="굴림체" w:hAnsi="Arial"/>
       <w:color w:val="000000"/>
       <w:sz w:val="36"/>
       <w:szCs w:val="36"/>
@@ -26500,7 +26572,7 @@
       <w:jc w:val="left"/>
     </w:pPr>
     <w:rPr>
-      <w:rFonts w:ascii="돋움" w:eastAsia="돋움" w:hAnsi="돋움" w:cs="Arial Unicode MS" w:hint="eastAsia"/>
+      <w:rFonts w:ascii="Dotum" w:eastAsia="Dotum" w:hAnsi="Dotum" w:cs="Arial Unicode MS" w:hint="eastAsia"/>
       <w:szCs w:val="22"/>
     </w:rPr>
   </w:style>
@@ -26614,7 +26686,7 @@
       <w:ind w:leftChars="100" w:left="700" w:hangingChars="250" w:hanging="500"/>
     </w:pPr>
     <w:rPr>
-      <w:rFonts w:eastAsia="GulimChe"/>
+      <w:rFonts w:eastAsia="굴림체"/>
       <w:sz w:val="20"/>
       <w:szCs w:val="18"/>
     </w:rPr>
@@ -26834,7 +26906,7 @@
       <w:textAlignment w:val="baseline"/>
     </w:pPr>
     <w:rPr>
-      <w:rFonts w:ascii="GulimChe" w:eastAsia="GulimChe"/>
+      <w:rFonts w:ascii="굴림체" w:eastAsia="굴림체"/>
       <w:sz w:val="24"/>
       <w:szCs w:val="22"/>
     </w:rPr>
@@ -26945,7 +27017,7 @@
       <w:jc w:val="left"/>
     </w:pPr>
     <w:rPr>
-      <w:rFonts w:ascii="Arial" w:eastAsia="GulimChe" w:hAnsi="Arial"/>
+      <w:rFonts w:ascii="Arial" w:eastAsia="굴림체" w:hAnsi="Arial"/>
       <w:szCs w:val="24"/>
     </w:rPr>
   </w:style>
@@ -27675,7 +27747,7 @@
       <w:spacing w:line="360" w:lineRule="auto"/>
     </w:pPr>
     <w:rPr>
-      <w:rFonts w:ascii="GulimChe" w:eastAsia="GulimChe"/>
+      <w:rFonts w:ascii="굴림체" w:eastAsia="굴림체"/>
       <w:sz w:val="24"/>
       <w:szCs w:val="22"/>
     </w:rPr>
@@ -28033,7 +28105,7 @@
       <w:ind w:left="811"/>
     </w:pPr>
     <w:rPr>
-      <w:rFonts w:ascii="굴림" w:eastAsia="GulimChe" w:hAnsi="굴림"/>
+      <w:rFonts w:ascii="굴림" w:eastAsia="굴림체" w:hAnsi="굴림"/>
       <w:b/>
       <w:bCs/>
       <w:color w:val="auto"/>
@@ -28185,7 +28257,7 @@
       <w:autoSpaceDN w:val="0"/>
     </w:pPr>
     <w:rPr>
-      <w:rFonts w:ascii="Arial" w:eastAsia="GulimChe" w:hAnsi="Arial" w:cs="Arial"/>
+      <w:rFonts w:ascii="Arial" w:eastAsia="굴림체" w:hAnsi="Arial" w:cs="Arial"/>
       <w:sz w:val="20"/>
     </w:rPr>
   </w:style>
@@ -28332,7 +28404,7 @@
       <w:autoSpaceDN w:val="0"/>
     </w:pPr>
     <w:rPr>
-      <w:rFonts w:eastAsia="GulimChe"/>
+      <w:rFonts w:eastAsia="굴림체"/>
       <w:sz w:val="20"/>
       <w:szCs w:val="24"/>
     </w:rPr>
@@ -28418,7 +28490,7 @@
       <w:textAlignment w:val="baseline"/>
     </w:pPr>
     <w:rPr>
-      <w:rFonts w:hAnsi="돋움"/>
+      <w:rFonts w:hAnsi="Dotum"/>
       <w:spacing w:val="-10"/>
       <w:kern w:val="0"/>
       <w:sz w:val="20"/>
@@ -28434,7 +28506,7 @@
       <w:autoSpaceDN w:val="0"/>
     </w:pPr>
     <w:rPr>
-      <w:rFonts w:ascii="GulimChe" w:eastAsia="GulimChe" w:hAnsi="GulimChe"/>
+      <w:rFonts w:ascii="굴림체" w:eastAsia="굴림체" w:hAnsi="굴림체"/>
       <w:sz w:val="20"/>
       <w:szCs w:val="24"/>
     </w:rPr>
@@ -28673,7 +28745,7 @@
       <w:textAlignment w:val="baseline"/>
     </w:pPr>
     <w:rPr>
-      <w:rFonts w:eastAsia="GulimChe"/>
+      <w:rFonts w:eastAsia="굴림체"/>
       <w:sz w:val="20"/>
     </w:rPr>
   </w:style>
@@ -28687,7 +28759,7 @@
       <w:ind w:leftChars="250" w:left="500" w:firstLine="0"/>
     </w:pPr>
     <w:rPr>
-      <w:rFonts w:ascii="Arial" w:eastAsia="GulimChe" w:hAnsi="Arial" w:cs="바탕"/>
+      <w:rFonts w:ascii="Arial" w:eastAsia="굴림체" w:hAnsi="Arial" w:cs="바탕"/>
       <w:kern w:val="0"/>
       <w:sz w:val="21"/>
       <w:lang w:eastAsia="en-US"/>
@@ -28703,7 +28775,7 @@
       <w:ind w:leftChars="250" w:left="500" w:firstLine="0"/>
     </w:pPr>
     <w:rPr>
-      <w:rFonts w:ascii="Arial" w:eastAsia="GulimChe" w:hAnsi="Arial" w:cs="바탕"/>
+      <w:rFonts w:ascii="Arial" w:eastAsia="굴림체" w:hAnsi="Arial" w:cs="바탕"/>
       <w:kern w:val="0"/>
       <w:sz w:val="20"/>
       <w:lang w:eastAsia="en-US"/>
@@ -28720,7 +28792,7 @@
       <w:ind w:leftChars="650" w:left="1300"/>
     </w:pPr>
     <w:rPr>
-      <w:rFonts w:eastAsia="GulimChe"/>
+      <w:rFonts w:eastAsia="굴림체"/>
       <w:color w:val="auto"/>
       <w:kern w:val="2"/>
       <w:sz w:val="20"/>
@@ -28732,7 +28804,7 @@
     <w:link w:val="4e"/>
     <w:rsid w:val="001D4084"/>
     <w:rPr>
-      <w:rFonts w:eastAsia="GulimChe"/>
+      <w:rFonts w:eastAsia="굴림체"/>
       <w:kern w:val="2"/>
       <w:szCs w:val="24"/>
       <w:lang w:val="en-US" w:eastAsia="ko-KR" w:bidi="ar-SA"/>
@@ -29138,7 +29210,7 @@
       <w:textAlignment w:val="baseline"/>
     </w:pPr>
     <w:rPr>
-      <w:rFonts w:ascii="Verdana" w:eastAsia="GulimChe" w:hAnsi="Verdana" w:cs="Times New Roman"/>
+      <w:rFonts w:ascii="Verdana" w:eastAsia="굴림체" w:hAnsi="Verdana" w:cs="Times New Roman"/>
       <w:noProof/>
       <w:szCs w:val="22"/>
       <w:lang w:val="x-none" w:eastAsia="x-none"/>
@@ -29149,7 +29221,7 @@
     <w:link w:val="2CharCharChar"/>
     <w:rsid w:val="00B302E3"/>
     <w:rPr>
-      <w:rFonts w:ascii="Verdana" w:eastAsia="GulimChe" w:hAnsi="Verdana" w:cs="Times New Roman"/>
+      <w:rFonts w:ascii="Verdana" w:eastAsia="굴림체" w:hAnsi="Verdana" w:cs="Times New Roman"/>
       <w:noProof/>
       <w:color w:val="000000"/>
       <w:sz w:val="22"/>
@@ -29586,7 +29658,7 @@
       <w:outlineLvl w:val="9"/>
     </w:pPr>
     <w:rPr>
-      <w:rFonts w:eastAsia="GulimChe"/>
+      <w:rFonts w:eastAsia="굴림체"/>
       <w:b/>
       <w:kern w:val="28"/>
       <w:sz w:val="32"/>
@@ -29735,7 +29807,7 @@
       </w:numPr>
     </w:pPr>
     <w:rPr>
-      <w:rFonts w:ascii="GulimChe" w:eastAsia="GulimChe" w:hAnsi="GulimChe"/>
+      <w:rFonts w:ascii="굴림체" w:eastAsia="굴림체" w:hAnsi="굴림체"/>
     </w:rPr>
   </w:style>
   <w:style w:type="paragraph" w:customStyle="1" w:styleId="afffffffffffff6">
@@ -29992,7 +30064,7 @@
       <w:autoSpaceDN w:val="0"/>
     </w:pPr>
     <w:rPr>
-      <w:rFonts w:ascii="GulimChe" w:eastAsia="GulimChe"/>
+      <w:rFonts w:ascii="굴림체" w:eastAsia="굴림체"/>
       <w:b/>
       <w:bCs/>
       <w:sz w:val="24"/>
@@ -30078,7 +30150,7 @@
       <w:textAlignment w:val="baseline"/>
     </w:pPr>
     <w:rPr>
-      <w:rFonts w:ascii="GulimChe" w:eastAsia="GulimChe"/>
+      <w:rFonts w:ascii="굴림체" w:eastAsia="굴림체"/>
     </w:rPr>
   </w:style>
   <w:style w:type="paragraph" w:customStyle="1" w:styleId="Bullet10">
@@ -30113,7 +30185,7 @@
       <w:outlineLvl w:val="9"/>
     </w:pPr>
     <w:rPr>
-      <w:rFonts w:ascii="GulimChe" w:eastAsia="GulimChe" w:hAnsi="Arial"/>
+      <w:rFonts w:ascii="굴림체" w:eastAsia="굴림체" w:hAnsi="Arial"/>
     </w:rPr>
   </w:style>
   <w:style w:type="paragraph" w:customStyle="1" w:styleId="-3">
@@ -30133,7 +30205,7 @@
       <w:textAlignment w:val="baseline"/>
     </w:pPr>
     <w:rPr>
-      <w:rFonts w:ascii="Arial" w:eastAsia="GulimChe" w:hAnsi="Arial"/>
+      <w:rFonts w:ascii="Arial" w:eastAsia="굴림체" w:hAnsi="Arial"/>
       <w:sz w:val="20"/>
     </w:rPr>
   </w:style>
@@ -30582,7 +30654,7 @@
       <w:jc w:val="left"/>
     </w:pPr>
     <w:rPr>
-      <w:rFonts w:ascii="돋움" w:eastAsia="돋움" w:hAnsi="Tms Rmn"/>
+      <w:rFonts w:ascii="Dotum" w:eastAsia="Dotum" w:hAnsi="Tms Rmn"/>
       <w:sz w:val="18"/>
       <w:szCs w:val="18"/>
     </w:rPr>
@@ -30682,7 +30754,7 @@
       <w:jc w:val="left"/>
     </w:pPr>
     <w:rPr>
-      <w:rFonts w:ascii="GulimChe" w:eastAsia="GulimChe" w:hAnsi="GulimChe"/>
+      <w:rFonts w:ascii="굴림체" w:eastAsia="굴림체" w:hAnsi="굴림체"/>
       <w:sz w:val="18"/>
       <w:szCs w:val="18"/>
     </w:rPr>
@@ -30723,7 +30795,7 @@
       <w:spacing w:afterLines="20" w:after="72"/>
     </w:pPr>
     <w:rPr>
-      <w:rFonts w:ascii="GulimChe" w:eastAsia="GulimChe"/>
+      <w:rFonts w:ascii="굴림체" w:eastAsia="굴림체"/>
       <w:b/>
       <w:bCs/>
       <w:sz w:val="28"/>
@@ -30746,7 +30818,7 @@
       <w:spacing w:afterLines="20" w:after="20"/>
     </w:pPr>
     <w:rPr>
-      <w:rFonts w:ascii="GulimChe" w:eastAsia="GulimChe"/>
+      <w:rFonts w:ascii="굴림체" w:eastAsia="굴림체"/>
       <w:b/>
       <w:bCs/>
       <w:sz w:val="28"/>
@@ -30769,7 +30841,7 @@
       <w:spacing w:afterLines="20" w:after="72"/>
     </w:pPr>
     <w:rPr>
-      <w:rFonts w:ascii="GulimChe" w:eastAsia="GulimChe"/>
+      <w:rFonts w:ascii="굴림체" w:eastAsia="굴림체"/>
       <w:b/>
       <w:bCs/>
       <w:sz w:val="28"/>
@@ -31071,7 +31143,7 @@
       <w:textAlignment w:val="center"/>
     </w:pPr>
     <w:rPr>
-      <w:rFonts w:ascii="Arial" w:eastAsia="GulimChe" w:hAnsi="Arial"/>
+      <w:rFonts w:ascii="Arial" w:eastAsia="굴림체" w:hAnsi="Arial"/>
       <w:sz w:val="20"/>
     </w:rPr>
   </w:style>
@@ -31236,7 +31308,7 @@
       <w:ind w:left="375" w:hanging="375"/>
     </w:pPr>
     <w:rPr>
-      <w:rFonts w:ascii="GulimChe"/>
+      <w:rFonts w:ascii="굴림체"/>
       <w:b/>
       <w:sz w:val="24"/>
     </w:rPr>
@@ -31249,7 +31321,7 @@
       <w:jc w:val="left"/>
     </w:pPr>
     <w:rPr>
-      <w:rFonts w:ascii="Arial" w:eastAsia="GulimChe" w:hAnsi="Arial"/>
+      <w:rFonts w:ascii="Arial" w:eastAsia="굴림체" w:hAnsi="Arial"/>
     </w:rPr>
   </w:style>
   <w:style w:type="paragraph" w:customStyle="1" w:styleId="tkd">
@@ -31260,7 +31332,7 @@
       <w:spacing w:line="240" w:lineRule="exact"/>
     </w:pPr>
     <w:rPr>
-      <w:rFonts w:ascii="Arial" w:eastAsia="GulimChe" w:hAnsi="Arial"/>
+      <w:rFonts w:ascii="Arial" w:eastAsia="굴림체" w:hAnsi="Arial"/>
       <w:sz w:val="20"/>
     </w:rPr>
   </w:style>
@@ -31286,7 +31358,7 @@
     <w:name w:val="bodytext1"/>
     <w:rsid w:val="00FC76DA"/>
     <w:rPr>
-      <w:rFonts w:ascii="돋움" w:eastAsia="돋움" w:hAnsi="돋움" w:hint="eastAsia"/>
+      <w:rFonts w:ascii="Dotum" w:eastAsia="Dotum" w:hAnsi="Dotum" w:hint="eastAsia"/>
       <w:color w:val="3F386E"/>
       <w:sz w:val="18"/>
       <w:szCs w:val="18"/>
@@ -31307,7 +31379,7 @@
       <w:textAlignment w:val="baseline"/>
     </w:pPr>
     <w:rPr>
-      <w:rFonts w:ascii="Arial" w:eastAsia="GulimChe" w:hAnsi="Arial"/>
+      <w:rFonts w:ascii="Arial" w:eastAsia="굴림체" w:hAnsi="Arial"/>
       <w:sz w:val="20"/>
     </w:rPr>
   </w:style>
@@ -31409,7 +31481,7 @@
       <w:spacing w:after="100"/>
     </w:pPr>
     <w:rPr>
-      <w:rFonts w:ascii="굴림" w:eastAsia="굴림" w:hAnsi="GulimChe"/>
+      <w:rFonts w:ascii="굴림" w:eastAsia="굴림" w:hAnsi="굴림체"/>
       <w:bCs/>
       <w:color w:val="000000"/>
       <w:sz w:val="24"/>
@@ -31440,7 +31512,7 @@
       <w:textAlignment w:val="baseline"/>
     </w:pPr>
     <w:rPr>
-      <w:rFonts w:ascii="GulimChe" w:eastAsia="GulimChe"/>
+      <w:rFonts w:ascii="굴림체" w:eastAsia="굴림체"/>
       <w:b/>
       <w:sz w:val="20"/>
     </w:rPr>
@@ -31691,7 +31763,7 @@
       <w:spacing w:line="240" w:lineRule="atLeast"/>
     </w:pPr>
     <w:rPr>
-      <w:rFonts w:ascii="GulimChe" w:hAnsi="GulimChe"/>
+      <w:rFonts w:ascii="굴림체" w:hAnsi="굴림체"/>
       <w:sz w:val="20"/>
       <w:szCs w:val="24"/>
     </w:rPr>
@@ -31710,7 +31782,7 @@
       <w:ind w:left="885" w:hanging="555"/>
     </w:pPr>
     <w:rPr>
-      <w:rFonts w:ascii="GulimChe" w:hAnsi="GulimChe"/>
+      <w:rFonts w:ascii="굴림체" w:hAnsi="굴림체"/>
       <w:szCs w:val="24"/>
     </w:rPr>
   </w:style>
@@ -31729,7 +31801,7 @@
       <w:ind w:leftChars="267" w:left="877" w:hangingChars="132" w:hanging="290"/>
     </w:pPr>
     <w:rPr>
-      <w:rFonts w:ascii="GulimChe" w:hAnsi="GulimChe"/>
+      <w:rFonts w:ascii="굴림체" w:hAnsi="굴림체"/>
       <w:szCs w:val="24"/>
     </w:rPr>
   </w:style>
@@ -31751,7 +31823,7 @@
       <w:ind w:leftChars="407" w:left="1207" w:hangingChars="142" w:hanging="312"/>
     </w:pPr>
     <w:rPr>
-      <w:rFonts w:ascii="GulimChe" w:hAnsi="GulimChe"/>
+      <w:rFonts w:ascii="굴림체" w:hAnsi="굴림체"/>
       <w:szCs w:val="24"/>
     </w:rPr>
   </w:style>
@@ -31783,7 +31855,7 @@
       <w:jc w:val="left"/>
     </w:pPr>
     <w:rPr>
-      <w:rFonts w:ascii="GulimChe" w:hAnsi="GulimChe"/>
+      <w:rFonts w:ascii="굴림체" w:hAnsi="굴림체"/>
     </w:rPr>
   </w:style>
   <w:style w:type="paragraph" w:customStyle="1" w:styleId="51">
@@ -31801,7 +31873,7 @@
       <w:ind w:left="425" w:hanging="425"/>
     </w:pPr>
     <w:rPr>
-      <w:rFonts w:ascii="GulimChe" w:eastAsia="GulimChe"/>
+      <w:rFonts w:ascii="굴림체" w:eastAsia="굴림체"/>
       <w:sz w:val="20"/>
     </w:rPr>
   </w:style>
@@ -32127,7 +32199,7 @@
       <w:jc w:val="both"/>
     </w:pPr>
     <w:rPr>
-      <w:rFonts w:ascii="GulimChe" w:eastAsia="GulimChe"/>
+      <w:rFonts w:ascii="굴림체" w:eastAsia="굴림체"/>
       <w:color w:val="auto"/>
       <w:kern w:val="2"/>
     </w:rPr>
@@ -32181,7 +32253,7 @@
       <w:jc w:val="both"/>
     </w:pPr>
     <w:rPr>
-      <w:rFonts w:ascii="GulimChe" w:eastAsia="GulimChe"/>
+      <w:rFonts w:ascii="굴림체" w:eastAsia="굴림체"/>
       <w:color w:val="auto"/>
       <w:kern w:val="2"/>
     </w:rPr>
@@ -32199,7 +32271,7 @@
       <w:ind w:left="720" w:hanging="360"/>
     </w:pPr>
     <w:rPr>
-      <w:rFonts w:eastAsia="GulimChe"/>
+      <w:rFonts w:eastAsia="굴림체"/>
       <w:bCs/>
       <w:sz w:val="20"/>
       <w:szCs w:val="24"/>
@@ -32238,7 +32310,7 @@
       <w:ind w:leftChars="100" w:left="300" w:hangingChars="200" w:hanging="200"/>
     </w:pPr>
     <w:rPr>
-      <w:rFonts w:ascii="GulimChe" w:eastAsia="GulimChe" w:hAnsi="GulimChe"/>
+      <w:rFonts w:ascii="굴림체" w:eastAsia="굴림체" w:hAnsi="굴림체"/>
       <w:sz w:val="20"/>
       <w:szCs w:val="24"/>
     </w:rPr>
@@ -32298,7 +32370,7 @@
       <w:textAlignment w:val="center"/>
     </w:pPr>
     <w:rPr>
-      <w:rFonts w:ascii="Book Antiqua" w:eastAsia="GulimChe" w:hAnsi="Book Antiqua"/>
+      <w:rFonts w:ascii="Book Antiqua" w:eastAsia="굴림체" w:hAnsi="Book Antiqua"/>
       <w:b/>
     </w:rPr>
   </w:style>
@@ -32310,7 +32382,7 @@
       <w:spacing w:line="0" w:lineRule="atLeast"/>
     </w:pPr>
     <w:rPr>
-      <w:rFonts w:eastAsia="GulimChe"/>
+      <w:rFonts w:eastAsia="굴림체"/>
       <w:sz w:val="20"/>
     </w:rPr>
   </w:style>
@@ -32334,7 +32406,7 @@
     <w:name w:val="스타일 (영어) Andale Mono (한글) 돋움"/>
     <w:rsid w:val="00FC76DA"/>
     <w:rPr>
-      <w:rFonts w:ascii="Courier New" w:eastAsia="돋움" w:hAnsi="Courier New"/>
+      <w:rFonts w:ascii="Courier New" w:eastAsia="Dotum" w:hAnsi="Courier New"/>
     </w:rPr>
   </w:style>
   <w:style w:type="paragraph" w:customStyle="1" w:styleId="afffffffffffffff6">
@@ -32346,7 +32418,7 @@
       <w:ind w:left="314" w:firstLine="480"/>
     </w:pPr>
     <w:rPr>
-      <w:rFonts w:ascii="GulimChe" w:eastAsia="GulimChe" w:hAnsi="GulimChe"/>
+      <w:rFonts w:ascii="굴림체" w:eastAsia="굴림체" w:hAnsi="굴림체"/>
       <w:sz w:val="20"/>
     </w:rPr>
   </w:style>
@@ -32667,7 +32739,7 @@
     <w:locked/>
     <w:rsid w:val="004466B1"/>
     <w:rPr>
-      <w:rFonts w:ascii="GulimChe" w:eastAsia="GulimChe" w:hAnsi="Arial" w:cs="Times New Roman"/>
+      <w:rFonts w:ascii="굴림체" w:eastAsia="굴림체" w:hAnsi="Arial" w:cs="Times New Roman"/>
       <w:b/>
       <w:color w:val="000000"/>
       <w:sz w:val="32"/>
@@ -32825,7 +32897,7 @@
       <w:jc w:val="center"/>
     </w:pPr>
     <w:rPr>
-      <w:rFonts w:ascii="GulimChe" w:hAnsi="GulimChe"/>
+      <w:rFonts w:ascii="굴림체" w:hAnsi="굴림체"/>
       <w:sz w:val="24"/>
       <w:szCs w:val="24"/>
     </w:rPr>
@@ -32844,7 +32916,7 @@
       <w:jc w:val="left"/>
     </w:pPr>
     <w:rPr>
-      <w:rFonts w:ascii="GulimChe" w:hAnsi="GulimChe"/>
+      <w:rFonts w:ascii="굴림체" w:hAnsi="굴림체"/>
       <w:szCs w:val="24"/>
     </w:rPr>
   </w:style>
@@ -32858,7 +32930,7 @@
       <w:jc w:val="left"/>
     </w:pPr>
     <w:rPr>
-      <w:rFonts w:ascii="GulimChe" w:hAnsi="GulimChe"/>
+      <w:rFonts w:ascii="굴림체" w:hAnsi="굴림체"/>
       <w:sz w:val="24"/>
       <w:szCs w:val="24"/>
     </w:rPr>
@@ -33002,7 +33074,7 @@
       <w:jc w:val="both"/>
     </w:pPr>
     <w:rPr>
-      <w:rFonts w:ascii="Arial" w:eastAsia="GulimChe" w:hAnsi="Arial"/>
+      <w:rFonts w:ascii="Arial" w:eastAsia="굴림체" w:hAnsi="Arial"/>
       <w:color w:val="000000"/>
       <w:sz w:val="22"/>
     </w:rPr>
@@ -33117,7 +33189,7 @@
       <w:autoSpaceDN w:val="0"/>
     </w:pPr>
     <w:rPr>
-      <w:rFonts w:ascii="GulimChe" w:eastAsia="GulimChe"/>
+      <w:rFonts w:ascii="굴림체" w:eastAsia="굴림체"/>
       <w:sz w:val="20"/>
       <w:szCs w:val="24"/>
     </w:rPr>
@@ -33187,7 +33259,7 @@
       <w:ind w:left="1800" w:hanging="400"/>
     </w:pPr>
     <w:rPr>
-      <w:rFonts w:ascii="GulimChe" w:eastAsia="GulimChe"/>
+      <w:rFonts w:ascii="굴림체" w:eastAsia="굴림체"/>
       <w:b/>
       <w:bCs/>
       <w:szCs w:val="24"/>
@@ -33350,7 +33422,7 @@
       <w:jc w:val="left"/>
     </w:pPr>
     <w:rPr>
-      <w:rFonts w:ascii="GulimChe" w:eastAsia="GulimChe"/>
+      <w:rFonts w:ascii="굴림체" w:eastAsia="굴림체"/>
       <w:b/>
       <w:bCs/>
       <w:sz w:val="28"/>
@@ -33362,7 +33434,7 @@
     <w:basedOn w:val="2110"/>
     <w:rsid w:val="004466B1"/>
     <w:rPr>
-      <w:rFonts w:hAnsi="GulimChe"/>
+      <w:rFonts w:hAnsi="굴림체"/>
       <w:sz w:val="20"/>
     </w:rPr>
   </w:style>
@@ -33450,7 +33522,7 @@
       </w:numPr>
     </w:pPr>
     <w:rPr>
-      <w:rFonts w:ascii="GulimChe" w:eastAsia="GulimChe" w:hAnsi="GulimChe" w:cs="GulimChe"/>
+      <w:rFonts w:ascii="굴림체" w:eastAsia="굴림체" w:hAnsi="굴림체" w:cs="굴림체"/>
       <w:sz w:val="20"/>
     </w:rPr>
   </w:style>
@@ -33726,7 +33798,7 @@
       <w:ind w:left="1080" w:right="115"/>
     </w:pPr>
     <w:rPr>
-      <w:rFonts w:ascii="Arial" w:eastAsia="GulimChe" w:hAnsi="Arial"/>
+      <w:rFonts w:ascii="Arial" w:eastAsia="굴림체" w:hAnsi="Arial"/>
       <w:sz w:val="20"/>
       <w:lang w:eastAsia="en-US"/>
     </w:rPr>
@@ -34134,7 +34206,7 @@
       <w:spacing w:line="384" w:lineRule="auto"/>
     </w:pPr>
     <w:rPr>
-      <w:rFonts w:ascii="GulimChe" w:eastAsia="GulimChe" w:hAnsi="GulimChe"/>
+      <w:rFonts w:ascii="굴림체" w:eastAsia="굴림체" w:hAnsi="굴림체"/>
       <w:sz w:val="20"/>
     </w:rPr>
   </w:style>
@@ -34858,7 +34930,7 @@
     <w:name w:val="부제 Char1"/>
     <w:rsid w:val="004466B1"/>
     <w:rPr>
-      <w:rFonts w:ascii="맑은 고딕" w:eastAsia="돋움" w:hAnsi="맑은 고딕" w:cs="Times New Roman"/>
+      <w:rFonts w:ascii="맑은 고딕" w:eastAsia="Dotum" w:hAnsi="맑은 고딕" w:cs="Times New Roman"/>
       <w:i/>
       <w:iCs/>
       <w:kern w:val="2"/>
@@ -35111,7 +35183,7 @@
       <w:spacing w:line="384" w:lineRule="auto"/>
     </w:pPr>
     <w:rPr>
-      <w:rFonts w:ascii="돋움" w:eastAsia="돋움" w:hAnsi="돋움"/>
+      <w:rFonts w:ascii="Dotum" w:eastAsia="Dotum" w:hAnsi="Dotum"/>
       <w:sz w:val="20"/>
     </w:rPr>
   </w:style>
@@ -35431,7 +35503,7 @@
       <w:ind w:left="1219"/>
     </w:pPr>
     <w:rPr>
-      <w:rFonts w:ascii="돋움" w:eastAsia="돋움" w:hAnsi="돋움"/>
+      <w:rFonts w:ascii="Dotum" w:eastAsia="Dotum" w:hAnsi="Dotum"/>
       <w:b/>
       <w:color w:val="800000"/>
       <w:kern w:val="2"/>
@@ -35442,7 +35514,7 @@
     <w:link w:val="afffffffffffffffff7"/>
     <w:rsid w:val="002A07EB"/>
     <w:rPr>
-      <w:rFonts w:ascii="돋움" w:eastAsia="돋움" w:hAnsi="돋움"/>
+      <w:rFonts w:ascii="Dotum" w:eastAsia="Dotum" w:hAnsi="Dotum"/>
       <w:b/>
       <w:color w:val="800000"/>
       <w:kern w:val="2"/>
@@ -35460,7 +35532,7 @@
       <w:spacing w:before="200" w:line="384" w:lineRule="auto"/>
     </w:pPr>
     <w:rPr>
-      <w:rFonts w:ascii="GulimChe" w:eastAsia="GulimChe" w:hAnsi="GulimChe"/>
+      <w:rFonts w:ascii="굴림체" w:eastAsia="굴림체" w:hAnsi="굴림체"/>
       <w:sz w:val="20"/>
     </w:rPr>
   </w:style>
@@ -35517,7 +35589,7 @@
       <w:spacing w:line="384" w:lineRule="auto"/>
     </w:pPr>
     <w:rPr>
-      <w:rFonts w:ascii="돋움" w:eastAsia="돋움" w:hAnsi="돋움"/>
+      <w:rFonts w:ascii="Dotum" w:eastAsia="Dotum" w:hAnsi="Dotum"/>
       <w:sz w:val="20"/>
     </w:rPr>
   </w:style>
@@ -36236,7 +36308,7 @@
       <w:textAlignment w:val="baseline"/>
     </w:pPr>
     <w:rPr>
-      <w:rFonts w:ascii="돋움" w:eastAsia="돋움" w:hAnsi="돋움"/>
+      <w:rFonts w:ascii="Dotum" w:eastAsia="Dotum" w:hAnsi="Dotum"/>
       <w:szCs w:val="22"/>
     </w:rPr>
   </w:style>
@@ -42043,7 +42115,7 @@
       <w:textAlignment w:val="baseline"/>
     </w:pPr>
     <w:rPr>
-      <w:rFonts w:ascii="Arial" w:eastAsia="돋움" w:hAnsi="Arial" w:cs="Times New Roman"/>
+      <w:rFonts w:ascii="Arial" w:eastAsia="Dotum" w:hAnsi="Arial" w:cs="Times New Roman"/>
       <w:iCs/>
       <w:color w:val="auto"/>
       <w:spacing w:val="-6"/>
@@ -42126,7 +42198,7 @@
       <w:textAlignment w:val="center"/>
     </w:pPr>
     <w:rPr>
-      <w:rFonts w:ascii="Times New Roman" w:eastAsia="GulimChe" w:hAnsi="Times New Roman" w:cs="Times New Roman"/>
+      <w:rFonts w:ascii="Times New Roman" w:eastAsia="굴림체" w:hAnsi="Times New Roman" w:cs="Times New Roman"/>
       <w:color w:val="auto"/>
       <w:sz w:val="20"/>
     </w:rPr>
@@ -46745,7 +46817,7 @@
       <w:outlineLvl w:val="9"/>
     </w:pPr>
     <w:rPr>
-      <w:rFonts w:eastAsia="GulimChe" w:cs="Times New Roman"/>
+      <w:rFonts w:eastAsia="굴림체" w:cs="Times New Roman"/>
       <w:b/>
       <w:kern w:val="28"/>
       <w:sz w:val="32"/>

--- a/모바일웹서비스 프로젝트_공통평가 01_수행 결과 보고서.docx
+++ b/모바일웹서비스 프로젝트_공통평가 01_수행 결과 보고서.docx
@@ -3132,6 +3132,14 @@
                 <w:szCs w:val="12"/>
               </w:rPr>
             </w:pPr>
+            <w:r>
+              <w:rPr>
+                <w:rFonts w:hint="eastAsia"/>
+                <w:sz w:val="18"/>
+                <w:szCs w:val="18"/>
+              </w:rPr>
+              <w:t>○</w:t>
+            </w:r>
           </w:p>
         </w:tc>
         <w:tc>
@@ -3402,6 +3410,14 @@
                 <w:szCs w:val="12"/>
               </w:rPr>
             </w:pPr>
+            <w:r>
+              <w:rPr>
+                <w:rFonts w:hint="eastAsia"/>
+                <w:sz w:val="18"/>
+                <w:szCs w:val="18"/>
+              </w:rPr>
+              <w:t>○</w:t>
+            </w:r>
           </w:p>
         </w:tc>
         <w:tc>
@@ -4853,7 +4869,7 @@
         <v:path o:extrusionok="f" gradientshapeok="t" o:connecttype="rect"/>
         <o:lock v:ext="edit" aspectratio="t"/>
       </v:shapetype>
-      <v:shape id="_x0000_i1046" type="#_x0000_t75" style="width:9pt;height:9pt" o:bullet="t">
+      <v:shape id="_x0000_i1051" type="#_x0000_t75" style="width:9pt;height:9pt" o:bullet="t">
         <v:imagedata r:id="rId1" o:title="BD10267_"/>
       </v:shape>
     </w:pict>
